--- a/Quản lý dự án - Báo cáo/LẬP KẾ HOẠCH/Ma trận xác xuất và tác động.docx
+++ b/Quản lý dự án - Báo cáo/LẬP KẾ HOẠCH/Ma trận xác xuất và tác động.docx
@@ -4,171 +4,125 @@
   <w:body>
     <w:p>
       <w:pPr>
-        <w:jc w:val="center"/>
-        <w:rPr>
-          <w:rFonts w:ascii="Times New Roman" w:hAnsi="Times New Roman" w:cs="Times New Roman"/>
-          <w:b/>
-          <w:sz w:val="26"/>
-          <w:szCs w:val="26"/>
+        <w:rPr>
+          <w:b/>
         </w:rPr>
       </w:pPr>
-      <w:proofErr w:type="spellStart"/>
-      <w:r>
-        <w:rPr>
-          <w:rFonts w:ascii="Times New Roman" w:hAnsi="Times New Roman" w:cs="Times New Roman"/>
-          <w:b/>
-          <w:sz w:val="26"/>
-          <w:szCs w:val="26"/>
+      <w:r>
+        <w:rPr>
+          <w:b/>
+        </w:rPr>
+        <w:t xml:space="preserve">1. </w:t>
+      </w:r>
+      <w:proofErr w:type="spellStart"/>
+      <w:r>
+        <w:rPr>
+          <w:b/>
         </w:rPr>
         <w:t>Danh</w:t>
       </w:r>
       <w:proofErr w:type="spellEnd"/>
       <w:r>
         <w:rPr>
-          <w:rFonts w:ascii="Times New Roman" w:hAnsi="Times New Roman" w:cs="Times New Roman"/>
-          <w:b/>
-          <w:sz w:val="26"/>
-          <w:szCs w:val="26"/>
-        </w:rPr>
-        <w:t xml:space="preserve"> </w:t>
-      </w:r>
-      <w:proofErr w:type="spellStart"/>
-      <w:r>
-        <w:rPr>
-          <w:rFonts w:ascii="Times New Roman" w:hAnsi="Times New Roman" w:cs="Times New Roman"/>
-          <w:b/>
-          <w:sz w:val="26"/>
-          <w:szCs w:val="26"/>
+          <w:b/>
+        </w:rPr>
+        <w:t xml:space="preserve"> </w:t>
+      </w:r>
+      <w:proofErr w:type="spellStart"/>
+      <w:r>
+        <w:rPr>
+          <w:b/>
         </w:rPr>
         <w:t>sách</w:t>
       </w:r>
       <w:proofErr w:type="spellEnd"/>
       <w:r>
         <w:rPr>
-          <w:rFonts w:ascii="Times New Roman" w:hAnsi="Times New Roman" w:cs="Times New Roman"/>
-          <w:b/>
-          <w:sz w:val="26"/>
-          <w:szCs w:val="26"/>
-        </w:rPr>
-        <w:t xml:space="preserve"> </w:t>
-      </w:r>
-      <w:proofErr w:type="spellStart"/>
-      <w:r>
-        <w:rPr>
-          <w:rFonts w:ascii="Times New Roman" w:hAnsi="Times New Roman" w:cs="Times New Roman"/>
-          <w:b/>
-          <w:sz w:val="26"/>
-          <w:szCs w:val="26"/>
+          <w:b/>
+        </w:rPr>
+        <w:t xml:space="preserve"> </w:t>
+      </w:r>
+      <w:proofErr w:type="spellStart"/>
+      <w:r>
+        <w:rPr>
+          <w:b/>
         </w:rPr>
         <w:t>mức</w:t>
       </w:r>
       <w:proofErr w:type="spellEnd"/>
       <w:r>
         <w:rPr>
-          <w:rFonts w:ascii="Times New Roman" w:hAnsi="Times New Roman" w:cs="Times New Roman"/>
-          <w:b/>
-          <w:sz w:val="26"/>
-          <w:szCs w:val="26"/>
-        </w:rPr>
-        <w:t xml:space="preserve"> </w:t>
-      </w:r>
-      <w:proofErr w:type="spellStart"/>
-      <w:r>
-        <w:rPr>
-          <w:rFonts w:ascii="Times New Roman" w:hAnsi="Times New Roman" w:cs="Times New Roman"/>
-          <w:b/>
-          <w:sz w:val="26"/>
-          <w:szCs w:val="26"/>
+          <w:b/>
+        </w:rPr>
+        <w:t xml:space="preserve"> </w:t>
+      </w:r>
+      <w:proofErr w:type="spellStart"/>
+      <w:r>
+        <w:rPr>
+          <w:b/>
         </w:rPr>
         <w:t>độ</w:t>
       </w:r>
       <w:proofErr w:type="spellEnd"/>
       <w:r>
         <w:rPr>
-          <w:rFonts w:ascii="Times New Roman" w:hAnsi="Times New Roman" w:cs="Times New Roman"/>
-          <w:b/>
-          <w:sz w:val="26"/>
-          <w:szCs w:val="26"/>
-        </w:rPr>
-        <w:t xml:space="preserve"> </w:t>
-      </w:r>
-      <w:proofErr w:type="spellStart"/>
-      <w:r>
-        <w:rPr>
-          <w:rFonts w:ascii="Times New Roman" w:hAnsi="Times New Roman" w:cs="Times New Roman"/>
-          <w:b/>
-          <w:sz w:val="26"/>
-          <w:szCs w:val="26"/>
+          <w:b/>
+        </w:rPr>
+        <w:t xml:space="preserve"> </w:t>
+      </w:r>
+      <w:proofErr w:type="spellStart"/>
+      <w:r>
+        <w:rPr>
+          <w:b/>
         </w:rPr>
         <w:t>rủi</w:t>
       </w:r>
       <w:proofErr w:type="spellEnd"/>
       <w:r>
         <w:rPr>
-          <w:rFonts w:ascii="Times New Roman" w:hAnsi="Times New Roman" w:cs="Times New Roman"/>
-          <w:b/>
-          <w:sz w:val="26"/>
-          <w:szCs w:val="26"/>
-        </w:rPr>
-        <w:t xml:space="preserve"> </w:t>
-      </w:r>
-      <w:proofErr w:type="spellStart"/>
-      <w:r>
-        <w:rPr>
-          <w:rFonts w:ascii="Times New Roman" w:hAnsi="Times New Roman" w:cs="Times New Roman"/>
-          <w:b/>
-          <w:sz w:val="26"/>
-          <w:szCs w:val="26"/>
+          <w:b/>
+        </w:rPr>
+        <w:t xml:space="preserve"> </w:t>
+      </w:r>
+      <w:proofErr w:type="spellStart"/>
+      <w:r>
+        <w:rPr>
+          <w:b/>
         </w:rPr>
         <w:t>ro</w:t>
       </w:r>
       <w:proofErr w:type="spellEnd"/>
       <w:r>
         <w:rPr>
-          <w:rFonts w:ascii="Times New Roman" w:hAnsi="Times New Roman" w:cs="Times New Roman"/>
-          <w:b/>
-          <w:sz w:val="26"/>
-          <w:szCs w:val="26"/>
-        </w:rPr>
-        <w:t xml:space="preserve"> </w:t>
-      </w:r>
-      <w:proofErr w:type="spellStart"/>
-      <w:r>
-        <w:rPr>
-          <w:rFonts w:ascii="Times New Roman" w:hAnsi="Times New Roman" w:cs="Times New Roman"/>
-          <w:b/>
-          <w:sz w:val="26"/>
-          <w:szCs w:val="26"/>
+          <w:b/>
+        </w:rPr>
+        <w:t xml:space="preserve"> </w:t>
+      </w:r>
+      <w:proofErr w:type="spellStart"/>
+      <w:r>
+        <w:rPr>
+          <w:b/>
         </w:rPr>
         <w:t>trong</w:t>
       </w:r>
       <w:proofErr w:type="spellEnd"/>
       <w:r>
         <w:rPr>
-          <w:rFonts w:ascii="Times New Roman" w:hAnsi="Times New Roman" w:cs="Times New Roman"/>
-          <w:b/>
-          <w:sz w:val="26"/>
-          <w:szCs w:val="26"/>
-        </w:rPr>
-        <w:t xml:space="preserve"> </w:t>
-      </w:r>
-      <w:proofErr w:type="spellStart"/>
-      <w:r>
-        <w:rPr>
-          <w:rFonts w:ascii="Times New Roman" w:hAnsi="Times New Roman" w:cs="Times New Roman"/>
-          <w:b/>
-          <w:sz w:val="26"/>
-          <w:szCs w:val="26"/>
+          <w:b/>
+        </w:rPr>
+        <w:t xml:space="preserve"> </w:t>
+      </w:r>
+      <w:proofErr w:type="spellStart"/>
+      <w:r>
+        <w:rPr>
+          <w:b/>
         </w:rPr>
         <w:t>dự</w:t>
       </w:r>
       <w:proofErr w:type="spellEnd"/>
       <w:r>
         <w:rPr>
-          <w:rFonts w:ascii="Times New Roman" w:hAnsi="Times New Roman" w:cs="Times New Roman"/>
-          <w:b/>
-          <w:sz w:val="26"/>
-          <w:szCs w:val="26"/>
+          <w:b/>
         </w:rPr>
         <w:t xml:space="preserve"> </w:t>
       </w:r>
@@ -176,10 +130,7 @@
       <w:proofErr w:type="gramStart"/>
       <w:r>
         <w:rPr>
-          <w:rFonts w:ascii="Times New Roman" w:hAnsi="Times New Roman" w:cs="Times New Roman"/>
-          <w:b/>
-          <w:sz w:val="26"/>
-          <w:szCs w:val="26"/>
+          <w:b/>
         </w:rPr>
         <w:t>án</w:t>
       </w:r>
@@ -187,313 +138,82 @@
       <w:proofErr w:type="gramEnd"/>
       <w:r>
         <w:rPr>
-          <w:rFonts w:ascii="Times New Roman" w:hAnsi="Times New Roman" w:cs="Times New Roman"/>
-          <w:b/>
-          <w:sz w:val="26"/>
-          <w:szCs w:val="26"/>
-        </w:rPr>
-        <w:t xml:space="preserve"> </w:t>
-      </w:r>
-      <w:proofErr w:type="spellStart"/>
-      <w:r>
-        <w:rPr>
-          <w:rFonts w:ascii="Times New Roman" w:hAnsi="Times New Roman" w:cs="Times New Roman"/>
-          <w:b/>
-          <w:sz w:val="26"/>
-          <w:szCs w:val="26"/>
+          <w:b/>
+        </w:rPr>
+        <w:t xml:space="preserve"> </w:t>
+      </w:r>
+      <w:proofErr w:type="spellStart"/>
+      <w:r>
+        <w:rPr>
+          <w:b/>
         </w:rPr>
         <w:t>quản</w:t>
       </w:r>
       <w:proofErr w:type="spellEnd"/>
       <w:r>
         <w:rPr>
-          <w:rFonts w:ascii="Times New Roman" w:hAnsi="Times New Roman" w:cs="Times New Roman"/>
-          <w:b/>
-          <w:sz w:val="26"/>
-          <w:szCs w:val="26"/>
-        </w:rPr>
-        <w:t xml:space="preserve"> </w:t>
-      </w:r>
-      <w:proofErr w:type="spellStart"/>
-      <w:r>
-        <w:rPr>
-          <w:rFonts w:ascii="Times New Roman" w:hAnsi="Times New Roman" w:cs="Times New Roman"/>
-          <w:b/>
-          <w:sz w:val="26"/>
-          <w:szCs w:val="26"/>
+          <w:b/>
+        </w:rPr>
+        <w:t xml:space="preserve"> </w:t>
+      </w:r>
+      <w:proofErr w:type="spellStart"/>
+      <w:r>
+        <w:rPr>
+          <w:b/>
         </w:rPr>
         <w:t>lý</w:t>
       </w:r>
       <w:proofErr w:type="spellEnd"/>
       <w:r>
         <w:rPr>
-          <w:rFonts w:ascii="Times New Roman" w:hAnsi="Times New Roman" w:cs="Times New Roman"/>
-          <w:b/>
-          <w:sz w:val="26"/>
-          <w:szCs w:val="26"/>
-        </w:rPr>
-        <w:t xml:space="preserve"> </w:t>
-      </w:r>
-      <w:proofErr w:type="spellStart"/>
-      <w:r>
-        <w:rPr>
-          <w:rFonts w:ascii="Times New Roman" w:hAnsi="Times New Roman" w:cs="Times New Roman"/>
-          <w:b/>
-          <w:sz w:val="26"/>
-          <w:szCs w:val="26"/>
+          <w:b/>
+        </w:rPr>
+        <w:t xml:space="preserve"> </w:t>
+      </w:r>
+      <w:proofErr w:type="spellStart"/>
+      <w:r>
+        <w:rPr>
+          <w:b/>
         </w:rPr>
         <w:t>quán</w:t>
       </w:r>
       <w:proofErr w:type="spellEnd"/>
       <w:r>
         <w:rPr>
-          <w:rFonts w:ascii="Times New Roman" w:hAnsi="Times New Roman" w:cs="Times New Roman"/>
-          <w:b/>
-          <w:sz w:val="26"/>
-          <w:szCs w:val="26"/>
-        </w:rPr>
-        <w:t xml:space="preserve"> </w:t>
-      </w:r>
-      <w:proofErr w:type="spellStart"/>
-      <w:r>
-        <w:rPr>
-          <w:rFonts w:ascii="Times New Roman" w:hAnsi="Times New Roman" w:cs="Times New Roman"/>
-          <w:b/>
-          <w:sz w:val="26"/>
-          <w:szCs w:val="26"/>
-        </w:rPr>
-        <w:t>nước</w:t>
-      </w:r>
-      <w:proofErr w:type="spellEnd"/>
-      <w:r>
-        <w:rPr>
-          <w:rFonts w:ascii="Times New Roman" w:hAnsi="Times New Roman" w:cs="Times New Roman"/>
-          <w:b/>
-          <w:sz w:val="26"/>
-          <w:szCs w:val="26"/>
-        </w:rPr>
-        <w:t xml:space="preserve"> </w:t>
-      </w:r>
-      <w:proofErr w:type="spellStart"/>
-      <w:r>
-        <w:rPr>
-          <w:rFonts w:ascii="Times New Roman" w:hAnsi="Times New Roman" w:cs="Times New Roman"/>
-          <w:b/>
-          <w:sz w:val="26"/>
-          <w:szCs w:val="26"/>
-        </w:rPr>
-        <w:t>giải</w:t>
-      </w:r>
-      <w:proofErr w:type="spellEnd"/>
-      <w:r>
-        <w:rPr>
-          <w:rFonts w:ascii="Times New Roman" w:hAnsi="Times New Roman" w:cs="Times New Roman"/>
-          <w:b/>
-          <w:sz w:val="26"/>
-          <w:szCs w:val="26"/>
-        </w:rPr>
-        <w:t xml:space="preserve"> </w:t>
-      </w:r>
-      <w:proofErr w:type="spellStart"/>
-      <w:r>
-        <w:rPr>
-          <w:rFonts w:ascii="Times New Roman" w:hAnsi="Times New Roman" w:cs="Times New Roman"/>
-          <w:b/>
-          <w:sz w:val="26"/>
-          <w:szCs w:val="26"/>
-        </w:rPr>
-        <w:t>khát</w:t>
-      </w:r>
-      <w:proofErr w:type="spellEnd"/>
-    </w:p>
-    <w:p>
-      <w:pPr>
-        <w:rPr>
-          <w:rFonts w:ascii="Times New Roman" w:hAnsi="Times New Roman" w:cs="Times New Roman"/>
-          <w:sz w:val="26"/>
-          <w:szCs w:val="26"/>
-        </w:rPr>
-      </w:pPr>
-      <w:proofErr w:type="spellStart"/>
-      <w:r>
-        <w:rPr>
-          <w:rFonts w:ascii="Times New Roman" w:hAnsi="Times New Roman" w:cs="Times New Roman"/>
-          <w:b/>
-          <w:sz w:val="26"/>
-          <w:szCs w:val="26"/>
-        </w:rPr>
-        <w:t>Viết</w:t>
-      </w:r>
-      <w:proofErr w:type="spellEnd"/>
-      <w:r>
-        <w:rPr>
-          <w:rFonts w:ascii="Times New Roman" w:hAnsi="Times New Roman" w:cs="Times New Roman"/>
-          <w:b/>
-          <w:sz w:val="26"/>
-          <w:szCs w:val="26"/>
-        </w:rPr>
-        <w:t xml:space="preserve"> </w:t>
-      </w:r>
-      <w:proofErr w:type="spellStart"/>
-      <w:r>
-        <w:rPr>
-          <w:rFonts w:ascii="Times New Roman" w:hAnsi="Times New Roman" w:cs="Times New Roman"/>
-          <w:b/>
-          <w:sz w:val="26"/>
-          <w:szCs w:val="26"/>
-        </w:rPr>
-        <w:t>bởi</w:t>
-      </w:r>
-      <w:proofErr w:type="spellEnd"/>
-      <w:r>
-        <w:rPr>
-          <w:rFonts w:ascii="Times New Roman" w:hAnsi="Times New Roman" w:cs="Times New Roman"/>
-          <w:b/>
-          <w:sz w:val="26"/>
-          <w:szCs w:val="26"/>
-        </w:rPr>
-        <w:t xml:space="preserve">: </w:t>
-      </w:r>
-      <w:proofErr w:type="spellStart"/>
-      <w:r>
-        <w:rPr>
-          <w:rFonts w:ascii="Times New Roman" w:hAnsi="Times New Roman" w:cs="Times New Roman"/>
-          <w:b/>
-          <w:sz w:val="26"/>
-          <w:szCs w:val="26"/>
-        </w:rPr>
-        <w:t>Phạm</w:t>
-      </w:r>
-      <w:proofErr w:type="spellEnd"/>
-      <w:r>
-        <w:rPr>
-          <w:rFonts w:ascii="Times New Roman" w:hAnsi="Times New Roman" w:cs="Times New Roman"/>
-          <w:b/>
-          <w:sz w:val="26"/>
-          <w:szCs w:val="26"/>
-        </w:rPr>
-        <w:t xml:space="preserve"> </w:t>
-      </w:r>
-      <w:proofErr w:type="spellStart"/>
-      <w:r>
-        <w:rPr>
-          <w:rFonts w:ascii="Times New Roman" w:hAnsi="Times New Roman" w:cs="Times New Roman"/>
-          <w:b/>
-          <w:sz w:val="26"/>
-          <w:szCs w:val="26"/>
-        </w:rPr>
-        <w:t>Tuấn</w:t>
-      </w:r>
-      <w:proofErr w:type="spellEnd"/>
-      <w:r>
-        <w:rPr>
-          <w:rFonts w:ascii="Times New Roman" w:hAnsi="Times New Roman" w:cs="Times New Roman"/>
-          <w:b/>
-          <w:sz w:val="26"/>
-          <w:szCs w:val="26"/>
-        </w:rPr>
-        <w:t xml:space="preserve"> </w:t>
-      </w:r>
-      <w:proofErr w:type="spellStart"/>
-      <w:r>
-        <w:rPr>
-          <w:rFonts w:ascii="Times New Roman" w:hAnsi="Times New Roman" w:cs="Times New Roman"/>
-          <w:b/>
-          <w:sz w:val="26"/>
-          <w:szCs w:val="26"/>
-        </w:rPr>
-        <w:t>Anh</w:t>
-      </w:r>
-      <w:proofErr w:type="spellEnd"/>
-      <w:r>
-        <w:rPr>
-          <w:rFonts w:ascii="Times New Roman" w:hAnsi="Times New Roman" w:cs="Times New Roman"/>
-          <w:b/>
-          <w:sz w:val="26"/>
-          <w:szCs w:val="26"/>
-        </w:rPr>
-        <w:tab/>
-      </w:r>
-      <w:r>
-        <w:rPr>
-          <w:rFonts w:ascii="Times New Roman" w:hAnsi="Times New Roman" w:cs="Times New Roman"/>
-          <w:b/>
-          <w:sz w:val="26"/>
-          <w:szCs w:val="26"/>
-        </w:rPr>
-        <w:tab/>
-      </w:r>
-      <w:r>
-        <w:rPr>
-          <w:rFonts w:ascii="Times New Roman" w:hAnsi="Times New Roman" w:cs="Times New Roman"/>
-          <w:b/>
-          <w:sz w:val="26"/>
-          <w:szCs w:val="26"/>
-        </w:rPr>
-        <w:tab/>
-      </w:r>
-      <w:r>
-        <w:rPr>
-          <w:rFonts w:ascii="Times New Roman" w:hAnsi="Times New Roman" w:cs="Times New Roman"/>
-          <w:b/>
-          <w:sz w:val="26"/>
-          <w:szCs w:val="26"/>
-        </w:rPr>
-        <w:tab/>
-      </w:r>
-      <w:proofErr w:type="spellStart"/>
-      <w:r>
-        <w:rPr>
-          <w:rFonts w:ascii="Times New Roman" w:hAnsi="Times New Roman" w:cs="Times New Roman"/>
-          <w:b/>
-          <w:sz w:val="26"/>
-          <w:szCs w:val="26"/>
-        </w:rPr>
-        <w:t>Ngày</w:t>
-      </w:r>
-      <w:proofErr w:type="spellEnd"/>
-      <w:r>
-        <w:rPr>
-          <w:rFonts w:ascii="Times New Roman" w:hAnsi="Times New Roman" w:cs="Times New Roman"/>
-          <w:b/>
-          <w:sz w:val="26"/>
-          <w:szCs w:val="26"/>
-        </w:rPr>
-        <w:t>: 15/10/2016</w:t>
+          <w:b/>
+        </w:rPr>
+        <w:t xml:space="preserve"> Coffee</w:t>
       </w:r>
     </w:p>
     <w:tbl>
       <w:tblPr>
         <w:tblStyle w:val="TableGrid"/>
         <w:tblW w:w="0" w:type="auto"/>
+        <w:tblInd w:w="108" w:type="dxa"/>
         <w:tblLook w:val="04A0" w:firstRow="1" w:lastRow="0" w:firstColumn="1" w:lastColumn="0" w:noHBand="0" w:noVBand="1"/>
       </w:tblPr>
       <w:tblGrid>
-        <w:gridCol w:w="3116"/>
-        <w:gridCol w:w="3117"/>
-        <w:gridCol w:w="3117"/>
+        <w:gridCol w:w="851"/>
+        <w:gridCol w:w="709"/>
+        <w:gridCol w:w="7654"/>
       </w:tblGrid>
       <w:tr>
         <w:tc>
           <w:tcPr>
-            <w:tcW w:w="3116" w:type="dxa"/>
+            <w:tcW w:w="851" w:type="dxa"/>
           </w:tcPr>
           <w:p>
             <w:pPr>
               <w:jc w:val="center"/>
               <w:rPr>
-                <w:rFonts w:ascii="Times New Roman" w:hAnsi="Times New Roman" w:cs="Times New Roman"/>
                 <w:b/>
-                <w:sz w:val="26"/>
-                <w:szCs w:val="26"/>
               </w:rPr>
             </w:pPr>
             <w:proofErr w:type="spellStart"/>
             <w:r>
               <w:rPr>
-                <w:rFonts w:ascii="Times New Roman" w:hAnsi="Times New Roman" w:cs="Times New Roman"/>
-                <w:b/>
-                <w:sz w:val="26"/>
+                <w:rFonts w:ascii="Bold" w:hAnsi="Bold"/>
+                <w:color w:val="000000"/>
                 <w:szCs w:val="26"/>
               </w:rPr>
               <w:t>Mã</w:t>
@@ -501,9 +221,8 @@
             <w:proofErr w:type="spellEnd"/>
             <w:r>
               <w:rPr>
-                <w:rFonts w:ascii="Times New Roman" w:hAnsi="Times New Roman" w:cs="Times New Roman"/>
-                <w:b/>
-                <w:sz w:val="26"/>
+                <w:rFonts w:ascii="Bold" w:hAnsi="Bold"/>
+                <w:color w:val="000000"/>
                 <w:szCs w:val="26"/>
               </w:rPr>
               <w:t xml:space="preserve"> </w:t>
@@ -511,9 +230,8 @@
             <w:proofErr w:type="spellStart"/>
             <w:r>
               <w:rPr>
-                <w:rFonts w:ascii="Times New Roman" w:hAnsi="Times New Roman" w:cs="Times New Roman"/>
-                <w:b/>
-                <w:sz w:val="26"/>
+                <w:rFonts w:ascii="Bold" w:hAnsi="Bold"/>
+                <w:color w:val="000000"/>
                 <w:szCs w:val="26"/>
               </w:rPr>
               <w:t>rủi</w:t>
@@ -521,9 +239,8 @@
             <w:proofErr w:type="spellEnd"/>
             <w:r>
               <w:rPr>
-                <w:rFonts w:ascii="Times New Roman" w:hAnsi="Times New Roman" w:cs="Times New Roman"/>
-                <w:b/>
-                <w:sz w:val="26"/>
+                <w:rFonts w:ascii="Bold" w:hAnsi="Bold"/>
+                <w:color w:val="000000"/>
                 <w:szCs w:val="26"/>
               </w:rPr>
               <w:t xml:space="preserve"> </w:t>
@@ -531,9 +248,8 @@
             <w:proofErr w:type="spellStart"/>
             <w:r>
               <w:rPr>
-                <w:rFonts w:ascii="Times New Roman" w:hAnsi="Times New Roman" w:cs="Times New Roman"/>
-                <w:b/>
-                <w:sz w:val="26"/>
+                <w:rFonts w:ascii="Bold" w:hAnsi="Bold"/>
+                <w:color w:val="000000"/>
                 <w:szCs w:val="26"/>
               </w:rPr>
               <w:t>ro</w:t>
@@ -543,24 +259,20 @@
         </w:tc>
         <w:tc>
           <w:tcPr>
-            <w:tcW w:w="3117" w:type="dxa"/>
+            <w:tcW w:w="709" w:type="dxa"/>
           </w:tcPr>
           <w:p>
             <w:pPr>
               <w:jc w:val="center"/>
               <w:rPr>
-                <w:rFonts w:ascii="Times New Roman" w:hAnsi="Times New Roman" w:cs="Times New Roman"/>
                 <w:b/>
-                <w:sz w:val="26"/>
-                <w:szCs w:val="26"/>
               </w:rPr>
             </w:pPr>
             <w:proofErr w:type="spellStart"/>
             <w:r>
               <w:rPr>
-                <w:rFonts w:ascii="Times New Roman" w:hAnsi="Times New Roman" w:cs="Times New Roman"/>
-                <w:b/>
-                <w:sz w:val="26"/>
+                <w:rFonts w:ascii="Bold" w:hAnsi="Bold"/>
+                <w:color w:val="000000"/>
                 <w:szCs w:val="26"/>
               </w:rPr>
               <w:t>Mức</w:t>
@@ -568,9 +280,8 @@
             <w:proofErr w:type="spellEnd"/>
             <w:r>
               <w:rPr>
-                <w:rFonts w:ascii="Times New Roman" w:hAnsi="Times New Roman" w:cs="Times New Roman"/>
-                <w:b/>
-                <w:sz w:val="26"/>
+                <w:rFonts w:ascii="Bold" w:hAnsi="Bold"/>
+                <w:color w:val="000000"/>
                 <w:szCs w:val="26"/>
               </w:rPr>
               <w:t xml:space="preserve"> </w:t>
@@ -578,9 +289,8 @@
             <w:proofErr w:type="spellStart"/>
             <w:r>
               <w:rPr>
-                <w:rFonts w:ascii="Times New Roman" w:hAnsi="Times New Roman" w:cs="Times New Roman"/>
-                <w:b/>
-                <w:sz w:val="26"/>
+                <w:rFonts w:ascii="Bold" w:hAnsi="Bold"/>
+                <w:color w:val="000000"/>
                 <w:szCs w:val="26"/>
               </w:rPr>
               <w:t>độ</w:t>
@@ -590,24 +300,20 @@
         </w:tc>
         <w:tc>
           <w:tcPr>
-            <w:tcW w:w="3117" w:type="dxa"/>
+            <w:tcW w:w="7654" w:type="dxa"/>
           </w:tcPr>
           <w:p>
             <w:pPr>
               <w:jc w:val="center"/>
               <w:rPr>
-                <w:rFonts w:ascii="Times New Roman" w:hAnsi="Times New Roman" w:cs="Times New Roman"/>
                 <w:b/>
-                <w:sz w:val="26"/>
-                <w:szCs w:val="26"/>
               </w:rPr>
             </w:pPr>
             <w:proofErr w:type="spellStart"/>
             <w:r>
               <w:rPr>
-                <w:rFonts w:ascii="Times New Roman" w:hAnsi="Times New Roman" w:cs="Times New Roman"/>
-                <w:b/>
-                <w:sz w:val="26"/>
+                <w:rFonts w:ascii="Bold" w:hAnsi="Bold"/>
+                <w:color w:val="000000"/>
                 <w:szCs w:val="26"/>
               </w:rPr>
               <w:t>Rủi</w:t>
@@ -615,9 +321,8 @@
             <w:proofErr w:type="spellEnd"/>
             <w:r>
               <w:rPr>
-                <w:rFonts w:ascii="Times New Roman" w:hAnsi="Times New Roman" w:cs="Times New Roman"/>
-                <w:b/>
-                <w:sz w:val="26"/>
+                <w:rFonts w:ascii="Bold" w:hAnsi="Bold"/>
+                <w:color w:val="000000"/>
                 <w:szCs w:val="26"/>
               </w:rPr>
               <w:t xml:space="preserve"> </w:t>
@@ -625,9 +330,8 @@
             <w:proofErr w:type="spellStart"/>
             <w:r>
               <w:rPr>
-                <w:rFonts w:ascii="Times New Roman" w:hAnsi="Times New Roman" w:cs="Times New Roman"/>
-                <w:b/>
-                <w:sz w:val="26"/>
+                <w:rFonts w:ascii="Bold" w:hAnsi="Bold"/>
+                <w:color w:val="000000"/>
                 <w:szCs w:val="26"/>
               </w:rPr>
               <w:t>ro</w:t>
@@ -635,9 +339,8 @@
             <w:proofErr w:type="spellEnd"/>
             <w:r>
               <w:rPr>
-                <w:rFonts w:ascii="Times New Roman" w:hAnsi="Times New Roman" w:cs="Times New Roman"/>
-                <w:b/>
-                <w:sz w:val="26"/>
+                <w:rFonts w:ascii="Bold" w:hAnsi="Bold"/>
+                <w:color w:val="000000"/>
                 <w:szCs w:val="26"/>
               </w:rPr>
               <w:t xml:space="preserve"> </w:t>
@@ -645,9 +348,8 @@
             <w:proofErr w:type="spellStart"/>
             <w:r>
               <w:rPr>
-                <w:rFonts w:ascii="Times New Roman" w:hAnsi="Times New Roman" w:cs="Times New Roman"/>
-                <w:b/>
-                <w:sz w:val="26"/>
+                <w:rFonts w:ascii="Bold" w:hAnsi="Bold"/>
+                <w:color w:val="000000"/>
                 <w:szCs w:val="26"/>
               </w:rPr>
               <w:t>tiềm</w:t>
@@ -655,9 +357,8 @@
             <w:proofErr w:type="spellEnd"/>
             <w:r>
               <w:rPr>
-                <w:rFonts w:ascii="Times New Roman" w:hAnsi="Times New Roman" w:cs="Times New Roman"/>
-                <w:b/>
-                <w:sz w:val="26"/>
+                <w:rFonts w:ascii="Bold" w:hAnsi="Bold"/>
+                <w:color w:val="000000"/>
                 <w:szCs w:val="26"/>
               </w:rPr>
               <w:t xml:space="preserve"> </w:t>
@@ -665,9 +366,8 @@
             <w:proofErr w:type="spellStart"/>
             <w:r>
               <w:rPr>
-                <w:rFonts w:ascii="Times New Roman" w:hAnsi="Times New Roman" w:cs="Times New Roman"/>
-                <w:b/>
-                <w:sz w:val="26"/>
+                <w:rFonts w:ascii="Bold" w:hAnsi="Bold"/>
+                <w:color w:val="000000"/>
                 <w:szCs w:val="26"/>
               </w:rPr>
               <w:t>ẩn</w:t>
@@ -679,56 +379,5799 @@
       <w:tr>
         <w:tc>
           <w:tcPr>
-            <w:tcW w:w="3116" w:type="dxa"/>
+            <w:tcW w:w="851" w:type="dxa"/>
           </w:tcPr>
           <w:p>
             <w:pPr>
-              <w:rPr>
-                <w:rFonts w:ascii="Times New Roman" w:hAnsi="Times New Roman" w:cs="Times New Roman"/>
-                <w:sz w:val="26"/>
-                <w:szCs w:val="26"/>
-              </w:rPr>
+              <w:jc w:val="center"/>
             </w:pPr>
+            <w:r>
+              <w:t>R01</w:t>
+            </w:r>
           </w:p>
         </w:tc>
         <w:tc>
           <w:tcPr>
-            <w:tcW w:w="3117" w:type="dxa"/>
+            <w:tcW w:w="709" w:type="dxa"/>
           </w:tcPr>
           <w:p>
             <w:pPr>
-              <w:rPr>
-                <w:rFonts w:ascii="Times New Roman" w:hAnsi="Times New Roman" w:cs="Times New Roman"/>
-                <w:sz w:val="26"/>
-                <w:szCs w:val="26"/>
-              </w:rPr>
+              <w:jc w:val="center"/>
             </w:pPr>
+            <w:r>
+              <w:t>1</w:t>
+            </w:r>
           </w:p>
         </w:tc>
         <w:tc>
           <w:tcPr>
-            <w:tcW w:w="3117" w:type="dxa"/>
+            <w:tcW w:w="7654" w:type="dxa"/>
           </w:tcPr>
           <w:p>
             <w:pPr>
-              <w:rPr>
-                <w:rFonts w:ascii="Times New Roman" w:hAnsi="Times New Roman" w:cs="Times New Roman"/>
-                <w:sz w:val="26"/>
-                <w:szCs w:val="26"/>
-              </w:rPr>
+              <w:jc w:val="both"/>
             </w:pPr>
+            <w:proofErr w:type="spellStart"/>
+            <w:r>
+              <w:t>Có</w:t>
+            </w:r>
+            <w:proofErr w:type="spellEnd"/>
+            <w:r>
+              <w:t xml:space="preserve"> </w:t>
+            </w:r>
+            <w:proofErr w:type="spellStart"/>
+            <w:r>
+              <w:t>sự</w:t>
+            </w:r>
+            <w:proofErr w:type="spellEnd"/>
+            <w:r>
+              <w:t xml:space="preserve"> </w:t>
+            </w:r>
+            <w:proofErr w:type="spellStart"/>
+            <w:r>
+              <w:t>xung</w:t>
+            </w:r>
+            <w:proofErr w:type="spellEnd"/>
+            <w:r>
+              <w:t xml:space="preserve"> </w:t>
+            </w:r>
+            <w:proofErr w:type="spellStart"/>
+            <w:r>
+              <w:t>đột</w:t>
+            </w:r>
+            <w:proofErr w:type="spellEnd"/>
+            <w:r>
+              <w:t xml:space="preserve"> </w:t>
+            </w:r>
+            <w:proofErr w:type="spellStart"/>
+            <w:r>
+              <w:t>giữa</w:t>
+            </w:r>
+            <w:proofErr w:type="spellEnd"/>
+            <w:r>
+              <w:t xml:space="preserve"> </w:t>
+            </w:r>
+            <w:proofErr w:type="spellStart"/>
+            <w:r>
+              <w:t>mục</w:t>
+            </w:r>
+            <w:proofErr w:type="spellEnd"/>
+            <w:r>
+              <w:t xml:space="preserve"> </w:t>
+            </w:r>
+            <w:proofErr w:type="spellStart"/>
+            <w:r>
+              <w:t>tiêu</w:t>
+            </w:r>
+            <w:proofErr w:type="spellEnd"/>
+            <w:r>
+              <w:t xml:space="preserve"> </w:t>
+            </w:r>
+            <w:proofErr w:type="spellStart"/>
+            <w:r>
+              <w:t>và</w:t>
+            </w:r>
+            <w:proofErr w:type="spellEnd"/>
+            <w:r>
+              <w:t xml:space="preserve"> </w:t>
+            </w:r>
+            <w:proofErr w:type="spellStart"/>
+            <w:r>
+              <w:t>chất</w:t>
+            </w:r>
+            <w:proofErr w:type="spellEnd"/>
+            <w:r>
+              <w:t xml:space="preserve"> </w:t>
+            </w:r>
+            <w:proofErr w:type="spellStart"/>
+            <w:r>
+              <w:t>lượng</w:t>
+            </w:r>
+            <w:proofErr w:type="spellEnd"/>
+            <w:r>
+              <w:t xml:space="preserve"> </w:t>
+            </w:r>
+            <w:proofErr w:type="spellStart"/>
+            <w:r>
+              <w:t>thể</w:t>
+            </w:r>
+            <w:proofErr w:type="spellEnd"/>
+            <w:r>
+              <w:t xml:space="preserve"> </w:t>
+            </w:r>
+            <w:proofErr w:type="spellStart"/>
+            <w:r>
+              <w:t>hiện</w:t>
+            </w:r>
+            <w:proofErr w:type="spellEnd"/>
+            <w:r>
+              <w:t xml:space="preserve">, </w:t>
+            </w:r>
+            <w:proofErr w:type="spellStart"/>
+            <w:r>
+              <w:t>làm</w:t>
+            </w:r>
+            <w:proofErr w:type="spellEnd"/>
+            <w:r>
+              <w:t xml:space="preserve"> </w:t>
+            </w:r>
+            <w:proofErr w:type="spellStart"/>
+            <w:r>
+              <w:t>sao</w:t>
+            </w:r>
+            <w:proofErr w:type="spellEnd"/>
+            <w:r>
+              <w:t xml:space="preserve"> </w:t>
+            </w:r>
+            <w:proofErr w:type="spellStart"/>
+            <w:r>
+              <w:t>để</w:t>
+            </w:r>
+            <w:proofErr w:type="spellEnd"/>
+            <w:r>
+              <w:t xml:space="preserve"> </w:t>
+            </w:r>
+            <w:proofErr w:type="spellStart"/>
+            <w:r>
+              <w:t>cân</w:t>
+            </w:r>
+            <w:proofErr w:type="spellEnd"/>
+            <w:r>
+              <w:t xml:space="preserve"> </w:t>
+            </w:r>
+            <w:proofErr w:type="spellStart"/>
+            <w:r>
+              <w:t>bằng</w:t>
+            </w:r>
+            <w:proofErr w:type="spellEnd"/>
+            <w:r>
+              <w:t xml:space="preserve"> </w:t>
+            </w:r>
+            <w:proofErr w:type="spellStart"/>
+            <w:r>
+              <w:t>giữa</w:t>
+            </w:r>
+            <w:proofErr w:type="spellEnd"/>
+            <w:r>
+              <w:t xml:space="preserve"> </w:t>
+            </w:r>
+            <w:proofErr w:type="spellStart"/>
+            <w:r>
+              <w:t>tiến</w:t>
+            </w:r>
+            <w:proofErr w:type="spellEnd"/>
+            <w:r>
+              <w:t xml:space="preserve"> </w:t>
+            </w:r>
+            <w:proofErr w:type="spellStart"/>
+            <w:r>
+              <w:t>độ</w:t>
+            </w:r>
+            <w:proofErr w:type="spellEnd"/>
+            <w:r>
+              <w:t xml:space="preserve">, </w:t>
+            </w:r>
+            <w:proofErr w:type="spellStart"/>
+            <w:r>
+              <w:t>chất</w:t>
+            </w:r>
+            <w:proofErr w:type="spellEnd"/>
+            <w:r>
+              <w:t xml:space="preserve"> </w:t>
+            </w:r>
+            <w:proofErr w:type="spellStart"/>
+            <w:r>
+              <w:t>lượng</w:t>
+            </w:r>
+            <w:proofErr w:type="spellEnd"/>
+            <w:r>
+              <w:t xml:space="preserve"> </w:t>
+            </w:r>
+            <w:proofErr w:type="spellStart"/>
+            <w:r>
+              <w:t>của</w:t>
+            </w:r>
+            <w:proofErr w:type="spellEnd"/>
+            <w:r>
+              <w:t xml:space="preserve"> </w:t>
+            </w:r>
+            <w:proofErr w:type="spellStart"/>
+            <w:r>
+              <w:t>dự</w:t>
+            </w:r>
+            <w:proofErr w:type="spellEnd"/>
+            <w:r>
+              <w:t xml:space="preserve"> </w:t>
+            </w:r>
+            <w:proofErr w:type="spellStart"/>
+            <w:proofErr w:type="gramStart"/>
+            <w:r>
+              <w:t>án</w:t>
+            </w:r>
+            <w:proofErr w:type="spellEnd"/>
+            <w:proofErr w:type="gramEnd"/>
+            <w:r>
+              <w:t xml:space="preserve"> </w:t>
+            </w:r>
+            <w:proofErr w:type="spellStart"/>
+            <w:r>
+              <w:t>và</w:t>
+            </w:r>
+            <w:proofErr w:type="spellEnd"/>
+            <w:r>
+              <w:t xml:space="preserve"> </w:t>
+            </w:r>
+            <w:proofErr w:type="spellStart"/>
+            <w:r>
+              <w:t>yêu</w:t>
+            </w:r>
+            <w:proofErr w:type="spellEnd"/>
+            <w:r>
+              <w:t xml:space="preserve"> </w:t>
+            </w:r>
+            <w:proofErr w:type="spellStart"/>
+            <w:r>
+              <w:t>cầu</w:t>
+            </w:r>
+            <w:proofErr w:type="spellEnd"/>
+            <w:r>
+              <w:t xml:space="preserve"> </w:t>
+            </w:r>
+            <w:proofErr w:type="spellStart"/>
+            <w:r>
+              <w:t>của</w:t>
+            </w:r>
+            <w:proofErr w:type="spellEnd"/>
+            <w:r>
+              <w:t xml:space="preserve"> </w:t>
+            </w:r>
+            <w:proofErr w:type="spellStart"/>
+            <w:r>
+              <w:t>khách</w:t>
+            </w:r>
+            <w:proofErr w:type="spellEnd"/>
+            <w:r>
+              <w:t xml:space="preserve"> </w:t>
+            </w:r>
+            <w:proofErr w:type="spellStart"/>
+            <w:r>
+              <w:t>hàng</w:t>
+            </w:r>
+            <w:proofErr w:type="spellEnd"/>
+            <w:r>
+              <w:t xml:space="preserve">. </w:t>
+            </w:r>
+            <w:proofErr w:type="spellStart"/>
+            <w:r>
+              <w:t>Chúng</w:t>
+            </w:r>
+            <w:proofErr w:type="spellEnd"/>
+            <w:r>
+              <w:t xml:space="preserve"> ta </w:t>
+            </w:r>
+            <w:proofErr w:type="spellStart"/>
+            <w:r>
+              <w:t>vừa</w:t>
+            </w:r>
+            <w:proofErr w:type="spellEnd"/>
+            <w:r>
+              <w:t xml:space="preserve"> </w:t>
+            </w:r>
+            <w:proofErr w:type="spellStart"/>
+            <w:r>
+              <w:t>phải</w:t>
+            </w:r>
+            <w:proofErr w:type="spellEnd"/>
+            <w:r>
+              <w:t xml:space="preserve"> </w:t>
+            </w:r>
+            <w:proofErr w:type="spellStart"/>
+            <w:r>
+              <w:t>tạo</w:t>
+            </w:r>
+            <w:proofErr w:type="spellEnd"/>
+            <w:r>
+              <w:t xml:space="preserve"> </w:t>
+            </w:r>
+            <w:proofErr w:type="spellStart"/>
+            <w:r>
+              <w:t>ra</w:t>
+            </w:r>
+            <w:proofErr w:type="spellEnd"/>
+            <w:r>
+              <w:t xml:space="preserve"> </w:t>
+            </w:r>
+            <w:proofErr w:type="spellStart"/>
+            <w:r>
+              <w:t>phần</w:t>
+            </w:r>
+            <w:proofErr w:type="spellEnd"/>
+            <w:r>
+              <w:t xml:space="preserve"> </w:t>
+            </w:r>
+            <w:proofErr w:type="spellStart"/>
+            <w:r>
+              <w:t>mềm</w:t>
+            </w:r>
+            <w:proofErr w:type="spellEnd"/>
+            <w:r>
+              <w:t xml:space="preserve"> </w:t>
+            </w:r>
+            <w:proofErr w:type="spellStart"/>
+            <w:r>
+              <w:t>đáp</w:t>
+            </w:r>
+            <w:proofErr w:type="spellEnd"/>
+            <w:r>
+              <w:t xml:space="preserve"> </w:t>
+            </w:r>
+            <w:proofErr w:type="spellStart"/>
+            <w:r>
+              <w:t>ứng</w:t>
+            </w:r>
+            <w:proofErr w:type="spellEnd"/>
+            <w:r>
+              <w:t xml:space="preserve"> </w:t>
+            </w:r>
+            <w:proofErr w:type="spellStart"/>
+            <w:r>
+              <w:t>được</w:t>
+            </w:r>
+            <w:proofErr w:type="spellEnd"/>
+            <w:r>
+              <w:t xml:space="preserve"> </w:t>
+            </w:r>
+            <w:proofErr w:type="spellStart"/>
+            <w:r>
+              <w:t>nhu</w:t>
+            </w:r>
+            <w:proofErr w:type="spellEnd"/>
+            <w:r>
+              <w:t xml:space="preserve"> </w:t>
+            </w:r>
+            <w:proofErr w:type="spellStart"/>
+            <w:r>
+              <w:t>cầu</w:t>
+            </w:r>
+            <w:proofErr w:type="spellEnd"/>
+            <w:r>
+              <w:t xml:space="preserve"> </w:t>
+            </w:r>
+            <w:proofErr w:type="spellStart"/>
+            <w:r>
+              <w:t>cơ</w:t>
+            </w:r>
+            <w:proofErr w:type="spellEnd"/>
+            <w:r>
+              <w:t xml:space="preserve"> </w:t>
+            </w:r>
+            <w:proofErr w:type="spellStart"/>
+            <w:r>
+              <w:t>bản</w:t>
+            </w:r>
+            <w:proofErr w:type="spellEnd"/>
+            <w:r>
+              <w:t xml:space="preserve"> </w:t>
+            </w:r>
+            <w:proofErr w:type="spellStart"/>
+            <w:r>
+              <w:t>bám</w:t>
+            </w:r>
+            <w:proofErr w:type="spellEnd"/>
+            <w:r>
+              <w:t xml:space="preserve"> </w:t>
+            </w:r>
+            <w:proofErr w:type="spellStart"/>
+            <w:r>
+              <w:t>sát</w:t>
+            </w:r>
+            <w:proofErr w:type="spellEnd"/>
+            <w:r>
+              <w:t xml:space="preserve"> </w:t>
+            </w:r>
+            <w:proofErr w:type="spellStart"/>
+            <w:r>
+              <w:t>thực</w:t>
+            </w:r>
+            <w:proofErr w:type="spellEnd"/>
+            <w:r>
+              <w:t xml:space="preserve"> </w:t>
+            </w:r>
+            <w:proofErr w:type="spellStart"/>
+            <w:r>
+              <w:t>tế</w:t>
+            </w:r>
+            <w:proofErr w:type="spellEnd"/>
+            <w:r>
+              <w:t xml:space="preserve">, </w:t>
+            </w:r>
+            <w:proofErr w:type="spellStart"/>
+            <w:r>
+              <w:t>vừa</w:t>
+            </w:r>
+            <w:proofErr w:type="spellEnd"/>
+            <w:r>
+              <w:t xml:space="preserve"> </w:t>
+            </w:r>
+            <w:proofErr w:type="spellStart"/>
+            <w:r>
+              <w:t>phải</w:t>
+            </w:r>
+            <w:proofErr w:type="spellEnd"/>
+            <w:r>
+              <w:t xml:space="preserve"> </w:t>
+            </w:r>
+            <w:proofErr w:type="spellStart"/>
+            <w:r>
+              <w:t>tạo</w:t>
+            </w:r>
+            <w:proofErr w:type="spellEnd"/>
+            <w:r>
+              <w:t xml:space="preserve"> </w:t>
+            </w:r>
+            <w:proofErr w:type="spellStart"/>
+            <w:r>
+              <w:t>ra</w:t>
+            </w:r>
+            <w:proofErr w:type="spellEnd"/>
+            <w:r>
+              <w:t xml:space="preserve"> </w:t>
+            </w:r>
+            <w:proofErr w:type="spellStart"/>
+            <w:r>
+              <w:t>sự</w:t>
+            </w:r>
+            <w:proofErr w:type="spellEnd"/>
+            <w:r>
+              <w:t xml:space="preserve"> </w:t>
+            </w:r>
+            <w:proofErr w:type="spellStart"/>
+            <w:r>
+              <w:t>khác</w:t>
+            </w:r>
+            <w:proofErr w:type="spellEnd"/>
+            <w:r>
+              <w:t xml:space="preserve"> </w:t>
+            </w:r>
+            <w:proofErr w:type="spellStart"/>
+            <w:r>
+              <w:t>biệt</w:t>
+            </w:r>
+            <w:proofErr w:type="spellEnd"/>
+            <w:r>
+              <w:t xml:space="preserve"> </w:t>
+            </w:r>
+            <w:proofErr w:type="spellStart"/>
+            <w:r>
+              <w:t>cho</w:t>
+            </w:r>
+            <w:proofErr w:type="spellEnd"/>
+            <w:r>
+              <w:t xml:space="preserve"> </w:t>
+            </w:r>
+            <w:proofErr w:type="spellStart"/>
+            <w:r>
+              <w:t>phần</w:t>
+            </w:r>
+            <w:proofErr w:type="spellEnd"/>
+            <w:r>
+              <w:t xml:space="preserve"> </w:t>
+            </w:r>
+            <w:proofErr w:type="spellStart"/>
+            <w:r>
+              <w:t>mềm</w:t>
+            </w:r>
+            <w:proofErr w:type="spellEnd"/>
+            <w:r>
+              <w:t xml:space="preserve"> so </w:t>
+            </w:r>
+            <w:proofErr w:type="spellStart"/>
+            <w:r>
+              <w:t>với</w:t>
+            </w:r>
+            <w:proofErr w:type="spellEnd"/>
+            <w:r>
+              <w:t xml:space="preserve"> </w:t>
+            </w:r>
+            <w:proofErr w:type="spellStart"/>
+            <w:r>
+              <w:t>các</w:t>
+            </w:r>
+            <w:proofErr w:type="spellEnd"/>
+            <w:r>
+              <w:t xml:space="preserve"> </w:t>
+            </w:r>
+            <w:proofErr w:type="spellStart"/>
+            <w:r>
+              <w:t>phần</w:t>
+            </w:r>
+            <w:proofErr w:type="spellEnd"/>
+            <w:r>
+              <w:t xml:space="preserve"> </w:t>
+            </w:r>
+            <w:proofErr w:type="spellStart"/>
+            <w:r>
+              <w:t>mềm</w:t>
+            </w:r>
+            <w:proofErr w:type="spellEnd"/>
+            <w:r>
+              <w:t xml:space="preserve"> </w:t>
+            </w:r>
+            <w:proofErr w:type="spellStart"/>
+            <w:r>
+              <w:t>khác</w:t>
+            </w:r>
+            <w:proofErr w:type="spellEnd"/>
+            <w:r>
+              <w:t xml:space="preserve"> </w:t>
+            </w:r>
+            <w:proofErr w:type="spellStart"/>
+            <w:r>
+              <w:t>trên</w:t>
+            </w:r>
+            <w:proofErr w:type="spellEnd"/>
+            <w:r>
+              <w:t xml:space="preserve"> </w:t>
+            </w:r>
+            <w:proofErr w:type="spellStart"/>
+            <w:r>
+              <w:t>thị</w:t>
+            </w:r>
+            <w:proofErr w:type="spellEnd"/>
+            <w:r>
+              <w:t xml:space="preserve"> </w:t>
+            </w:r>
+            <w:proofErr w:type="spellStart"/>
+            <w:r>
+              <w:t>trường</w:t>
+            </w:r>
+            <w:proofErr w:type="spellEnd"/>
+            <w:r>
+              <w:t xml:space="preserve">, </w:t>
+            </w:r>
+            <w:proofErr w:type="spellStart"/>
+            <w:r>
+              <w:t>tạo</w:t>
+            </w:r>
+            <w:proofErr w:type="spellEnd"/>
+            <w:r>
+              <w:t xml:space="preserve"> </w:t>
+            </w:r>
+            <w:proofErr w:type="spellStart"/>
+            <w:r>
+              <w:t>nên</w:t>
+            </w:r>
+            <w:proofErr w:type="spellEnd"/>
+            <w:r>
+              <w:t xml:space="preserve"> </w:t>
+            </w:r>
+            <w:proofErr w:type="spellStart"/>
+            <w:r>
+              <w:t>điểm</w:t>
+            </w:r>
+            <w:proofErr w:type="spellEnd"/>
+            <w:r>
+              <w:t xml:space="preserve"> </w:t>
+            </w:r>
+            <w:proofErr w:type="spellStart"/>
+            <w:r>
+              <w:t>nhấn</w:t>
+            </w:r>
+            <w:proofErr w:type="spellEnd"/>
+            <w:r>
+              <w:t xml:space="preserve">, </w:t>
+            </w:r>
+            <w:proofErr w:type="spellStart"/>
+            <w:r>
+              <w:t>thu</w:t>
+            </w:r>
+            <w:proofErr w:type="spellEnd"/>
+            <w:r>
+              <w:t xml:space="preserve"> </w:t>
+            </w:r>
+            <w:proofErr w:type="spellStart"/>
+            <w:r>
+              <w:t>hút</w:t>
+            </w:r>
+            <w:proofErr w:type="spellEnd"/>
+            <w:r>
+              <w:t xml:space="preserve"> </w:t>
+            </w:r>
+            <w:proofErr w:type="spellStart"/>
+            <w:r>
+              <w:t>khách</w:t>
+            </w:r>
+            <w:proofErr w:type="spellEnd"/>
+            <w:r>
+              <w:t xml:space="preserve"> </w:t>
+            </w:r>
+            <w:proofErr w:type="spellStart"/>
+            <w:r>
+              <w:t>hàng</w:t>
+            </w:r>
+            <w:proofErr w:type="spellEnd"/>
+            <w:r>
+              <w:t>.</w:t>
+            </w:r>
+          </w:p>
+        </w:tc>
+      </w:tr>
+      <w:tr>
+        <w:tc>
+          <w:tcPr>
+            <w:tcW w:w="851" w:type="dxa"/>
+          </w:tcPr>
+          <w:p>
+            <w:pPr>
+              <w:jc w:val="center"/>
+            </w:pPr>
+            <w:r>
+              <w:t>R02</w:t>
+            </w:r>
+          </w:p>
+        </w:tc>
+        <w:tc>
+          <w:tcPr>
+            <w:tcW w:w="709" w:type="dxa"/>
+          </w:tcPr>
+          <w:p>
+            <w:pPr>
+              <w:jc w:val="center"/>
+            </w:pPr>
+            <w:r>
+              <w:t>2</w:t>
+            </w:r>
+          </w:p>
+        </w:tc>
+        <w:tc>
+          <w:tcPr>
+            <w:tcW w:w="7654" w:type="dxa"/>
+          </w:tcPr>
+          <w:p>
+            <w:pPr>
+              <w:jc w:val="both"/>
+            </w:pPr>
+            <w:proofErr w:type="spellStart"/>
+            <w:r>
+              <w:t>Khó</w:t>
+            </w:r>
+            <w:proofErr w:type="spellEnd"/>
+            <w:r>
+              <w:t xml:space="preserve"> </w:t>
+            </w:r>
+            <w:proofErr w:type="spellStart"/>
+            <w:r>
+              <w:t>khăn</w:t>
+            </w:r>
+            <w:proofErr w:type="spellEnd"/>
+            <w:r>
+              <w:t xml:space="preserve"> </w:t>
+            </w:r>
+            <w:proofErr w:type="spellStart"/>
+            <w:r>
+              <w:t>về</w:t>
+            </w:r>
+            <w:proofErr w:type="spellEnd"/>
+            <w:r>
+              <w:t xml:space="preserve"> </w:t>
+            </w:r>
+            <w:proofErr w:type="spellStart"/>
+            <w:r>
+              <w:t>việc</w:t>
+            </w:r>
+            <w:proofErr w:type="spellEnd"/>
+            <w:r>
+              <w:t xml:space="preserve"> </w:t>
+            </w:r>
+            <w:proofErr w:type="spellStart"/>
+            <w:r>
+              <w:t>lựa</w:t>
+            </w:r>
+            <w:proofErr w:type="spellEnd"/>
+            <w:r>
+              <w:t xml:space="preserve"> </w:t>
+            </w:r>
+            <w:proofErr w:type="spellStart"/>
+            <w:r>
+              <w:t>chọn</w:t>
+            </w:r>
+            <w:proofErr w:type="spellEnd"/>
+            <w:r>
+              <w:t xml:space="preserve"> </w:t>
+            </w:r>
+            <w:proofErr w:type="spellStart"/>
+            <w:r>
+              <w:t>công</w:t>
+            </w:r>
+            <w:proofErr w:type="spellEnd"/>
+            <w:r>
+              <w:t xml:space="preserve"> </w:t>
+            </w:r>
+            <w:proofErr w:type="spellStart"/>
+            <w:r>
+              <w:t>nghệ</w:t>
+            </w:r>
+            <w:proofErr w:type="spellEnd"/>
+            <w:r>
+              <w:t xml:space="preserve"> </w:t>
+            </w:r>
+            <w:proofErr w:type="spellStart"/>
+            <w:r>
+              <w:t>chính</w:t>
+            </w:r>
+            <w:proofErr w:type="spellEnd"/>
+            <w:r>
+              <w:t xml:space="preserve"> </w:t>
+            </w:r>
+            <w:proofErr w:type="spellStart"/>
+            <w:r>
+              <w:t>để</w:t>
+            </w:r>
+            <w:proofErr w:type="spellEnd"/>
+            <w:r>
+              <w:t xml:space="preserve"> </w:t>
+            </w:r>
+            <w:proofErr w:type="spellStart"/>
+            <w:r>
+              <w:t>sử</w:t>
+            </w:r>
+            <w:proofErr w:type="spellEnd"/>
+            <w:r>
+              <w:t xml:space="preserve"> </w:t>
+            </w:r>
+            <w:proofErr w:type="spellStart"/>
+            <w:r>
+              <w:t>dụng</w:t>
+            </w:r>
+            <w:proofErr w:type="spellEnd"/>
+            <w:r>
+              <w:t xml:space="preserve">. </w:t>
+            </w:r>
+            <w:proofErr w:type="spellStart"/>
+            <w:r>
+              <w:t>Phải</w:t>
+            </w:r>
+            <w:proofErr w:type="spellEnd"/>
+            <w:r>
+              <w:t xml:space="preserve"> </w:t>
+            </w:r>
+            <w:proofErr w:type="spellStart"/>
+            <w:r>
+              <w:t>chọn</w:t>
+            </w:r>
+            <w:proofErr w:type="spellEnd"/>
+            <w:r>
+              <w:t xml:space="preserve"> </w:t>
+            </w:r>
+            <w:proofErr w:type="spellStart"/>
+            <w:r>
+              <w:t>được</w:t>
+            </w:r>
+            <w:proofErr w:type="spellEnd"/>
+            <w:r>
+              <w:t xml:space="preserve"> </w:t>
+            </w:r>
+            <w:proofErr w:type="spellStart"/>
+            <w:r>
+              <w:t>công</w:t>
+            </w:r>
+            <w:proofErr w:type="spellEnd"/>
+            <w:r>
+              <w:t xml:space="preserve"> </w:t>
+            </w:r>
+            <w:proofErr w:type="spellStart"/>
+            <w:r>
+              <w:t>nghệ</w:t>
+            </w:r>
+            <w:proofErr w:type="spellEnd"/>
+            <w:r>
+              <w:t xml:space="preserve"> </w:t>
+            </w:r>
+            <w:proofErr w:type="spellStart"/>
+            <w:r>
+              <w:t>phù</w:t>
+            </w:r>
+            <w:proofErr w:type="spellEnd"/>
+            <w:r>
+              <w:t xml:space="preserve"> </w:t>
+            </w:r>
+            <w:proofErr w:type="spellStart"/>
+            <w:r>
+              <w:t>hợp</w:t>
+            </w:r>
+            <w:proofErr w:type="spellEnd"/>
+            <w:r>
+              <w:t xml:space="preserve">, </w:t>
+            </w:r>
+            <w:proofErr w:type="spellStart"/>
+            <w:r>
+              <w:t>có</w:t>
+            </w:r>
+            <w:proofErr w:type="spellEnd"/>
+            <w:r>
+              <w:t xml:space="preserve"> </w:t>
+            </w:r>
+            <w:proofErr w:type="spellStart"/>
+            <w:r>
+              <w:t>người</w:t>
+            </w:r>
+            <w:proofErr w:type="spellEnd"/>
+            <w:r>
+              <w:t xml:space="preserve"> </w:t>
+            </w:r>
+            <w:proofErr w:type="spellStart"/>
+            <w:r>
+              <w:t>nhiều</w:t>
+            </w:r>
+            <w:proofErr w:type="spellEnd"/>
+            <w:r>
+              <w:t xml:space="preserve"> </w:t>
+            </w:r>
+            <w:proofErr w:type="spellStart"/>
+            <w:r>
+              <w:t>kinh</w:t>
+            </w:r>
+            <w:proofErr w:type="spellEnd"/>
+            <w:r>
+              <w:t xml:space="preserve"> </w:t>
+            </w:r>
+            <w:proofErr w:type="spellStart"/>
+            <w:r>
+              <w:t>nghiệm</w:t>
+            </w:r>
+            <w:proofErr w:type="spellEnd"/>
+            <w:r>
+              <w:t xml:space="preserve"> </w:t>
+            </w:r>
+            <w:proofErr w:type="spellStart"/>
+            <w:r>
+              <w:t>sử</w:t>
+            </w:r>
+            <w:proofErr w:type="spellEnd"/>
+            <w:r>
+              <w:t xml:space="preserve"> </w:t>
+            </w:r>
+            <w:proofErr w:type="spellStart"/>
+            <w:r>
+              <w:t>dụng</w:t>
+            </w:r>
+            <w:proofErr w:type="spellEnd"/>
+            <w:r>
+              <w:t xml:space="preserve"> </w:t>
+            </w:r>
+            <w:proofErr w:type="spellStart"/>
+            <w:r>
+              <w:t>để</w:t>
+            </w:r>
+            <w:proofErr w:type="spellEnd"/>
+            <w:r>
+              <w:t xml:space="preserve"> training </w:t>
+            </w:r>
+            <w:proofErr w:type="spellStart"/>
+            <w:r>
+              <w:t>cho</w:t>
+            </w:r>
+            <w:proofErr w:type="spellEnd"/>
+            <w:r>
+              <w:t xml:space="preserve"> </w:t>
+            </w:r>
+            <w:proofErr w:type="spellStart"/>
+            <w:r>
+              <w:t>các</w:t>
+            </w:r>
+            <w:proofErr w:type="spellEnd"/>
+            <w:r>
+              <w:t xml:space="preserve"> </w:t>
+            </w:r>
+            <w:proofErr w:type="spellStart"/>
+            <w:r>
+              <w:t>thành</w:t>
+            </w:r>
+            <w:proofErr w:type="spellEnd"/>
+            <w:r>
+              <w:t xml:space="preserve"> </w:t>
+            </w:r>
+            <w:proofErr w:type="spellStart"/>
+            <w:r>
+              <w:t>viên</w:t>
+            </w:r>
+            <w:proofErr w:type="spellEnd"/>
+            <w:r>
+              <w:t xml:space="preserve"> </w:t>
+            </w:r>
+            <w:proofErr w:type="spellStart"/>
+            <w:r>
+              <w:t>còn</w:t>
+            </w:r>
+            <w:proofErr w:type="spellEnd"/>
+            <w:r>
+              <w:t xml:space="preserve"> </w:t>
+            </w:r>
+            <w:proofErr w:type="spellStart"/>
+            <w:r>
+              <w:t>lại</w:t>
+            </w:r>
+            <w:proofErr w:type="spellEnd"/>
+            <w:r>
+              <w:t xml:space="preserve">, </w:t>
+            </w:r>
+            <w:proofErr w:type="spellStart"/>
+            <w:r>
+              <w:t>hạn</w:t>
+            </w:r>
+            <w:proofErr w:type="spellEnd"/>
+            <w:r>
+              <w:t xml:space="preserve"> </w:t>
+            </w:r>
+            <w:proofErr w:type="spellStart"/>
+            <w:r>
+              <w:t>chế</w:t>
+            </w:r>
+            <w:proofErr w:type="spellEnd"/>
+            <w:r>
+              <w:t xml:space="preserve"> </w:t>
+            </w:r>
+            <w:proofErr w:type="spellStart"/>
+            <w:r>
+              <w:t>các</w:t>
+            </w:r>
+            <w:proofErr w:type="spellEnd"/>
+            <w:r>
+              <w:t xml:space="preserve"> </w:t>
+            </w:r>
+            <w:proofErr w:type="spellStart"/>
+            <w:r>
+              <w:t>lỗi</w:t>
+            </w:r>
+            <w:proofErr w:type="spellEnd"/>
+            <w:r>
+              <w:t xml:space="preserve"> </w:t>
+            </w:r>
+            <w:proofErr w:type="spellStart"/>
+            <w:r>
+              <w:t>gây</w:t>
+            </w:r>
+            <w:proofErr w:type="spellEnd"/>
+            <w:r>
+              <w:t xml:space="preserve"> </w:t>
+            </w:r>
+            <w:proofErr w:type="spellStart"/>
+            <w:r>
+              <w:t>ra</w:t>
+            </w:r>
+            <w:proofErr w:type="spellEnd"/>
+            <w:r>
+              <w:t xml:space="preserve"> </w:t>
+            </w:r>
+            <w:proofErr w:type="spellStart"/>
+            <w:r>
+              <w:t>khi</w:t>
+            </w:r>
+            <w:proofErr w:type="spellEnd"/>
+            <w:r>
+              <w:t xml:space="preserve"> </w:t>
+            </w:r>
+            <w:proofErr w:type="spellStart"/>
+            <w:r>
+              <w:t>học</w:t>
+            </w:r>
+            <w:proofErr w:type="spellEnd"/>
+            <w:r>
+              <w:t xml:space="preserve"> </w:t>
+            </w:r>
+            <w:proofErr w:type="spellStart"/>
+            <w:r>
+              <w:t>cách</w:t>
+            </w:r>
+            <w:proofErr w:type="spellEnd"/>
+            <w:r>
+              <w:t xml:space="preserve"> </w:t>
+            </w:r>
+            <w:proofErr w:type="spellStart"/>
+            <w:r>
+              <w:t>sử</w:t>
+            </w:r>
+            <w:proofErr w:type="spellEnd"/>
+            <w:r>
+              <w:t xml:space="preserve"> </w:t>
+            </w:r>
+            <w:proofErr w:type="spellStart"/>
+            <w:r>
+              <w:t>dụng</w:t>
+            </w:r>
+            <w:proofErr w:type="spellEnd"/>
+            <w:r>
+              <w:t>.</w:t>
+            </w:r>
+          </w:p>
+        </w:tc>
+      </w:tr>
+      <w:tr>
+        <w:tc>
+          <w:tcPr>
+            <w:tcW w:w="851" w:type="dxa"/>
+          </w:tcPr>
+          <w:p>
+            <w:pPr>
+              <w:jc w:val="center"/>
+            </w:pPr>
+            <w:r>
+              <w:t>R03</w:t>
+            </w:r>
+          </w:p>
+        </w:tc>
+        <w:tc>
+          <w:tcPr>
+            <w:tcW w:w="709" w:type="dxa"/>
+          </w:tcPr>
+          <w:p>
+            <w:pPr>
+              <w:jc w:val="center"/>
+            </w:pPr>
+            <w:r>
+              <w:t>3</w:t>
+            </w:r>
+          </w:p>
+        </w:tc>
+        <w:tc>
+          <w:tcPr>
+            <w:tcW w:w="7654" w:type="dxa"/>
+          </w:tcPr>
+          <w:p>
+            <w:pPr>
+              <w:jc w:val="both"/>
+            </w:pPr>
+            <w:proofErr w:type="spellStart"/>
+            <w:r>
+              <w:t>Khó</w:t>
+            </w:r>
+            <w:proofErr w:type="spellEnd"/>
+            <w:r>
+              <w:t xml:space="preserve"> </w:t>
+            </w:r>
+            <w:proofErr w:type="spellStart"/>
+            <w:r>
+              <w:t>khăn</w:t>
+            </w:r>
+            <w:proofErr w:type="spellEnd"/>
+            <w:r>
+              <w:t xml:space="preserve"> </w:t>
+            </w:r>
+            <w:proofErr w:type="spellStart"/>
+            <w:r>
+              <w:t>trong</w:t>
+            </w:r>
+            <w:proofErr w:type="spellEnd"/>
+            <w:r>
+              <w:t xml:space="preserve"> </w:t>
+            </w:r>
+            <w:proofErr w:type="spellStart"/>
+            <w:r>
+              <w:t>việc</w:t>
+            </w:r>
+            <w:proofErr w:type="spellEnd"/>
+            <w:r>
+              <w:t xml:space="preserve"> </w:t>
+            </w:r>
+            <w:proofErr w:type="spellStart"/>
+            <w:r>
+              <w:t>thiết</w:t>
+            </w:r>
+            <w:proofErr w:type="spellEnd"/>
+            <w:r>
+              <w:t xml:space="preserve"> </w:t>
+            </w:r>
+            <w:proofErr w:type="spellStart"/>
+            <w:r>
+              <w:t>kế</w:t>
+            </w:r>
+            <w:proofErr w:type="spellEnd"/>
+            <w:r>
+              <w:t xml:space="preserve"> </w:t>
+            </w:r>
+            <w:proofErr w:type="spellStart"/>
+            <w:r>
+              <w:t>giao</w:t>
+            </w:r>
+            <w:proofErr w:type="spellEnd"/>
+            <w:r>
+              <w:t xml:space="preserve"> </w:t>
+            </w:r>
+            <w:proofErr w:type="spellStart"/>
+            <w:r>
+              <w:t>diện</w:t>
+            </w:r>
+            <w:proofErr w:type="spellEnd"/>
+            <w:r>
+              <w:t xml:space="preserve"> </w:t>
+            </w:r>
+            <w:proofErr w:type="spellStart"/>
+            <w:r>
+              <w:t>phù</w:t>
+            </w:r>
+            <w:proofErr w:type="spellEnd"/>
+            <w:r>
+              <w:t xml:space="preserve"> </w:t>
+            </w:r>
+            <w:proofErr w:type="spellStart"/>
+            <w:r>
+              <w:t>hợp</w:t>
+            </w:r>
+            <w:proofErr w:type="spellEnd"/>
+            <w:r>
+              <w:t xml:space="preserve"> </w:t>
+            </w:r>
+            <w:proofErr w:type="spellStart"/>
+            <w:r>
+              <w:t>cho</w:t>
+            </w:r>
+            <w:proofErr w:type="spellEnd"/>
+            <w:r>
+              <w:t xml:space="preserve"> </w:t>
+            </w:r>
+            <w:proofErr w:type="spellStart"/>
+            <w:r>
+              <w:t>phần</w:t>
+            </w:r>
+            <w:proofErr w:type="spellEnd"/>
+            <w:r>
+              <w:t xml:space="preserve"> </w:t>
+            </w:r>
+            <w:proofErr w:type="spellStart"/>
+            <w:r>
+              <w:t>mềm</w:t>
+            </w:r>
+            <w:proofErr w:type="spellEnd"/>
+            <w:r>
+              <w:t xml:space="preserve">, </w:t>
+            </w:r>
+            <w:proofErr w:type="spellStart"/>
+            <w:r>
+              <w:t>phải</w:t>
+            </w:r>
+            <w:proofErr w:type="spellEnd"/>
+            <w:r>
+              <w:t xml:space="preserve"> </w:t>
+            </w:r>
+            <w:proofErr w:type="spellStart"/>
+            <w:r>
+              <w:t>thiết</w:t>
+            </w:r>
+            <w:proofErr w:type="spellEnd"/>
+            <w:r>
+              <w:t xml:space="preserve"> </w:t>
+            </w:r>
+            <w:proofErr w:type="spellStart"/>
+            <w:r>
+              <w:t>kế</w:t>
+            </w:r>
+            <w:proofErr w:type="spellEnd"/>
+            <w:r>
+              <w:t xml:space="preserve"> </w:t>
+            </w:r>
+            <w:proofErr w:type="spellStart"/>
+            <w:r>
+              <w:t>sao</w:t>
+            </w:r>
+            <w:proofErr w:type="spellEnd"/>
+            <w:r>
+              <w:t xml:space="preserve"> </w:t>
+            </w:r>
+            <w:proofErr w:type="spellStart"/>
+            <w:r>
+              <w:t>cho</w:t>
+            </w:r>
+            <w:proofErr w:type="spellEnd"/>
+            <w:r>
+              <w:t xml:space="preserve"> </w:t>
+            </w:r>
+            <w:proofErr w:type="spellStart"/>
+            <w:r>
+              <w:t>hợp</w:t>
+            </w:r>
+            <w:proofErr w:type="spellEnd"/>
+            <w:r>
+              <w:t xml:space="preserve"> </w:t>
+            </w:r>
+            <w:proofErr w:type="spellStart"/>
+            <w:r>
+              <w:t>lý</w:t>
+            </w:r>
+            <w:proofErr w:type="spellEnd"/>
+            <w:r>
+              <w:t xml:space="preserve">, </w:t>
+            </w:r>
+            <w:proofErr w:type="spellStart"/>
+            <w:r>
+              <w:t>tối</w:t>
+            </w:r>
+            <w:proofErr w:type="spellEnd"/>
+            <w:r>
+              <w:t xml:space="preserve"> </w:t>
+            </w:r>
+            <w:proofErr w:type="spellStart"/>
+            <w:r>
+              <w:t>ưu</w:t>
+            </w:r>
+            <w:proofErr w:type="spellEnd"/>
+            <w:r>
+              <w:t xml:space="preserve"> </w:t>
+            </w:r>
+            <w:proofErr w:type="spellStart"/>
+            <w:r>
+              <w:t>về</w:t>
+            </w:r>
+            <w:proofErr w:type="spellEnd"/>
+            <w:r>
+              <w:t xml:space="preserve"> </w:t>
+            </w:r>
+            <w:proofErr w:type="spellStart"/>
+            <w:r>
+              <w:t>trải</w:t>
+            </w:r>
+            <w:proofErr w:type="spellEnd"/>
+            <w:r>
+              <w:t xml:space="preserve"> </w:t>
+            </w:r>
+            <w:proofErr w:type="spellStart"/>
+            <w:r>
+              <w:t>nghiệm</w:t>
+            </w:r>
+            <w:proofErr w:type="spellEnd"/>
+            <w:r>
+              <w:t xml:space="preserve"> </w:t>
+            </w:r>
+            <w:proofErr w:type="spellStart"/>
+            <w:r>
+              <w:t>cũng</w:t>
+            </w:r>
+            <w:proofErr w:type="spellEnd"/>
+            <w:r>
+              <w:t xml:space="preserve"> </w:t>
+            </w:r>
+            <w:proofErr w:type="spellStart"/>
+            <w:r>
+              <w:t>như</w:t>
+            </w:r>
+            <w:proofErr w:type="spellEnd"/>
+            <w:r>
+              <w:t xml:space="preserve"> </w:t>
+            </w:r>
+            <w:proofErr w:type="spellStart"/>
+            <w:r>
+              <w:t>màu</w:t>
+            </w:r>
+            <w:proofErr w:type="spellEnd"/>
+            <w:r>
+              <w:t xml:space="preserve"> </w:t>
+            </w:r>
+            <w:proofErr w:type="spellStart"/>
+            <w:r>
+              <w:t>sắc</w:t>
+            </w:r>
+            <w:proofErr w:type="spellEnd"/>
+            <w:r>
+              <w:t xml:space="preserve"> </w:t>
+            </w:r>
+            <w:proofErr w:type="spellStart"/>
+            <w:r>
+              <w:t>thu</w:t>
+            </w:r>
+            <w:proofErr w:type="spellEnd"/>
+            <w:r>
+              <w:t xml:space="preserve"> </w:t>
+            </w:r>
+            <w:proofErr w:type="spellStart"/>
+            <w:r>
+              <w:t>hút</w:t>
+            </w:r>
+            <w:proofErr w:type="spellEnd"/>
+            <w:r>
+              <w:t xml:space="preserve"> </w:t>
+            </w:r>
+            <w:proofErr w:type="spellStart"/>
+            <w:r>
+              <w:t>khách</w:t>
+            </w:r>
+            <w:proofErr w:type="spellEnd"/>
+            <w:r>
+              <w:t xml:space="preserve"> </w:t>
+            </w:r>
+            <w:proofErr w:type="spellStart"/>
+            <w:r>
+              <w:t>hàng</w:t>
+            </w:r>
+            <w:proofErr w:type="spellEnd"/>
+            <w:r>
+              <w:t xml:space="preserve">. </w:t>
+            </w:r>
+          </w:p>
+        </w:tc>
+      </w:tr>
+      <w:tr>
+        <w:tc>
+          <w:tcPr>
+            <w:tcW w:w="851" w:type="dxa"/>
+          </w:tcPr>
+          <w:p>
+            <w:pPr>
+              <w:jc w:val="center"/>
+            </w:pPr>
+            <w:r>
+              <w:t>R04</w:t>
+            </w:r>
+          </w:p>
+        </w:tc>
+        <w:tc>
+          <w:tcPr>
+            <w:tcW w:w="709" w:type="dxa"/>
+          </w:tcPr>
+          <w:p>
+            <w:pPr>
+              <w:jc w:val="center"/>
+            </w:pPr>
+            <w:r>
+              <w:t>4</w:t>
+            </w:r>
+          </w:p>
+        </w:tc>
+        <w:tc>
+          <w:tcPr>
+            <w:tcW w:w="7654" w:type="dxa"/>
+          </w:tcPr>
+          <w:p>
+            <w:pPr>
+              <w:jc w:val="both"/>
+            </w:pPr>
+            <w:proofErr w:type="spellStart"/>
+            <w:r>
+              <w:t>Vấn</w:t>
+            </w:r>
+            <w:proofErr w:type="spellEnd"/>
+            <w:r>
+              <w:t xml:space="preserve"> </w:t>
+            </w:r>
+            <w:proofErr w:type="spellStart"/>
+            <w:r>
+              <w:t>đề</w:t>
+            </w:r>
+            <w:proofErr w:type="spellEnd"/>
+            <w:r>
+              <w:t xml:space="preserve"> </w:t>
+            </w:r>
+            <w:proofErr w:type="spellStart"/>
+            <w:r>
+              <w:t>về</w:t>
+            </w:r>
+            <w:proofErr w:type="spellEnd"/>
+            <w:r>
+              <w:t xml:space="preserve"> </w:t>
+            </w:r>
+            <w:proofErr w:type="spellStart"/>
+            <w:r>
+              <w:t>sử</w:t>
+            </w:r>
+            <w:proofErr w:type="spellEnd"/>
+            <w:r>
+              <w:t xml:space="preserve"> </w:t>
+            </w:r>
+            <w:proofErr w:type="spellStart"/>
+            <w:r>
+              <w:t>dụng</w:t>
+            </w:r>
+            <w:proofErr w:type="spellEnd"/>
+            <w:r>
+              <w:t xml:space="preserve"> </w:t>
+            </w:r>
+            <w:proofErr w:type="spellStart"/>
+            <w:r>
+              <w:t>cơ</w:t>
+            </w:r>
+            <w:proofErr w:type="spellEnd"/>
+            <w:r>
+              <w:t xml:space="preserve"> </w:t>
+            </w:r>
+            <w:proofErr w:type="spellStart"/>
+            <w:r>
+              <w:t>sở</w:t>
+            </w:r>
+            <w:proofErr w:type="spellEnd"/>
+            <w:r>
+              <w:t xml:space="preserve"> </w:t>
+            </w:r>
+            <w:proofErr w:type="spellStart"/>
+            <w:r>
+              <w:t>dữ</w:t>
+            </w:r>
+            <w:proofErr w:type="spellEnd"/>
+            <w:r>
+              <w:t xml:space="preserve"> </w:t>
+            </w:r>
+            <w:proofErr w:type="spellStart"/>
+            <w:r>
+              <w:t>liệu</w:t>
+            </w:r>
+            <w:proofErr w:type="spellEnd"/>
+            <w:r>
+              <w:t xml:space="preserve">, </w:t>
+            </w:r>
+            <w:proofErr w:type="spellStart"/>
+            <w:r>
+              <w:t>nếu</w:t>
+            </w:r>
+            <w:proofErr w:type="spellEnd"/>
+            <w:r>
+              <w:t xml:space="preserve"> </w:t>
+            </w:r>
+            <w:proofErr w:type="spellStart"/>
+            <w:r>
+              <w:t>thiết</w:t>
+            </w:r>
+            <w:proofErr w:type="spellEnd"/>
+            <w:r>
+              <w:t xml:space="preserve"> </w:t>
+            </w:r>
+            <w:proofErr w:type="spellStart"/>
+            <w:r>
+              <w:t>kế</w:t>
+            </w:r>
+            <w:proofErr w:type="spellEnd"/>
+            <w:r>
+              <w:t xml:space="preserve"> </w:t>
+            </w:r>
+            <w:proofErr w:type="spellStart"/>
+            <w:r>
+              <w:t>không</w:t>
+            </w:r>
+            <w:proofErr w:type="spellEnd"/>
+            <w:r>
+              <w:t xml:space="preserve"> </w:t>
+            </w:r>
+            <w:proofErr w:type="spellStart"/>
+            <w:r>
+              <w:t>tốt</w:t>
+            </w:r>
+            <w:proofErr w:type="spellEnd"/>
+            <w:r>
+              <w:t xml:space="preserve"> </w:t>
+            </w:r>
+            <w:proofErr w:type="spellStart"/>
+            <w:r>
+              <w:t>sẽ</w:t>
+            </w:r>
+            <w:proofErr w:type="spellEnd"/>
+            <w:r>
+              <w:t xml:space="preserve"> </w:t>
+            </w:r>
+            <w:proofErr w:type="spellStart"/>
+            <w:r>
+              <w:t>ảnh</w:t>
+            </w:r>
+            <w:proofErr w:type="spellEnd"/>
+            <w:r>
+              <w:t xml:space="preserve"> </w:t>
+            </w:r>
+            <w:proofErr w:type="spellStart"/>
+            <w:r>
+              <w:t>hưởng</w:t>
+            </w:r>
+            <w:proofErr w:type="spellEnd"/>
+            <w:r>
+              <w:t xml:space="preserve"> </w:t>
+            </w:r>
+            <w:proofErr w:type="spellStart"/>
+            <w:r>
+              <w:t>lớn</w:t>
+            </w:r>
+            <w:proofErr w:type="spellEnd"/>
+            <w:r>
+              <w:t xml:space="preserve"> </w:t>
+            </w:r>
+            <w:proofErr w:type="spellStart"/>
+            <w:r>
+              <w:t>đến</w:t>
+            </w:r>
+            <w:proofErr w:type="spellEnd"/>
+            <w:r>
+              <w:t xml:space="preserve"> </w:t>
+            </w:r>
+            <w:proofErr w:type="spellStart"/>
+            <w:r>
+              <w:t>phần</w:t>
+            </w:r>
+            <w:proofErr w:type="spellEnd"/>
+            <w:r>
+              <w:t xml:space="preserve"> </w:t>
+            </w:r>
+            <w:proofErr w:type="spellStart"/>
+            <w:r>
+              <w:t>mềm</w:t>
+            </w:r>
+            <w:proofErr w:type="spellEnd"/>
+            <w:r>
+              <w:t xml:space="preserve">, </w:t>
+            </w:r>
+            <w:proofErr w:type="spellStart"/>
+            <w:r>
+              <w:t>gây</w:t>
+            </w:r>
+            <w:proofErr w:type="spellEnd"/>
+            <w:r>
+              <w:t xml:space="preserve"> </w:t>
+            </w:r>
+            <w:proofErr w:type="spellStart"/>
+            <w:r>
+              <w:t>ra</w:t>
+            </w:r>
+            <w:proofErr w:type="spellEnd"/>
+            <w:r>
+              <w:t xml:space="preserve"> </w:t>
+            </w:r>
+            <w:proofErr w:type="spellStart"/>
+            <w:r>
+              <w:t>hao</w:t>
+            </w:r>
+            <w:proofErr w:type="spellEnd"/>
+            <w:r>
+              <w:t xml:space="preserve"> </w:t>
+            </w:r>
+            <w:proofErr w:type="spellStart"/>
+            <w:r>
+              <w:t>phí</w:t>
+            </w:r>
+            <w:proofErr w:type="spellEnd"/>
+            <w:r>
+              <w:t xml:space="preserve"> </w:t>
+            </w:r>
+            <w:proofErr w:type="spellStart"/>
+            <w:r>
+              <w:t>lớn</w:t>
+            </w:r>
+            <w:proofErr w:type="spellEnd"/>
+            <w:r>
+              <w:t xml:space="preserve"> </w:t>
+            </w:r>
+            <w:proofErr w:type="spellStart"/>
+            <w:r>
+              <w:t>về</w:t>
+            </w:r>
+            <w:proofErr w:type="spellEnd"/>
+            <w:r>
+              <w:t xml:space="preserve"> </w:t>
+            </w:r>
+            <w:proofErr w:type="spellStart"/>
+            <w:r>
+              <w:t>thời</w:t>
+            </w:r>
+            <w:proofErr w:type="spellEnd"/>
+            <w:r>
+              <w:t xml:space="preserve"> </w:t>
+            </w:r>
+            <w:proofErr w:type="spellStart"/>
+            <w:r>
+              <w:t>gian</w:t>
+            </w:r>
+            <w:proofErr w:type="spellEnd"/>
+            <w:r>
+              <w:t xml:space="preserve">. </w:t>
+            </w:r>
+            <w:proofErr w:type="spellStart"/>
+            <w:r>
+              <w:t>Phải</w:t>
+            </w:r>
+            <w:proofErr w:type="spellEnd"/>
+            <w:r>
+              <w:t xml:space="preserve"> </w:t>
+            </w:r>
+            <w:proofErr w:type="spellStart"/>
+            <w:r>
+              <w:t>tham</w:t>
+            </w:r>
+            <w:proofErr w:type="spellEnd"/>
+            <w:r>
+              <w:t xml:space="preserve"> </w:t>
+            </w:r>
+            <w:proofErr w:type="spellStart"/>
+            <w:r>
+              <w:t>khảo</w:t>
+            </w:r>
+            <w:proofErr w:type="spellEnd"/>
+            <w:r>
+              <w:t xml:space="preserve"> </w:t>
+            </w:r>
+            <w:proofErr w:type="spellStart"/>
+            <w:r>
+              <w:t>cách</w:t>
+            </w:r>
+            <w:proofErr w:type="spellEnd"/>
+            <w:r>
+              <w:t xml:space="preserve"> </w:t>
+            </w:r>
+            <w:proofErr w:type="spellStart"/>
+            <w:r>
+              <w:t>tối</w:t>
+            </w:r>
+            <w:proofErr w:type="spellEnd"/>
+            <w:r>
+              <w:t xml:space="preserve"> </w:t>
+            </w:r>
+            <w:proofErr w:type="spellStart"/>
+            <w:r>
+              <w:t>ưu</w:t>
+            </w:r>
+            <w:proofErr w:type="spellEnd"/>
+            <w:r>
+              <w:t xml:space="preserve"> </w:t>
+            </w:r>
+            <w:proofErr w:type="spellStart"/>
+            <w:r>
+              <w:t>cơ</w:t>
+            </w:r>
+            <w:proofErr w:type="spellEnd"/>
+            <w:r>
+              <w:t xml:space="preserve"> </w:t>
+            </w:r>
+            <w:proofErr w:type="spellStart"/>
+            <w:r>
+              <w:t>sở</w:t>
+            </w:r>
+            <w:proofErr w:type="spellEnd"/>
+            <w:r>
+              <w:t xml:space="preserve"> </w:t>
+            </w:r>
+            <w:proofErr w:type="spellStart"/>
+            <w:r>
+              <w:t>dữ</w:t>
+            </w:r>
+            <w:proofErr w:type="spellEnd"/>
+            <w:r>
+              <w:t xml:space="preserve"> </w:t>
+            </w:r>
+            <w:proofErr w:type="spellStart"/>
+            <w:r>
+              <w:t>liệu</w:t>
+            </w:r>
+            <w:proofErr w:type="spellEnd"/>
+            <w:r>
+              <w:t xml:space="preserve"> </w:t>
+            </w:r>
+            <w:proofErr w:type="spellStart"/>
+            <w:r>
+              <w:t>của</w:t>
+            </w:r>
+            <w:proofErr w:type="spellEnd"/>
+            <w:r>
+              <w:t xml:space="preserve"> </w:t>
+            </w:r>
+            <w:proofErr w:type="spellStart"/>
+            <w:r>
+              <w:t>các</w:t>
+            </w:r>
+            <w:proofErr w:type="spellEnd"/>
+            <w:r>
+              <w:t xml:space="preserve"> </w:t>
+            </w:r>
+            <w:proofErr w:type="spellStart"/>
+            <w:r>
+              <w:t>dự</w:t>
+            </w:r>
+            <w:proofErr w:type="spellEnd"/>
+            <w:r>
+              <w:t xml:space="preserve"> </w:t>
+            </w:r>
+            <w:proofErr w:type="spellStart"/>
+            <w:proofErr w:type="gramStart"/>
+            <w:r>
+              <w:t>án</w:t>
+            </w:r>
+            <w:proofErr w:type="spellEnd"/>
+            <w:proofErr w:type="gramEnd"/>
+            <w:r>
+              <w:t xml:space="preserve"> </w:t>
+            </w:r>
+            <w:proofErr w:type="spellStart"/>
+            <w:r>
+              <w:t>trước</w:t>
+            </w:r>
+            <w:proofErr w:type="spellEnd"/>
+            <w:r>
+              <w:t xml:space="preserve"> </w:t>
+            </w:r>
+            <w:proofErr w:type="spellStart"/>
+            <w:r>
+              <w:t>đó</w:t>
+            </w:r>
+            <w:proofErr w:type="spellEnd"/>
+            <w:r>
+              <w:t>.</w:t>
+            </w:r>
+          </w:p>
+        </w:tc>
+      </w:tr>
+      <w:tr>
+        <w:tc>
+          <w:tcPr>
+            <w:tcW w:w="851" w:type="dxa"/>
+          </w:tcPr>
+          <w:p>
+            <w:pPr>
+              <w:jc w:val="center"/>
+            </w:pPr>
+            <w:r>
+              <w:t>R05</w:t>
+            </w:r>
+          </w:p>
+        </w:tc>
+        <w:tc>
+          <w:tcPr>
+            <w:tcW w:w="709" w:type="dxa"/>
+          </w:tcPr>
+          <w:p>
+            <w:pPr>
+              <w:jc w:val="center"/>
+            </w:pPr>
+            <w:r>
+              <w:t>5</w:t>
+            </w:r>
+          </w:p>
+        </w:tc>
+        <w:tc>
+          <w:tcPr>
+            <w:tcW w:w="7654" w:type="dxa"/>
+          </w:tcPr>
+          <w:p>
+            <w:pPr>
+              <w:jc w:val="both"/>
+            </w:pPr>
+            <w:proofErr w:type="spellStart"/>
+            <w:r>
+              <w:t>Rủi</w:t>
+            </w:r>
+            <w:proofErr w:type="spellEnd"/>
+            <w:r>
+              <w:t xml:space="preserve"> </w:t>
+            </w:r>
+            <w:proofErr w:type="spellStart"/>
+            <w:r>
+              <w:t>ro</w:t>
+            </w:r>
+            <w:proofErr w:type="spellEnd"/>
+            <w:r>
+              <w:t xml:space="preserve"> </w:t>
+            </w:r>
+            <w:proofErr w:type="spellStart"/>
+            <w:r>
+              <w:t>về</w:t>
+            </w:r>
+            <w:proofErr w:type="spellEnd"/>
+            <w:r>
+              <w:t xml:space="preserve"> </w:t>
+            </w:r>
+            <w:proofErr w:type="spellStart"/>
+            <w:r>
+              <w:t>việc</w:t>
+            </w:r>
+            <w:proofErr w:type="spellEnd"/>
+            <w:r>
+              <w:t xml:space="preserve"> </w:t>
+            </w:r>
+            <w:proofErr w:type="spellStart"/>
+            <w:r>
+              <w:t>hoàn</w:t>
+            </w:r>
+            <w:proofErr w:type="spellEnd"/>
+            <w:r>
+              <w:t xml:space="preserve"> </w:t>
+            </w:r>
+            <w:proofErr w:type="spellStart"/>
+            <w:r>
+              <w:t>thành</w:t>
+            </w:r>
+            <w:proofErr w:type="spellEnd"/>
+            <w:r>
+              <w:t xml:space="preserve"> </w:t>
+            </w:r>
+            <w:proofErr w:type="spellStart"/>
+            <w:r>
+              <w:t>dự</w:t>
+            </w:r>
+            <w:proofErr w:type="spellEnd"/>
+            <w:r>
+              <w:t xml:space="preserve"> </w:t>
+            </w:r>
+            <w:proofErr w:type="spellStart"/>
+            <w:proofErr w:type="gramStart"/>
+            <w:r>
+              <w:t>án</w:t>
+            </w:r>
+            <w:proofErr w:type="spellEnd"/>
+            <w:proofErr w:type="gramEnd"/>
+            <w:r>
+              <w:t xml:space="preserve"> </w:t>
+            </w:r>
+            <w:proofErr w:type="spellStart"/>
+            <w:r>
+              <w:t>đúng</w:t>
+            </w:r>
+            <w:proofErr w:type="spellEnd"/>
+            <w:r>
+              <w:t xml:space="preserve"> </w:t>
+            </w:r>
+            <w:proofErr w:type="spellStart"/>
+            <w:r>
+              <w:t>tiến</w:t>
+            </w:r>
+            <w:proofErr w:type="spellEnd"/>
+            <w:r>
+              <w:t xml:space="preserve"> </w:t>
+            </w:r>
+            <w:proofErr w:type="spellStart"/>
+            <w:r>
+              <w:t>độ</w:t>
+            </w:r>
+            <w:proofErr w:type="spellEnd"/>
+            <w:r>
+              <w:t xml:space="preserve">. </w:t>
+            </w:r>
+            <w:proofErr w:type="spellStart"/>
+            <w:r>
+              <w:t>Chúng</w:t>
+            </w:r>
+            <w:proofErr w:type="spellEnd"/>
+            <w:r>
+              <w:t xml:space="preserve"> ta </w:t>
+            </w:r>
+            <w:proofErr w:type="spellStart"/>
+            <w:r>
+              <w:t>phải</w:t>
+            </w:r>
+            <w:proofErr w:type="spellEnd"/>
+            <w:r>
+              <w:t xml:space="preserve"> </w:t>
+            </w:r>
+            <w:proofErr w:type="spellStart"/>
+            <w:r>
+              <w:t>ước</w:t>
+            </w:r>
+            <w:proofErr w:type="spellEnd"/>
+            <w:r>
+              <w:t xml:space="preserve"> </w:t>
+            </w:r>
+            <w:proofErr w:type="spellStart"/>
+            <w:r>
+              <w:t>tính</w:t>
+            </w:r>
+            <w:proofErr w:type="spellEnd"/>
+            <w:r>
+              <w:t xml:space="preserve"> </w:t>
+            </w:r>
+            <w:proofErr w:type="spellStart"/>
+            <w:r>
+              <w:t>chính</w:t>
+            </w:r>
+            <w:proofErr w:type="spellEnd"/>
+            <w:r>
+              <w:t xml:space="preserve"> </w:t>
+            </w:r>
+            <w:proofErr w:type="spellStart"/>
+            <w:r>
+              <w:t>xác</w:t>
+            </w:r>
+            <w:proofErr w:type="spellEnd"/>
+            <w:r>
+              <w:t xml:space="preserve"> </w:t>
+            </w:r>
+            <w:proofErr w:type="spellStart"/>
+            <w:r>
+              <w:t>về</w:t>
+            </w:r>
+            <w:proofErr w:type="spellEnd"/>
+            <w:r>
+              <w:t xml:space="preserve"> </w:t>
+            </w:r>
+            <w:proofErr w:type="spellStart"/>
+            <w:r>
+              <w:t>thời</w:t>
+            </w:r>
+            <w:proofErr w:type="spellEnd"/>
+            <w:r>
+              <w:t xml:space="preserve"> </w:t>
+            </w:r>
+            <w:proofErr w:type="spellStart"/>
+            <w:r>
+              <w:t>gian</w:t>
+            </w:r>
+            <w:proofErr w:type="spellEnd"/>
+            <w:r>
+              <w:t xml:space="preserve"> </w:t>
+            </w:r>
+            <w:proofErr w:type="spellStart"/>
+            <w:r>
+              <w:t>hoàn</w:t>
+            </w:r>
+            <w:proofErr w:type="spellEnd"/>
+            <w:r>
+              <w:t xml:space="preserve"> </w:t>
+            </w:r>
+            <w:proofErr w:type="spellStart"/>
+            <w:r>
+              <w:t>thành</w:t>
+            </w:r>
+            <w:proofErr w:type="spellEnd"/>
+            <w:r>
+              <w:t xml:space="preserve"> </w:t>
+            </w:r>
+            <w:proofErr w:type="spellStart"/>
+            <w:r>
+              <w:t>dự</w:t>
+            </w:r>
+            <w:proofErr w:type="spellEnd"/>
+            <w:r>
+              <w:t xml:space="preserve"> </w:t>
+            </w:r>
+            <w:proofErr w:type="spellStart"/>
+            <w:r>
+              <w:t>án</w:t>
+            </w:r>
+            <w:proofErr w:type="spellEnd"/>
+            <w:r>
+              <w:t xml:space="preserve">. </w:t>
+            </w:r>
+            <w:proofErr w:type="spellStart"/>
+            <w:r>
+              <w:t>Tốt</w:t>
+            </w:r>
+            <w:proofErr w:type="spellEnd"/>
+            <w:r>
+              <w:t xml:space="preserve"> </w:t>
+            </w:r>
+            <w:proofErr w:type="spellStart"/>
+            <w:r>
+              <w:t>nhất</w:t>
+            </w:r>
+            <w:proofErr w:type="spellEnd"/>
+            <w:r>
+              <w:t xml:space="preserve"> </w:t>
+            </w:r>
+            <w:proofErr w:type="spellStart"/>
+            <w:r>
+              <w:t>nên</w:t>
+            </w:r>
+            <w:proofErr w:type="spellEnd"/>
+            <w:r>
+              <w:t xml:space="preserve"> </w:t>
+            </w:r>
+            <w:proofErr w:type="spellStart"/>
+            <w:r>
+              <w:t>phân</w:t>
+            </w:r>
+            <w:proofErr w:type="spellEnd"/>
+            <w:r>
+              <w:t xml:space="preserve"> chia </w:t>
+            </w:r>
+            <w:proofErr w:type="spellStart"/>
+            <w:r>
+              <w:t>các</w:t>
+            </w:r>
+            <w:proofErr w:type="spellEnd"/>
+            <w:r>
+              <w:t xml:space="preserve"> </w:t>
+            </w:r>
+            <w:proofErr w:type="spellStart"/>
+            <w:r>
+              <w:t>giai</w:t>
+            </w:r>
+            <w:proofErr w:type="spellEnd"/>
+            <w:r>
+              <w:t xml:space="preserve"> </w:t>
+            </w:r>
+            <w:proofErr w:type="spellStart"/>
+            <w:r>
+              <w:t>đoạn</w:t>
+            </w:r>
+            <w:proofErr w:type="spellEnd"/>
+            <w:r>
+              <w:t xml:space="preserve"> </w:t>
+            </w:r>
+            <w:proofErr w:type="spellStart"/>
+            <w:r>
+              <w:t>sao</w:t>
+            </w:r>
+            <w:proofErr w:type="spellEnd"/>
+            <w:r>
+              <w:t xml:space="preserve"> </w:t>
+            </w:r>
+            <w:proofErr w:type="spellStart"/>
+            <w:r>
+              <w:t>cho</w:t>
+            </w:r>
+            <w:proofErr w:type="spellEnd"/>
+            <w:r>
+              <w:t xml:space="preserve"> chi </w:t>
+            </w:r>
+            <w:proofErr w:type="spellStart"/>
+            <w:r>
+              <w:t>tiết</w:t>
+            </w:r>
+            <w:proofErr w:type="spellEnd"/>
+            <w:r>
+              <w:t xml:space="preserve"> </w:t>
+            </w:r>
+            <w:proofErr w:type="spellStart"/>
+            <w:r>
+              <w:t>nhất</w:t>
+            </w:r>
+            <w:proofErr w:type="spellEnd"/>
+            <w:r>
+              <w:t xml:space="preserve"> </w:t>
+            </w:r>
+            <w:proofErr w:type="spellStart"/>
+            <w:r>
+              <w:t>có</w:t>
+            </w:r>
+            <w:proofErr w:type="spellEnd"/>
+            <w:r>
+              <w:t xml:space="preserve"> </w:t>
+            </w:r>
+            <w:proofErr w:type="spellStart"/>
+            <w:r>
+              <w:t>thể</w:t>
+            </w:r>
+            <w:proofErr w:type="spellEnd"/>
+            <w:r>
+              <w:t xml:space="preserve">. </w:t>
+            </w:r>
+            <w:proofErr w:type="spellStart"/>
+            <w:r>
+              <w:t>Đảm</w:t>
+            </w:r>
+            <w:proofErr w:type="spellEnd"/>
+            <w:r>
+              <w:t xml:space="preserve"> </w:t>
+            </w:r>
+            <w:proofErr w:type="spellStart"/>
+            <w:r>
+              <w:t>bảo</w:t>
+            </w:r>
+            <w:proofErr w:type="spellEnd"/>
+            <w:r>
+              <w:t xml:space="preserve"> </w:t>
+            </w:r>
+            <w:proofErr w:type="spellStart"/>
+            <w:r>
+              <w:t>hoàn</w:t>
+            </w:r>
+            <w:proofErr w:type="spellEnd"/>
+            <w:r>
+              <w:t xml:space="preserve"> </w:t>
+            </w:r>
+            <w:proofErr w:type="spellStart"/>
+            <w:r>
+              <w:t>thành</w:t>
+            </w:r>
+            <w:proofErr w:type="spellEnd"/>
+            <w:r>
+              <w:t xml:space="preserve"> </w:t>
+            </w:r>
+            <w:proofErr w:type="spellStart"/>
+            <w:r>
+              <w:t>đúng</w:t>
+            </w:r>
+            <w:proofErr w:type="spellEnd"/>
+            <w:r>
+              <w:t xml:space="preserve"> </w:t>
+            </w:r>
+            <w:proofErr w:type="spellStart"/>
+            <w:r>
+              <w:t>hạn</w:t>
+            </w:r>
+            <w:proofErr w:type="spellEnd"/>
+            <w:r>
+              <w:t>.</w:t>
+            </w:r>
+          </w:p>
+        </w:tc>
+      </w:tr>
+      <w:tr>
+        <w:tc>
+          <w:tcPr>
+            <w:tcW w:w="851" w:type="dxa"/>
+          </w:tcPr>
+          <w:p>
+            <w:pPr>
+              <w:jc w:val="center"/>
+            </w:pPr>
+            <w:r>
+              <w:t>R06</w:t>
+            </w:r>
+          </w:p>
+        </w:tc>
+        <w:tc>
+          <w:tcPr>
+            <w:tcW w:w="709" w:type="dxa"/>
+          </w:tcPr>
+          <w:p>
+            <w:pPr>
+              <w:jc w:val="center"/>
+            </w:pPr>
+            <w:r>
+              <w:t>6</w:t>
+            </w:r>
+          </w:p>
+        </w:tc>
+        <w:tc>
+          <w:tcPr>
+            <w:tcW w:w="7654" w:type="dxa"/>
+          </w:tcPr>
+          <w:p>
+            <w:pPr>
+              <w:jc w:val="both"/>
+            </w:pPr>
+            <w:proofErr w:type="spellStart"/>
+            <w:r>
+              <w:t>Chúng</w:t>
+            </w:r>
+            <w:proofErr w:type="spellEnd"/>
+            <w:r>
+              <w:t xml:space="preserve"> ta </w:t>
+            </w:r>
+            <w:proofErr w:type="spellStart"/>
+            <w:r>
+              <w:t>có</w:t>
+            </w:r>
+            <w:proofErr w:type="spellEnd"/>
+            <w:r>
+              <w:t xml:space="preserve"> </w:t>
+            </w:r>
+            <w:proofErr w:type="spellStart"/>
+            <w:r>
+              <w:t>thể</w:t>
+            </w:r>
+            <w:proofErr w:type="spellEnd"/>
+            <w:r>
+              <w:t xml:space="preserve"> </w:t>
+            </w:r>
+            <w:proofErr w:type="spellStart"/>
+            <w:r>
+              <w:t>ước</w:t>
+            </w:r>
+            <w:proofErr w:type="spellEnd"/>
+            <w:r>
+              <w:t xml:space="preserve"> </w:t>
+            </w:r>
+            <w:proofErr w:type="spellStart"/>
+            <w:r>
+              <w:t>tính</w:t>
+            </w:r>
+            <w:proofErr w:type="spellEnd"/>
+            <w:r>
+              <w:t xml:space="preserve"> </w:t>
+            </w:r>
+            <w:proofErr w:type="spellStart"/>
+            <w:r>
+              <w:t>những</w:t>
+            </w:r>
+            <w:proofErr w:type="spellEnd"/>
+            <w:r>
+              <w:t xml:space="preserve"> </w:t>
+            </w:r>
+            <w:proofErr w:type="spellStart"/>
+            <w:r>
+              <w:t>nhiệm</w:t>
+            </w:r>
+            <w:proofErr w:type="spellEnd"/>
+            <w:r>
+              <w:t xml:space="preserve"> </w:t>
+            </w:r>
+            <w:proofErr w:type="spellStart"/>
+            <w:r>
+              <w:t>vụ</w:t>
+            </w:r>
+            <w:proofErr w:type="spellEnd"/>
+            <w:r>
+              <w:t xml:space="preserve"> </w:t>
+            </w:r>
+            <w:proofErr w:type="spellStart"/>
+            <w:r>
+              <w:t>đã</w:t>
+            </w:r>
+            <w:proofErr w:type="spellEnd"/>
+            <w:r>
+              <w:t xml:space="preserve"> </w:t>
+            </w:r>
+            <w:proofErr w:type="spellStart"/>
+            <w:r>
+              <w:t>biết</w:t>
+            </w:r>
+            <w:proofErr w:type="spellEnd"/>
+            <w:r>
+              <w:t xml:space="preserve"> </w:t>
+            </w:r>
+            <w:proofErr w:type="spellStart"/>
+            <w:r>
+              <w:t>cách</w:t>
+            </w:r>
+            <w:proofErr w:type="spellEnd"/>
+            <w:r>
+              <w:t xml:space="preserve"> </w:t>
+            </w:r>
+            <w:proofErr w:type="spellStart"/>
+            <w:r>
+              <w:t>thực</w:t>
+            </w:r>
+            <w:proofErr w:type="spellEnd"/>
+            <w:r>
+              <w:t xml:space="preserve"> </w:t>
+            </w:r>
+            <w:proofErr w:type="spellStart"/>
+            <w:r>
+              <w:t>hiện</w:t>
+            </w:r>
+            <w:proofErr w:type="spellEnd"/>
+            <w:r>
+              <w:t xml:space="preserve">. </w:t>
+            </w:r>
+            <w:proofErr w:type="spellStart"/>
+            <w:r>
+              <w:t>Làm</w:t>
+            </w:r>
+            <w:proofErr w:type="spellEnd"/>
+            <w:r>
+              <w:t xml:space="preserve"> </w:t>
+            </w:r>
+            <w:proofErr w:type="spellStart"/>
+            <w:r>
+              <w:t>thế</w:t>
+            </w:r>
+            <w:proofErr w:type="spellEnd"/>
+            <w:r>
+              <w:t xml:space="preserve"> </w:t>
+            </w:r>
+            <w:proofErr w:type="spellStart"/>
+            <w:r>
+              <w:t>nào</w:t>
+            </w:r>
+            <w:proofErr w:type="spellEnd"/>
+            <w:r>
+              <w:t xml:space="preserve"> </w:t>
+            </w:r>
+            <w:proofErr w:type="spellStart"/>
+            <w:r>
+              <w:t>để</w:t>
+            </w:r>
+            <w:proofErr w:type="spellEnd"/>
+            <w:r>
+              <w:t xml:space="preserve"> </w:t>
+            </w:r>
+            <w:proofErr w:type="spellStart"/>
+            <w:r>
+              <w:t>tránh</w:t>
+            </w:r>
+            <w:proofErr w:type="spellEnd"/>
+            <w:r>
+              <w:t xml:space="preserve"> hay </w:t>
+            </w:r>
+            <w:proofErr w:type="spellStart"/>
+            <w:r>
+              <w:t>giảm</w:t>
+            </w:r>
+            <w:proofErr w:type="spellEnd"/>
+            <w:r>
+              <w:t xml:space="preserve"> </w:t>
+            </w:r>
+            <w:proofErr w:type="spellStart"/>
+            <w:r>
+              <w:t>nhẹ</w:t>
+            </w:r>
+            <w:proofErr w:type="spellEnd"/>
+            <w:r>
+              <w:t>.</w:t>
+            </w:r>
+          </w:p>
+        </w:tc>
+      </w:tr>
+      <w:tr>
+        <w:tc>
+          <w:tcPr>
+            <w:tcW w:w="851" w:type="dxa"/>
+          </w:tcPr>
+          <w:p>
+            <w:pPr>
+              <w:jc w:val="center"/>
+            </w:pPr>
+            <w:r>
+              <w:t>R07</w:t>
+            </w:r>
+          </w:p>
+        </w:tc>
+        <w:tc>
+          <w:tcPr>
+            <w:tcW w:w="709" w:type="dxa"/>
+          </w:tcPr>
+          <w:p>
+            <w:pPr>
+              <w:jc w:val="center"/>
+            </w:pPr>
+            <w:r>
+              <w:t>7</w:t>
+            </w:r>
+          </w:p>
+        </w:tc>
+        <w:tc>
+          <w:tcPr>
+            <w:tcW w:w="7654" w:type="dxa"/>
+          </w:tcPr>
+          <w:p>
+            <w:pPr>
+              <w:jc w:val="both"/>
+            </w:pPr>
+            <w:proofErr w:type="spellStart"/>
+            <w:r>
+              <w:t>Chúng</w:t>
+            </w:r>
+            <w:proofErr w:type="spellEnd"/>
+            <w:r>
+              <w:t xml:space="preserve"> ta </w:t>
+            </w:r>
+            <w:proofErr w:type="spellStart"/>
+            <w:r>
+              <w:t>có</w:t>
+            </w:r>
+            <w:proofErr w:type="spellEnd"/>
+            <w:r>
+              <w:t xml:space="preserve"> </w:t>
+            </w:r>
+            <w:proofErr w:type="spellStart"/>
+            <w:r>
+              <w:t>thể</w:t>
+            </w:r>
+            <w:proofErr w:type="spellEnd"/>
+            <w:r>
+              <w:t xml:space="preserve"> </w:t>
+            </w:r>
+            <w:proofErr w:type="spellStart"/>
+            <w:r>
+              <w:t>ước</w:t>
+            </w:r>
+            <w:proofErr w:type="spellEnd"/>
+            <w:r>
+              <w:t xml:space="preserve"> </w:t>
+            </w:r>
+            <w:proofErr w:type="spellStart"/>
+            <w:r>
+              <w:t>tính</w:t>
+            </w:r>
+            <w:proofErr w:type="spellEnd"/>
+            <w:r>
+              <w:t xml:space="preserve"> </w:t>
+            </w:r>
+            <w:proofErr w:type="spellStart"/>
+            <w:r>
+              <w:t>những</w:t>
+            </w:r>
+            <w:proofErr w:type="spellEnd"/>
+            <w:r>
+              <w:t xml:space="preserve"> </w:t>
+            </w:r>
+            <w:proofErr w:type="spellStart"/>
+            <w:r>
+              <w:t>nhiệm</w:t>
+            </w:r>
+            <w:proofErr w:type="spellEnd"/>
+            <w:r>
+              <w:t xml:space="preserve"> </w:t>
+            </w:r>
+            <w:proofErr w:type="spellStart"/>
+            <w:r>
+              <w:t>vụ</w:t>
+            </w:r>
+            <w:proofErr w:type="spellEnd"/>
+            <w:r>
+              <w:t xml:space="preserve"> </w:t>
+            </w:r>
+            <w:proofErr w:type="spellStart"/>
+            <w:r>
+              <w:t>chưa</w:t>
+            </w:r>
+            <w:proofErr w:type="spellEnd"/>
+            <w:r>
+              <w:t xml:space="preserve"> </w:t>
+            </w:r>
+            <w:proofErr w:type="spellStart"/>
+            <w:r>
+              <w:t>biết</w:t>
+            </w:r>
+            <w:proofErr w:type="spellEnd"/>
+            <w:r>
+              <w:t xml:space="preserve"> </w:t>
+            </w:r>
+            <w:proofErr w:type="spellStart"/>
+            <w:r>
+              <w:t>cách</w:t>
+            </w:r>
+            <w:proofErr w:type="spellEnd"/>
+            <w:r>
+              <w:t xml:space="preserve"> </w:t>
+            </w:r>
+            <w:proofErr w:type="spellStart"/>
+            <w:r>
+              <w:t>thực</w:t>
+            </w:r>
+            <w:proofErr w:type="spellEnd"/>
+            <w:r>
+              <w:t xml:space="preserve"> </w:t>
+            </w:r>
+            <w:proofErr w:type="spellStart"/>
+            <w:r>
+              <w:t>hiện</w:t>
+            </w:r>
+            <w:proofErr w:type="spellEnd"/>
+            <w:r>
+              <w:t xml:space="preserve">. </w:t>
+            </w:r>
+            <w:proofErr w:type="spellStart"/>
+            <w:r>
+              <w:t>Làm</w:t>
+            </w:r>
+            <w:proofErr w:type="spellEnd"/>
+            <w:r>
+              <w:t xml:space="preserve"> </w:t>
+            </w:r>
+            <w:proofErr w:type="spellStart"/>
+            <w:r>
+              <w:t>thế</w:t>
+            </w:r>
+            <w:proofErr w:type="spellEnd"/>
+            <w:r>
+              <w:t xml:space="preserve"> </w:t>
+            </w:r>
+            <w:proofErr w:type="spellStart"/>
+            <w:r>
+              <w:t>nào</w:t>
+            </w:r>
+            <w:proofErr w:type="spellEnd"/>
+            <w:r>
+              <w:t xml:space="preserve"> </w:t>
+            </w:r>
+            <w:proofErr w:type="spellStart"/>
+            <w:r>
+              <w:t>để</w:t>
+            </w:r>
+            <w:proofErr w:type="spellEnd"/>
+            <w:r>
+              <w:t xml:space="preserve"> </w:t>
+            </w:r>
+            <w:proofErr w:type="spellStart"/>
+            <w:r>
+              <w:t>tránh</w:t>
+            </w:r>
+            <w:proofErr w:type="spellEnd"/>
+            <w:r>
+              <w:t xml:space="preserve"> hay </w:t>
+            </w:r>
+            <w:proofErr w:type="spellStart"/>
+            <w:r>
+              <w:t>giảm</w:t>
+            </w:r>
+            <w:proofErr w:type="spellEnd"/>
+            <w:r>
+              <w:t xml:space="preserve"> </w:t>
+            </w:r>
+            <w:proofErr w:type="spellStart"/>
+            <w:r>
+              <w:t>nhẹ</w:t>
+            </w:r>
+            <w:proofErr w:type="spellEnd"/>
+            <w:r>
+              <w:t>.</w:t>
+            </w:r>
+          </w:p>
+        </w:tc>
+      </w:tr>
+      <w:tr>
+        <w:tc>
+          <w:tcPr>
+            <w:tcW w:w="851" w:type="dxa"/>
+          </w:tcPr>
+          <w:p>
+            <w:pPr>
+              <w:jc w:val="center"/>
+            </w:pPr>
+            <w:r>
+              <w:t>R08</w:t>
+            </w:r>
+          </w:p>
+        </w:tc>
+        <w:tc>
+          <w:tcPr>
+            <w:tcW w:w="709" w:type="dxa"/>
+          </w:tcPr>
+          <w:p>
+            <w:pPr>
+              <w:jc w:val="center"/>
+            </w:pPr>
+            <w:r>
+              <w:t>8</w:t>
+            </w:r>
+          </w:p>
+        </w:tc>
+        <w:tc>
+          <w:tcPr>
+            <w:tcW w:w="7654" w:type="dxa"/>
+          </w:tcPr>
+          <w:p>
+            <w:pPr>
+              <w:jc w:val="both"/>
+            </w:pPr>
+            <w:proofErr w:type="spellStart"/>
+            <w:r>
+              <w:t>Chúng</w:t>
+            </w:r>
+            <w:proofErr w:type="spellEnd"/>
+            <w:r>
+              <w:t xml:space="preserve"> </w:t>
+            </w:r>
+            <w:proofErr w:type="spellStart"/>
+            <w:r>
+              <w:t>thể</w:t>
+            </w:r>
+            <w:proofErr w:type="spellEnd"/>
+            <w:r>
+              <w:t xml:space="preserve"> </w:t>
+            </w:r>
+            <w:proofErr w:type="spellStart"/>
+            <w:r>
+              <w:t>có</w:t>
+            </w:r>
+            <w:proofErr w:type="spellEnd"/>
+            <w:r>
+              <w:t xml:space="preserve"> </w:t>
+            </w:r>
+            <w:proofErr w:type="spellStart"/>
+            <w:r>
+              <w:t>thể</w:t>
+            </w:r>
+            <w:proofErr w:type="spellEnd"/>
+            <w:r>
+              <w:t xml:space="preserve"> </w:t>
+            </w:r>
+            <w:proofErr w:type="spellStart"/>
+            <w:r>
+              <w:t>ước</w:t>
+            </w:r>
+            <w:proofErr w:type="spellEnd"/>
+            <w:r>
+              <w:t xml:space="preserve"> </w:t>
+            </w:r>
+            <w:proofErr w:type="spellStart"/>
+            <w:r>
+              <w:t>tính</w:t>
+            </w:r>
+            <w:proofErr w:type="spellEnd"/>
+            <w:r>
+              <w:t xml:space="preserve"> </w:t>
+            </w:r>
+            <w:proofErr w:type="spellStart"/>
+            <w:r>
+              <w:t>dưới</w:t>
+            </w:r>
+            <w:proofErr w:type="spellEnd"/>
+            <w:r>
+              <w:t xml:space="preserve"> </w:t>
+            </w:r>
+            <w:proofErr w:type="spellStart"/>
+            <w:r>
+              <w:t>độ</w:t>
+            </w:r>
+            <w:proofErr w:type="spellEnd"/>
+            <w:r>
+              <w:t xml:space="preserve"> </w:t>
+            </w:r>
+            <w:proofErr w:type="spellStart"/>
+            <w:r>
+              <w:t>liên</w:t>
+            </w:r>
+            <w:proofErr w:type="spellEnd"/>
+            <w:r>
+              <w:t xml:space="preserve"> </w:t>
+            </w:r>
+            <w:proofErr w:type="spellStart"/>
+            <w:r>
+              <w:t>quan</w:t>
+            </w:r>
+            <w:proofErr w:type="spellEnd"/>
+            <w:r>
+              <w:t xml:space="preserve"> </w:t>
+            </w:r>
+            <w:proofErr w:type="spellStart"/>
+            <w:r>
+              <w:t>giữa</w:t>
+            </w:r>
+            <w:proofErr w:type="spellEnd"/>
+            <w:r>
+              <w:t xml:space="preserve"> </w:t>
+            </w:r>
+            <w:proofErr w:type="spellStart"/>
+            <w:r>
+              <w:t>các</w:t>
+            </w:r>
+            <w:proofErr w:type="spellEnd"/>
+            <w:r>
+              <w:t xml:space="preserve"> </w:t>
+            </w:r>
+            <w:proofErr w:type="spellStart"/>
+            <w:r>
+              <w:t>nhiệm</w:t>
+            </w:r>
+            <w:proofErr w:type="spellEnd"/>
+            <w:r>
+              <w:t xml:space="preserve"> </w:t>
+            </w:r>
+            <w:proofErr w:type="spellStart"/>
+            <w:r>
+              <w:t>vụ</w:t>
+            </w:r>
+            <w:proofErr w:type="spellEnd"/>
+            <w:r>
+              <w:t xml:space="preserve">. </w:t>
+            </w:r>
+            <w:proofErr w:type="spellStart"/>
+            <w:r>
+              <w:t>Làm</w:t>
+            </w:r>
+            <w:proofErr w:type="spellEnd"/>
+            <w:r>
+              <w:t xml:space="preserve"> </w:t>
+            </w:r>
+            <w:proofErr w:type="spellStart"/>
+            <w:r>
+              <w:t>thế</w:t>
+            </w:r>
+            <w:proofErr w:type="spellEnd"/>
+            <w:r>
+              <w:t xml:space="preserve"> </w:t>
+            </w:r>
+            <w:proofErr w:type="spellStart"/>
+            <w:r>
+              <w:t>nào</w:t>
+            </w:r>
+            <w:proofErr w:type="spellEnd"/>
+            <w:r>
+              <w:t xml:space="preserve"> </w:t>
+            </w:r>
+            <w:proofErr w:type="spellStart"/>
+            <w:r>
+              <w:t>để</w:t>
+            </w:r>
+            <w:proofErr w:type="spellEnd"/>
+            <w:r>
+              <w:t xml:space="preserve"> </w:t>
+            </w:r>
+            <w:proofErr w:type="spellStart"/>
+            <w:r>
+              <w:t>tránh</w:t>
+            </w:r>
+            <w:proofErr w:type="spellEnd"/>
+            <w:r>
+              <w:t xml:space="preserve"> hay </w:t>
+            </w:r>
+            <w:proofErr w:type="spellStart"/>
+            <w:r>
+              <w:t>giảm</w:t>
+            </w:r>
+            <w:proofErr w:type="spellEnd"/>
+            <w:r>
+              <w:t xml:space="preserve"> </w:t>
+            </w:r>
+            <w:proofErr w:type="spellStart"/>
+            <w:r>
+              <w:t>nhẹ</w:t>
+            </w:r>
+            <w:proofErr w:type="spellEnd"/>
+            <w:r>
+              <w:t>.</w:t>
+            </w:r>
+          </w:p>
+        </w:tc>
+      </w:tr>
+      <w:tr>
+        <w:tc>
+          <w:tcPr>
+            <w:tcW w:w="851" w:type="dxa"/>
+          </w:tcPr>
+          <w:p>
+            <w:pPr>
+              <w:jc w:val="center"/>
+            </w:pPr>
+            <w:r>
+              <w:t>R09</w:t>
+            </w:r>
+          </w:p>
+        </w:tc>
+        <w:tc>
+          <w:tcPr>
+            <w:tcW w:w="709" w:type="dxa"/>
+          </w:tcPr>
+          <w:p>
+            <w:pPr>
+              <w:jc w:val="center"/>
+            </w:pPr>
+            <w:r>
+              <w:t>9</w:t>
+            </w:r>
+          </w:p>
+        </w:tc>
+        <w:tc>
+          <w:tcPr>
+            <w:tcW w:w="7654" w:type="dxa"/>
+          </w:tcPr>
+          <w:p>
+            <w:pPr>
+              <w:jc w:val="both"/>
+            </w:pPr>
+            <w:proofErr w:type="spellStart"/>
+            <w:r>
+              <w:t>Chúng</w:t>
+            </w:r>
+            <w:proofErr w:type="spellEnd"/>
+            <w:r>
+              <w:t xml:space="preserve"> ta </w:t>
+            </w:r>
+            <w:proofErr w:type="spellStart"/>
+            <w:r>
+              <w:t>có</w:t>
+            </w:r>
+            <w:proofErr w:type="spellEnd"/>
+            <w:r>
+              <w:t xml:space="preserve"> </w:t>
+            </w:r>
+            <w:proofErr w:type="spellStart"/>
+            <w:r>
+              <w:t>thể</w:t>
+            </w:r>
+            <w:proofErr w:type="spellEnd"/>
+            <w:r>
+              <w:t xml:space="preserve"> </w:t>
+            </w:r>
+            <w:proofErr w:type="spellStart"/>
+            <w:r>
+              <w:t>hiểu</w:t>
+            </w:r>
+            <w:proofErr w:type="spellEnd"/>
+            <w:r>
+              <w:t xml:space="preserve"> </w:t>
+            </w:r>
+            <w:proofErr w:type="spellStart"/>
+            <w:r>
+              <w:t>sai</w:t>
+            </w:r>
+            <w:proofErr w:type="spellEnd"/>
+            <w:r>
+              <w:t xml:space="preserve"> </w:t>
+            </w:r>
+            <w:proofErr w:type="spellStart"/>
+            <w:r>
+              <w:t>các</w:t>
+            </w:r>
+            <w:proofErr w:type="spellEnd"/>
+            <w:r>
+              <w:t xml:space="preserve"> </w:t>
+            </w:r>
+            <w:proofErr w:type="spellStart"/>
+            <w:r>
+              <w:t>nghiệp</w:t>
+            </w:r>
+            <w:proofErr w:type="spellEnd"/>
+            <w:r>
+              <w:t xml:space="preserve"> </w:t>
+            </w:r>
+            <w:proofErr w:type="spellStart"/>
+            <w:r>
+              <w:t>vụ</w:t>
+            </w:r>
+            <w:proofErr w:type="spellEnd"/>
+            <w:r>
+              <w:t xml:space="preserve"> </w:t>
+            </w:r>
+            <w:proofErr w:type="spellStart"/>
+            <w:r>
+              <w:t>của</w:t>
+            </w:r>
+            <w:proofErr w:type="spellEnd"/>
+            <w:r>
+              <w:t xml:space="preserve"> </w:t>
+            </w:r>
+            <w:proofErr w:type="spellStart"/>
+            <w:r>
+              <w:t>phần</w:t>
+            </w:r>
+            <w:proofErr w:type="spellEnd"/>
+            <w:r>
+              <w:t xml:space="preserve"> </w:t>
+            </w:r>
+            <w:proofErr w:type="spellStart"/>
+            <w:r>
+              <w:t>mềm</w:t>
+            </w:r>
+            <w:proofErr w:type="spellEnd"/>
+            <w:r>
+              <w:t xml:space="preserve">. </w:t>
+            </w:r>
+            <w:proofErr w:type="spellStart"/>
+            <w:r>
+              <w:t>Làm</w:t>
+            </w:r>
+            <w:proofErr w:type="spellEnd"/>
+            <w:r>
+              <w:t xml:space="preserve"> </w:t>
+            </w:r>
+            <w:proofErr w:type="spellStart"/>
+            <w:r>
+              <w:t>thế</w:t>
+            </w:r>
+            <w:proofErr w:type="spellEnd"/>
+            <w:r>
+              <w:t xml:space="preserve"> </w:t>
+            </w:r>
+            <w:proofErr w:type="spellStart"/>
+            <w:r>
+              <w:t>nào</w:t>
+            </w:r>
+            <w:proofErr w:type="spellEnd"/>
+            <w:r>
+              <w:t xml:space="preserve"> </w:t>
+            </w:r>
+            <w:proofErr w:type="spellStart"/>
+            <w:r>
+              <w:t>để</w:t>
+            </w:r>
+            <w:proofErr w:type="spellEnd"/>
+            <w:r>
+              <w:t xml:space="preserve"> </w:t>
+            </w:r>
+            <w:proofErr w:type="spellStart"/>
+            <w:r>
+              <w:t>tránh</w:t>
+            </w:r>
+            <w:proofErr w:type="spellEnd"/>
+            <w:r>
+              <w:t xml:space="preserve"> hay </w:t>
+            </w:r>
+            <w:proofErr w:type="spellStart"/>
+            <w:r>
+              <w:t>giảm</w:t>
+            </w:r>
+            <w:proofErr w:type="spellEnd"/>
+            <w:r>
+              <w:t xml:space="preserve"> </w:t>
+            </w:r>
+            <w:proofErr w:type="spellStart"/>
+            <w:r>
+              <w:t>nhẹ</w:t>
+            </w:r>
+            <w:proofErr w:type="spellEnd"/>
+            <w:r>
+              <w:t>.</w:t>
+            </w:r>
+          </w:p>
+        </w:tc>
+      </w:tr>
+      <w:tr>
+        <w:trPr>
+          <w:trHeight w:val="70"/>
+        </w:trPr>
+        <w:tc>
+          <w:tcPr>
+            <w:tcW w:w="851" w:type="dxa"/>
+          </w:tcPr>
+          <w:p>
+            <w:pPr>
+              <w:jc w:val="center"/>
+            </w:pPr>
+            <w:r>
+              <w:t>R10</w:t>
+            </w:r>
+          </w:p>
+        </w:tc>
+        <w:tc>
+          <w:tcPr>
+            <w:tcW w:w="709" w:type="dxa"/>
+          </w:tcPr>
+          <w:p>
+            <w:pPr>
+              <w:jc w:val="center"/>
+            </w:pPr>
+            <w:r>
+              <w:t>10</w:t>
+            </w:r>
+          </w:p>
+        </w:tc>
+        <w:tc>
+          <w:tcPr>
+            <w:tcW w:w="7654" w:type="dxa"/>
+          </w:tcPr>
+          <w:p>
+            <w:pPr>
+              <w:jc w:val="both"/>
+            </w:pPr>
+            <w:proofErr w:type="spellStart"/>
+            <w:r>
+              <w:t>Chúng</w:t>
+            </w:r>
+            <w:proofErr w:type="spellEnd"/>
+            <w:r>
+              <w:t xml:space="preserve"> ta </w:t>
+            </w:r>
+            <w:proofErr w:type="spellStart"/>
+            <w:r>
+              <w:t>có</w:t>
+            </w:r>
+            <w:proofErr w:type="spellEnd"/>
+            <w:r>
+              <w:t xml:space="preserve"> </w:t>
+            </w:r>
+            <w:proofErr w:type="spellStart"/>
+            <w:r>
+              <w:t>thể</w:t>
+            </w:r>
+            <w:proofErr w:type="spellEnd"/>
+            <w:r>
+              <w:t xml:space="preserve"> </w:t>
+            </w:r>
+            <w:proofErr w:type="spellStart"/>
+            <w:r>
+              <w:t>định</w:t>
+            </w:r>
+            <w:proofErr w:type="spellEnd"/>
+            <w:r>
+              <w:t xml:space="preserve"> </w:t>
+            </w:r>
+            <w:proofErr w:type="spellStart"/>
+            <w:r>
+              <w:t>giá</w:t>
+            </w:r>
+            <w:proofErr w:type="spellEnd"/>
+            <w:r>
+              <w:t xml:space="preserve"> </w:t>
+            </w:r>
+            <w:proofErr w:type="spellStart"/>
+            <w:r>
+              <w:t>không</w:t>
+            </w:r>
+            <w:proofErr w:type="spellEnd"/>
+            <w:r>
+              <w:t xml:space="preserve"> </w:t>
+            </w:r>
+            <w:proofErr w:type="spellStart"/>
+            <w:r>
+              <w:t>chính</w:t>
+            </w:r>
+            <w:proofErr w:type="spellEnd"/>
+            <w:r>
+              <w:t xml:space="preserve"> </w:t>
+            </w:r>
+            <w:proofErr w:type="spellStart"/>
+            <w:r>
+              <w:t>xác</w:t>
+            </w:r>
+            <w:proofErr w:type="spellEnd"/>
+            <w:r>
+              <w:t xml:space="preserve"> </w:t>
+            </w:r>
+            <w:proofErr w:type="spellStart"/>
+            <w:r>
+              <w:t>tiến</w:t>
+            </w:r>
+            <w:proofErr w:type="spellEnd"/>
+            <w:r>
+              <w:t xml:space="preserve"> </w:t>
+            </w:r>
+            <w:proofErr w:type="spellStart"/>
+            <w:r>
+              <w:t>độ</w:t>
+            </w:r>
+            <w:proofErr w:type="spellEnd"/>
+            <w:r>
+              <w:t xml:space="preserve"> </w:t>
+            </w:r>
+            <w:proofErr w:type="spellStart"/>
+            <w:r>
+              <w:t>mãi</w:t>
+            </w:r>
+            <w:proofErr w:type="spellEnd"/>
+            <w:r>
+              <w:t xml:space="preserve"> </w:t>
+            </w:r>
+            <w:proofErr w:type="spellStart"/>
+            <w:r>
+              <w:t>cho</w:t>
+            </w:r>
+            <w:proofErr w:type="spellEnd"/>
+            <w:r>
+              <w:t xml:space="preserve"> </w:t>
+            </w:r>
+            <w:proofErr w:type="spellStart"/>
+            <w:r>
+              <w:t>đến</w:t>
+            </w:r>
+            <w:proofErr w:type="spellEnd"/>
+            <w:r>
+              <w:t xml:space="preserve"> </w:t>
+            </w:r>
+            <w:proofErr w:type="spellStart"/>
+            <w:r>
+              <w:t>khi</w:t>
+            </w:r>
+            <w:proofErr w:type="spellEnd"/>
+            <w:r>
+              <w:t xml:space="preserve"> </w:t>
+            </w:r>
+            <w:proofErr w:type="spellStart"/>
+            <w:r>
+              <w:t>nó</w:t>
+            </w:r>
+            <w:proofErr w:type="spellEnd"/>
+            <w:r>
+              <w:t xml:space="preserve"> </w:t>
+            </w:r>
+            <w:proofErr w:type="spellStart"/>
+            <w:r>
+              <w:t>quá</w:t>
+            </w:r>
+            <w:proofErr w:type="spellEnd"/>
+            <w:r>
+              <w:t xml:space="preserve"> </w:t>
+            </w:r>
+            <w:proofErr w:type="spellStart"/>
+            <w:r>
+              <w:t>trễ</w:t>
+            </w:r>
+            <w:proofErr w:type="spellEnd"/>
+            <w:r>
+              <w:t xml:space="preserve"> </w:t>
+            </w:r>
+            <w:proofErr w:type="spellStart"/>
+            <w:r>
+              <w:t>để</w:t>
+            </w:r>
+            <w:proofErr w:type="spellEnd"/>
+            <w:r>
+              <w:t xml:space="preserve"> </w:t>
+            </w:r>
+            <w:proofErr w:type="spellStart"/>
+            <w:r>
+              <w:t>phản</w:t>
+            </w:r>
+            <w:proofErr w:type="spellEnd"/>
+            <w:r>
+              <w:t xml:space="preserve"> </w:t>
+            </w:r>
+            <w:proofErr w:type="spellStart"/>
+            <w:r>
+              <w:t>ứng</w:t>
+            </w:r>
+            <w:proofErr w:type="spellEnd"/>
+            <w:r>
+              <w:t xml:space="preserve"> </w:t>
+            </w:r>
+            <w:proofErr w:type="spellStart"/>
+            <w:r>
+              <w:t>lại</w:t>
+            </w:r>
+            <w:proofErr w:type="spellEnd"/>
+            <w:r>
+              <w:t xml:space="preserve">. </w:t>
+            </w:r>
+            <w:proofErr w:type="spellStart"/>
+            <w:r>
+              <w:t>Làm</w:t>
+            </w:r>
+            <w:proofErr w:type="spellEnd"/>
+            <w:r>
+              <w:t xml:space="preserve"> </w:t>
+            </w:r>
+            <w:proofErr w:type="spellStart"/>
+            <w:r>
+              <w:t>thế</w:t>
+            </w:r>
+            <w:proofErr w:type="spellEnd"/>
+            <w:r>
+              <w:t xml:space="preserve"> </w:t>
+            </w:r>
+            <w:proofErr w:type="spellStart"/>
+            <w:r>
+              <w:t>nào</w:t>
+            </w:r>
+            <w:proofErr w:type="spellEnd"/>
+            <w:r>
+              <w:t xml:space="preserve"> </w:t>
+            </w:r>
+            <w:proofErr w:type="spellStart"/>
+            <w:r>
+              <w:t>để</w:t>
+            </w:r>
+            <w:proofErr w:type="spellEnd"/>
+            <w:r>
+              <w:t xml:space="preserve"> </w:t>
+            </w:r>
+            <w:proofErr w:type="spellStart"/>
+            <w:r>
+              <w:t>tránh</w:t>
+            </w:r>
+            <w:proofErr w:type="spellEnd"/>
+            <w:r>
+              <w:t xml:space="preserve"> </w:t>
+            </w:r>
+            <w:proofErr w:type="spellStart"/>
+            <w:r>
+              <w:t>hoặc</w:t>
+            </w:r>
+            <w:proofErr w:type="spellEnd"/>
+            <w:r>
+              <w:t xml:space="preserve"> </w:t>
+            </w:r>
+            <w:proofErr w:type="spellStart"/>
+            <w:r>
+              <w:t>giảm</w:t>
+            </w:r>
+            <w:proofErr w:type="spellEnd"/>
+            <w:r>
+              <w:t xml:space="preserve"> </w:t>
+            </w:r>
+            <w:proofErr w:type="spellStart"/>
+            <w:r>
+              <w:t>nhẹ</w:t>
+            </w:r>
+            <w:proofErr w:type="spellEnd"/>
+            <w:r>
+              <w:t>.</w:t>
+            </w:r>
+          </w:p>
+        </w:tc>
+      </w:tr>
+      <w:tr>
+        <w:trPr>
+          <w:trHeight w:val="70"/>
+        </w:trPr>
+        <w:tc>
+          <w:tcPr>
+            <w:tcW w:w="851" w:type="dxa"/>
+          </w:tcPr>
+          <w:p>
+            <w:pPr>
+              <w:jc w:val="center"/>
+            </w:pPr>
+            <w:r>
+              <w:lastRenderedPageBreak/>
+              <w:t>R11</w:t>
+            </w:r>
+          </w:p>
+        </w:tc>
+        <w:tc>
+          <w:tcPr>
+            <w:tcW w:w="709" w:type="dxa"/>
+          </w:tcPr>
+          <w:p>
+            <w:pPr>
+              <w:jc w:val="center"/>
+            </w:pPr>
+            <w:r>
+              <w:t>11</w:t>
+            </w:r>
+          </w:p>
+        </w:tc>
+        <w:tc>
+          <w:tcPr>
+            <w:tcW w:w="7654" w:type="dxa"/>
+          </w:tcPr>
+          <w:p>
+            <w:pPr>
+              <w:jc w:val="both"/>
+            </w:pPr>
+            <w:proofErr w:type="spellStart"/>
+            <w:r>
+              <w:t>Có</w:t>
+            </w:r>
+            <w:proofErr w:type="spellEnd"/>
+            <w:r>
+              <w:t xml:space="preserve"> </w:t>
+            </w:r>
+            <w:proofErr w:type="spellStart"/>
+            <w:r>
+              <w:t>thể</w:t>
+            </w:r>
+            <w:proofErr w:type="spellEnd"/>
+            <w:r>
+              <w:t xml:space="preserve"> </w:t>
+            </w:r>
+            <w:proofErr w:type="spellStart"/>
+            <w:r>
+              <w:t>gặp</w:t>
+            </w:r>
+            <w:proofErr w:type="spellEnd"/>
+            <w:r>
+              <w:t xml:space="preserve"> </w:t>
+            </w:r>
+            <w:proofErr w:type="spellStart"/>
+            <w:r>
+              <w:t>khó</w:t>
+            </w:r>
+            <w:proofErr w:type="spellEnd"/>
+            <w:r>
+              <w:t xml:space="preserve"> </w:t>
+            </w:r>
+            <w:proofErr w:type="spellStart"/>
+            <w:r>
+              <w:t>khăn</w:t>
+            </w:r>
+            <w:proofErr w:type="spellEnd"/>
+            <w:r>
+              <w:t xml:space="preserve"> </w:t>
+            </w:r>
+            <w:proofErr w:type="spellStart"/>
+            <w:r>
+              <w:t>về</w:t>
+            </w:r>
+            <w:proofErr w:type="spellEnd"/>
+            <w:r>
+              <w:t xml:space="preserve"> </w:t>
+            </w:r>
+            <w:proofErr w:type="spellStart"/>
+            <w:r>
+              <w:t>công</w:t>
+            </w:r>
+            <w:proofErr w:type="spellEnd"/>
+            <w:r>
+              <w:t xml:space="preserve"> </w:t>
+            </w:r>
+            <w:proofErr w:type="spellStart"/>
+            <w:r>
+              <w:t>nghệ</w:t>
+            </w:r>
+            <w:proofErr w:type="spellEnd"/>
+            <w:r>
+              <w:t xml:space="preserve"> </w:t>
+            </w:r>
+            <w:proofErr w:type="spellStart"/>
+            <w:r>
+              <w:t>đã</w:t>
+            </w:r>
+            <w:proofErr w:type="spellEnd"/>
+            <w:r>
+              <w:t xml:space="preserve"> </w:t>
+            </w:r>
+            <w:proofErr w:type="spellStart"/>
+            <w:r>
+              <w:t>lựa</w:t>
+            </w:r>
+            <w:proofErr w:type="spellEnd"/>
+            <w:r>
+              <w:t xml:space="preserve"> </w:t>
+            </w:r>
+            <w:proofErr w:type="spellStart"/>
+            <w:r>
+              <w:t>chọn</w:t>
+            </w:r>
+            <w:proofErr w:type="spellEnd"/>
+            <w:r>
+              <w:t>.</w:t>
+            </w:r>
           </w:p>
         </w:tc>
       </w:tr>
     </w:tbl>
     <w:p>
       <w:pPr>
-        <w:rPr>
-          <w:rFonts w:ascii="Times New Roman" w:hAnsi="Times New Roman" w:cs="Times New Roman"/>
-          <w:sz w:val="26"/>
-          <w:szCs w:val="26"/>
+        <w:jc w:val="center"/>
+        <w:rPr>
+          <w:b/>
         </w:rPr>
       </w:pPr>
+      <w:r>
+        <w:rPr>
+          <w:b/>
+        </w:rPr>
+        <w:t xml:space="preserve">Ma </w:t>
+      </w:r>
+      <w:proofErr w:type="spellStart"/>
+      <w:r>
+        <w:rPr>
+          <w:b/>
+        </w:rPr>
+        <w:t>trận</w:t>
+      </w:r>
+      <w:proofErr w:type="spellEnd"/>
+      <w:r>
+        <w:rPr>
+          <w:b/>
+        </w:rPr>
+        <w:t xml:space="preserve"> </w:t>
+      </w:r>
+      <w:proofErr w:type="spellStart"/>
+      <w:r>
+        <w:rPr>
+          <w:b/>
+        </w:rPr>
+        <w:t>xác</w:t>
+      </w:r>
+      <w:proofErr w:type="spellEnd"/>
+      <w:r>
+        <w:rPr>
+          <w:b/>
+        </w:rPr>
+        <w:t xml:space="preserve"> </w:t>
+      </w:r>
+      <w:proofErr w:type="spellStart"/>
+      <w:proofErr w:type="gramStart"/>
+      <w:r>
+        <w:rPr>
+          <w:b/>
+        </w:rPr>
+        <w:t>suất</w:t>
+      </w:r>
+      <w:proofErr w:type="spellEnd"/>
+      <w:r>
+        <w:rPr>
+          <w:b/>
+        </w:rPr>
+        <w:t xml:space="preserve">  </w:t>
+      </w:r>
+      <w:proofErr w:type="spellStart"/>
+      <w:r>
+        <w:rPr>
+          <w:b/>
+        </w:rPr>
+        <w:t>cho</w:t>
+      </w:r>
+      <w:proofErr w:type="spellEnd"/>
+      <w:proofErr w:type="gramEnd"/>
+      <w:r>
+        <w:rPr>
+          <w:b/>
+        </w:rPr>
+        <w:t xml:space="preserve"> </w:t>
+      </w:r>
+      <w:proofErr w:type="spellStart"/>
+      <w:r>
+        <w:rPr>
+          <w:b/>
+        </w:rPr>
+        <w:t>dự</w:t>
+      </w:r>
+      <w:proofErr w:type="spellEnd"/>
+      <w:r>
+        <w:rPr>
+          <w:b/>
+        </w:rPr>
+        <w:t xml:space="preserve"> </w:t>
+      </w:r>
+      <w:proofErr w:type="spellStart"/>
+      <w:r>
+        <w:rPr>
+          <w:b/>
+        </w:rPr>
+        <w:t>án</w:t>
+      </w:r>
+      <w:proofErr w:type="spellEnd"/>
+      <w:r>
+        <w:rPr>
+          <w:b/>
+        </w:rPr>
+        <w:t xml:space="preserve"> </w:t>
+      </w:r>
+      <w:proofErr w:type="spellStart"/>
+      <w:r>
+        <w:rPr>
+          <w:b/>
+        </w:rPr>
+        <w:t>quản</w:t>
+      </w:r>
+      <w:proofErr w:type="spellEnd"/>
+      <w:r>
+        <w:rPr>
+          <w:b/>
+        </w:rPr>
+        <w:t xml:space="preserve"> </w:t>
+      </w:r>
+      <w:proofErr w:type="spellStart"/>
+      <w:r>
+        <w:rPr>
+          <w:b/>
+        </w:rPr>
+        <w:t>lý</w:t>
+      </w:r>
+      <w:proofErr w:type="spellEnd"/>
+      <w:r>
+        <w:rPr>
+          <w:b/>
+        </w:rPr>
+        <w:t xml:space="preserve"> </w:t>
+      </w:r>
+      <w:proofErr w:type="spellStart"/>
+      <w:r>
+        <w:rPr>
+          <w:b/>
+        </w:rPr>
+        <w:t>quán</w:t>
+      </w:r>
+      <w:proofErr w:type="spellEnd"/>
+      <w:r>
+        <w:rPr>
+          <w:b/>
+        </w:rPr>
+        <w:t xml:space="preserve"> Coffee</w:t>
+      </w:r>
+    </w:p>
+    <w:tbl>
+      <w:tblPr>
+        <w:tblStyle w:val="TableGrid"/>
+        <w:tblW w:w="0" w:type="auto"/>
+        <w:tblInd w:w="108" w:type="dxa"/>
+        <w:tblLook w:val="04A0" w:firstRow="1" w:lastRow="0" w:firstColumn="1" w:lastColumn="0" w:noHBand="0" w:noVBand="1"/>
+      </w:tblPr>
+      <w:tblGrid>
+        <w:gridCol w:w="1807"/>
+        <w:gridCol w:w="1915"/>
+        <w:gridCol w:w="1915"/>
+        <w:gridCol w:w="1915"/>
+        <w:gridCol w:w="1662"/>
+      </w:tblGrid>
+      <w:tr>
+        <w:trPr>
+          <w:gridAfter w:val="4"/>
+          <w:wAfter w:w="7407" w:type="dxa"/>
+        </w:trPr>
+        <w:tc>
+          <w:tcPr>
+            <w:tcW w:w="1807" w:type="dxa"/>
+          </w:tcPr>
+          <w:p>
+            <w:pPr>
+              <w:rPr>
+                <w:b/>
+              </w:rPr>
+            </w:pPr>
+            <w:r>
+              <w:rPr>
+                <w:b/>
+              </w:rPr>
+              <w:t>XÁC SUẤT</w:t>
+            </w:r>
+          </w:p>
+        </w:tc>
+      </w:tr>
+      <w:tr>
+        <w:trPr>
+          <w:gridAfter w:val="1"/>
+          <w:wAfter w:w="1662" w:type="dxa"/>
+        </w:trPr>
+        <w:tc>
+          <w:tcPr>
+            <w:tcW w:w="1807" w:type="dxa"/>
+          </w:tcPr>
+          <w:p>
+            <w:pPr>
+              <w:jc w:val="center"/>
+              <w:rPr>
+                <w:b/>
+              </w:rPr>
+            </w:pPr>
+            <w:r>
+              <w:rPr>
+                <w:b/>
+              </w:rPr>
+              <w:t>Cao</w:t>
+            </w:r>
+          </w:p>
+        </w:tc>
+        <w:tc>
+          <w:tcPr>
+            <w:tcW w:w="1915" w:type="dxa"/>
+          </w:tcPr>
+          <w:p>
+            <w:r>
+              <w:t>R07</w:t>
+            </w:r>
+          </w:p>
+        </w:tc>
+        <w:tc>
+          <w:tcPr>
+            <w:tcW w:w="1915" w:type="dxa"/>
+          </w:tcPr>
+          <w:p>
+            <w:r>
+              <w:t>R05</w:t>
+            </w:r>
+          </w:p>
+        </w:tc>
+        <w:tc>
+          <w:tcPr>
+            <w:tcW w:w="1915" w:type="dxa"/>
+          </w:tcPr>
+          <w:p>
+            <w:r>
+              <w:t>R01, R04</w:t>
+            </w:r>
+          </w:p>
+        </w:tc>
+      </w:tr>
+      <w:tr>
+        <w:trPr>
+          <w:gridAfter w:val="1"/>
+          <w:wAfter w:w="1662" w:type="dxa"/>
+        </w:trPr>
+        <w:tc>
+          <w:tcPr>
+            <w:tcW w:w="1807" w:type="dxa"/>
+          </w:tcPr>
+          <w:p>
+            <w:pPr>
+              <w:jc w:val="center"/>
+              <w:rPr>
+                <w:b/>
+              </w:rPr>
+            </w:pPr>
+            <w:proofErr w:type="spellStart"/>
+            <w:r>
+              <w:rPr>
+                <w:b/>
+              </w:rPr>
+              <w:t>Trung</w:t>
+            </w:r>
+            <w:proofErr w:type="spellEnd"/>
+            <w:r>
+              <w:rPr>
+                <w:b/>
+              </w:rPr>
+              <w:t xml:space="preserve"> </w:t>
+            </w:r>
+            <w:proofErr w:type="spellStart"/>
+            <w:r>
+              <w:rPr>
+                <w:b/>
+              </w:rPr>
+              <w:t>Bình</w:t>
+            </w:r>
+            <w:proofErr w:type="spellEnd"/>
+          </w:p>
+        </w:tc>
+        <w:tc>
+          <w:tcPr>
+            <w:tcW w:w="1915" w:type="dxa"/>
+          </w:tcPr>
+          <w:p>
+            <w:r>
+              <w:t>R08</w:t>
+            </w:r>
+          </w:p>
+        </w:tc>
+        <w:tc>
+          <w:tcPr>
+            <w:tcW w:w="1915" w:type="dxa"/>
+          </w:tcPr>
+          <w:p>
+            <w:r>
+              <w:t>R03, R06</w:t>
+            </w:r>
+          </w:p>
+        </w:tc>
+        <w:tc>
+          <w:tcPr>
+            <w:tcW w:w="1915" w:type="dxa"/>
+          </w:tcPr>
+          <w:p/>
+        </w:tc>
+      </w:tr>
+      <w:tr>
+        <w:trPr>
+          <w:gridAfter w:val="1"/>
+          <w:wAfter w:w="1662" w:type="dxa"/>
+        </w:trPr>
+        <w:tc>
+          <w:tcPr>
+            <w:tcW w:w="1807" w:type="dxa"/>
+          </w:tcPr>
+          <w:p>
+            <w:pPr>
+              <w:jc w:val="center"/>
+              <w:rPr>
+                <w:b/>
+              </w:rPr>
+            </w:pPr>
+            <w:proofErr w:type="spellStart"/>
+            <w:r>
+              <w:rPr>
+                <w:b/>
+              </w:rPr>
+              <w:t>Thấp</w:t>
+            </w:r>
+            <w:proofErr w:type="spellEnd"/>
+          </w:p>
+        </w:tc>
+        <w:tc>
+          <w:tcPr>
+            <w:tcW w:w="1915" w:type="dxa"/>
+          </w:tcPr>
+          <w:p/>
+        </w:tc>
+        <w:tc>
+          <w:tcPr>
+            <w:tcW w:w="1915" w:type="dxa"/>
+          </w:tcPr>
+          <w:p>
+            <w:r>
+              <w:t>R11</w:t>
+            </w:r>
+          </w:p>
+        </w:tc>
+        <w:tc>
+          <w:tcPr>
+            <w:tcW w:w="1915" w:type="dxa"/>
+          </w:tcPr>
+          <w:p>
+            <w:r>
+              <w:t>R02, R09, R10</w:t>
+            </w:r>
+          </w:p>
+        </w:tc>
+      </w:tr>
+      <w:tr>
+        <w:tc>
+          <w:tcPr>
+            <w:tcW w:w="1807" w:type="dxa"/>
+          </w:tcPr>
+          <w:p/>
+        </w:tc>
+        <w:tc>
+          <w:tcPr>
+            <w:tcW w:w="1915" w:type="dxa"/>
+          </w:tcPr>
+          <w:p>
+            <w:pPr>
+              <w:jc w:val="center"/>
+              <w:rPr>
+                <w:b/>
+              </w:rPr>
+            </w:pPr>
+            <w:proofErr w:type="spellStart"/>
+            <w:r>
+              <w:rPr>
+                <w:b/>
+              </w:rPr>
+              <w:t>Thấp</w:t>
+            </w:r>
+            <w:proofErr w:type="spellEnd"/>
+          </w:p>
+        </w:tc>
+        <w:tc>
+          <w:tcPr>
+            <w:tcW w:w="1915" w:type="dxa"/>
+          </w:tcPr>
+          <w:p>
+            <w:pPr>
+              <w:jc w:val="center"/>
+              <w:rPr>
+                <w:b/>
+              </w:rPr>
+            </w:pPr>
+            <w:proofErr w:type="spellStart"/>
+            <w:r>
+              <w:rPr>
+                <w:b/>
+              </w:rPr>
+              <w:t>Trung</w:t>
+            </w:r>
+            <w:proofErr w:type="spellEnd"/>
+            <w:r>
+              <w:rPr>
+                <w:b/>
+              </w:rPr>
+              <w:t xml:space="preserve"> </w:t>
+            </w:r>
+            <w:proofErr w:type="spellStart"/>
+            <w:r>
+              <w:rPr>
+                <w:b/>
+              </w:rPr>
+              <w:t>Bình</w:t>
+            </w:r>
+            <w:proofErr w:type="spellEnd"/>
+          </w:p>
+        </w:tc>
+        <w:tc>
+          <w:tcPr>
+            <w:tcW w:w="1915" w:type="dxa"/>
+          </w:tcPr>
+          <w:p>
+            <w:pPr>
+              <w:jc w:val="center"/>
+              <w:rPr>
+                <w:b/>
+              </w:rPr>
+            </w:pPr>
+            <w:r>
+              <w:rPr>
+                <w:b/>
+              </w:rPr>
+              <w:t>Cao</w:t>
+            </w:r>
+          </w:p>
+        </w:tc>
+        <w:tc>
+          <w:tcPr>
+            <w:tcW w:w="1662" w:type="dxa"/>
+          </w:tcPr>
+          <w:p>
+            <w:pPr>
+              <w:jc w:val="center"/>
+              <w:rPr>
+                <w:b/>
+              </w:rPr>
+            </w:pPr>
+            <w:r>
+              <w:rPr>
+                <w:b/>
+              </w:rPr>
+              <w:t>TÁC ĐỘNG</w:t>
+            </w:r>
+          </w:p>
+        </w:tc>
+      </w:tr>
+    </w:tbl>
+    <w:p/>
+    <w:p>
+      <w:pPr>
+        <w:rPr>
+          <w:b/>
+        </w:rPr>
+      </w:pPr>
+      <w:r>
+        <w:rPr>
+          <w:b/>
+        </w:rPr>
+        <w:t xml:space="preserve">2. </w:t>
+      </w:r>
+      <w:proofErr w:type="spellStart"/>
+      <w:r>
+        <w:rPr>
+          <w:b/>
+        </w:rPr>
+        <w:t>Bài</w:t>
+      </w:r>
+      <w:proofErr w:type="spellEnd"/>
+      <w:r>
+        <w:rPr>
+          <w:b/>
+        </w:rPr>
+        <w:t xml:space="preserve"> </w:t>
+      </w:r>
+      <w:proofErr w:type="spellStart"/>
+      <w:r>
+        <w:rPr>
+          <w:b/>
+        </w:rPr>
+        <w:t>học</w:t>
+      </w:r>
+      <w:proofErr w:type="spellEnd"/>
+      <w:r>
+        <w:rPr>
+          <w:b/>
+        </w:rPr>
+        <w:t xml:space="preserve"> </w:t>
+      </w:r>
+      <w:proofErr w:type="spellStart"/>
+      <w:r>
+        <w:rPr>
+          <w:b/>
+        </w:rPr>
+        <w:t>kinh</w:t>
+      </w:r>
+      <w:proofErr w:type="spellEnd"/>
+      <w:r>
+        <w:rPr>
+          <w:b/>
+        </w:rPr>
+        <w:t xml:space="preserve"> </w:t>
+      </w:r>
+      <w:proofErr w:type="spellStart"/>
+      <w:r>
+        <w:rPr>
+          <w:b/>
+        </w:rPr>
+        <w:t>nghiệm</w:t>
+      </w:r>
+      <w:proofErr w:type="spellEnd"/>
+      <w:r>
+        <w:rPr>
+          <w:b/>
+        </w:rPr>
+        <w:t>:</w:t>
+      </w:r>
+    </w:p>
+    <w:p>
+      <w:proofErr w:type="spellStart"/>
+      <w:r>
+        <w:rPr>
+          <w:b/>
+        </w:rPr>
+        <w:t>Thành</w:t>
+      </w:r>
+      <w:proofErr w:type="spellEnd"/>
+      <w:r>
+        <w:rPr>
+          <w:b/>
+        </w:rPr>
+        <w:t xml:space="preserve"> </w:t>
+      </w:r>
+      <w:proofErr w:type="spellStart"/>
+      <w:r>
+        <w:rPr>
+          <w:b/>
+        </w:rPr>
+        <w:t>công</w:t>
+      </w:r>
+      <w:proofErr w:type="spellEnd"/>
+      <w:r>
+        <w:rPr>
+          <w:b/>
+        </w:rPr>
+        <w:t>:</w:t>
+      </w:r>
+      <w:r>
+        <w:t xml:space="preserve"> </w:t>
+      </w:r>
+      <w:proofErr w:type="spellStart"/>
+      <w:r>
+        <w:t>Sự</w:t>
+      </w:r>
+      <w:proofErr w:type="spellEnd"/>
+      <w:r>
+        <w:t xml:space="preserve"> </w:t>
+      </w:r>
+      <w:proofErr w:type="spellStart"/>
+      <w:r>
+        <w:t>thành</w:t>
+      </w:r>
+      <w:proofErr w:type="spellEnd"/>
+      <w:r>
+        <w:t xml:space="preserve"> </w:t>
+      </w:r>
+      <w:proofErr w:type="spellStart"/>
+      <w:r>
+        <w:t>công</w:t>
+      </w:r>
+      <w:proofErr w:type="spellEnd"/>
+      <w:r>
+        <w:t xml:space="preserve"> </w:t>
+      </w:r>
+      <w:proofErr w:type="spellStart"/>
+      <w:r>
+        <w:t>lớn</w:t>
+      </w:r>
+      <w:proofErr w:type="spellEnd"/>
+      <w:r>
+        <w:t xml:space="preserve"> </w:t>
+      </w:r>
+      <w:proofErr w:type="spellStart"/>
+      <w:r>
+        <w:t>nhất</w:t>
+      </w:r>
+      <w:proofErr w:type="spellEnd"/>
+      <w:r>
+        <w:t xml:space="preserve"> </w:t>
+      </w:r>
+      <w:proofErr w:type="spellStart"/>
+      <w:r>
+        <w:t>của</w:t>
+      </w:r>
+      <w:proofErr w:type="spellEnd"/>
+      <w:r>
+        <w:t xml:space="preserve"> </w:t>
+      </w:r>
+      <w:proofErr w:type="spellStart"/>
+      <w:r>
+        <w:t>dự</w:t>
+      </w:r>
+      <w:proofErr w:type="spellEnd"/>
+      <w:r>
+        <w:t xml:space="preserve"> </w:t>
+      </w:r>
+      <w:proofErr w:type="spellStart"/>
+      <w:proofErr w:type="gramStart"/>
+      <w:r>
+        <w:t>án</w:t>
+      </w:r>
+      <w:proofErr w:type="spellEnd"/>
+      <w:proofErr w:type="gramEnd"/>
+      <w:r>
+        <w:t xml:space="preserve"> </w:t>
+      </w:r>
+      <w:proofErr w:type="spellStart"/>
+      <w:r>
+        <w:t>là</w:t>
+      </w:r>
+      <w:proofErr w:type="spellEnd"/>
+      <w:r>
+        <w:t xml:space="preserve"> </w:t>
+      </w:r>
+      <w:proofErr w:type="spellStart"/>
+      <w:r>
+        <w:t>hoàn</w:t>
+      </w:r>
+      <w:proofErr w:type="spellEnd"/>
+      <w:r>
+        <w:t xml:space="preserve"> </w:t>
+      </w:r>
+      <w:proofErr w:type="spellStart"/>
+      <w:r>
+        <w:t>thành</w:t>
+      </w:r>
+      <w:proofErr w:type="spellEnd"/>
+      <w:r>
+        <w:t xml:space="preserve"> </w:t>
+      </w:r>
+      <w:proofErr w:type="spellStart"/>
+      <w:r>
+        <w:t>kịp</w:t>
+      </w:r>
+      <w:proofErr w:type="spellEnd"/>
+      <w:r>
+        <w:t xml:space="preserve"> </w:t>
+      </w:r>
+      <w:proofErr w:type="spellStart"/>
+      <w:r>
+        <w:t>tiến</w:t>
+      </w:r>
+      <w:proofErr w:type="spellEnd"/>
+      <w:r>
+        <w:t xml:space="preserve"> </w:t>
+      </w:r>
+      <w:proofErr w:type="spellStart"/>
+      <w:r>
+        <w:t>độ</w:t>
+      </w:r>
+      <w:proofErr w:type="spellEnd"/>
+      <w:r>
+        <w:t xml:space="preserve">, </w:t>
+      </w:r>
+      <w:proofErr w:type="spellStart"/>
+      <w:r>
+        <w:t>tạo</w:t>
+      </w:r>
+      <w:proofErr w:type="spellEnd"/>
+      <w:r>
+        <w:t xml:space="preserve"> </w:t>
+      </w:r>
+      <w:proofErr w:type="spellStart"/>
+      <w:r>
+        <w:t>ra</w:t>
+      </w:r>
+      <w:proofErr w:type="spellEnd"/>
+      <w:r>
+        <w:t xml:space="preserve"> </w:t>
+      </w:r>
+      <w:proofErr w:type="spellStart"/>
+      <w:r>
+        <w:t>được</w:t>
+      </w:r>
+      <w:proofErr w:type="spellEnd"/>
+      <w:r>
+        <w:t xml:space="preserve"> </w:t>
+      </w:r>
+      <w:proofErr w:type="spellStart"/>
+      <w:r>
+        <w:t>một</w:t>
+      </w:r>
+      <w:proofErr w:type="spellEnd"/>
+      <w:r>
+        <w:t xml:space="preserve"> </w:t>
+      </w:r>
+      <w:proofErr w:type="spellStart"/>
+      <w:r>
+        <w:t>phần</w:t>
+      </w:r>
+      <w:proofErr w:type="spellEnd"/>
+      <w:r>
+        <w:t xml:space="preserve"> </w:t>
+      </w:r>
+      <w:proofErr w:type="spellStart"/>
+      <w:r>
+        <w:t>mềm</w:t>
+      </w:r>
+      <w:proofErr w:type="spellEnd"/>
+      <w:r>
+        <w:t xml:space="preserve"> </w:t>
+      </w:r>
+      <w:proofErr w:type="spellStart"/>
+      <w:r>
+        <w:t>phù</w:t>
+      </w:r>
+      <w:proofErr w:type="spellEnd"/>
+      <w:r>
+        <w:t xml:space="preserve"> </w:t>
+      </w:r>
+      <w:proofErr w:type="spellStart"/>
+      <w:r>
+        <w:t>hợp</w:t>
+      </w:r>
+      <w:proofErr w:type="spellEnd"/>
+      <w:r>
+        <w:t xml:space="preserve"> </w:t>
+      </w:r>
+      <w:proofErr w:type="spellStart"/>
+      <w:r>
+        <w:t>với</w:t>
+      </w:r>
+      <w:proofErr w:type="spellEnd"/>
+      <w:r>
+        <w:t xml:space="preserve"> </w:t>
+      </w:r>
+      <w:proofErr w:type="spellStart"/>
+      <w:r>
+        <w:t>thực</w:t>
+      </w:r>
+      <w:proofErr w:type="spellEnd"/>
+      <w:r>
+        <w:t xml:space="preserve"> </w:t>
+      </w:r>
+      <w:proofErr w:type="spellStart"/>
+      <w:r>
+        <w:t>tế</w:t>
+      </w:r>
+      <w:proofErr w:type="spellEnd"/>
+      <w:r>
+        <w:t xml:space="preserve"> </w:t>
+      </w:r>
+      <w:proofErr w:type="spellStart"/>
+      <w:r>
+        <w:t>bên</w:t>
+      </w:r>
+      <w:proofErr w:type="spellEnd"/>
+      <w:r>
+        <w:t xml:space="preserve"> </w:t>
+      </w:r>
+      <w:proofErr w:type="spellStart"/>
+      <w:r>
+        <w:t>ngoài</w:t>
+      </w:r>
+      <w:proofErr w:type="spellEnd"/>
+      <w:r>
+        <w:t xml:space="preserve">, </w:t>
+      </w:r>
+      <w:proofErr w:type="spellStart"/>
+      <w:r>
+        <w:t>cũng</w:t>
+      </w:r>
+      <w:proofErr w:type="spellEnd"/>
+      <w:r>
+        <w:t xml:space="preserve"> </w:t>
+      </w:r>
+      <w:proofErr w:type="spellStart"/>
+      <w:r>
+        <w:t>như</w:t>
+      </w:r>
+      <w:proofErr w:type="spellEnd"/>
+      <w:r>
+        <w:t xml:space="preserve"> </w:t>
+      </w:r>
+      <w:proofErr w:type="spellStart"/>
+      <w:r>
+        <w:t>có</w:t>
+      </w:r>
+      <w:proofErr w:type="spellEnd"/>
+      <w:r>
+        <w:t xml:space="preserve"> </w:t>
+      </w:r>
+      <w:proofErr w:type="spellStart"/>
+      <w:r>
+        <w:t>thể</w:t>
+      </w:r>
+      <w:proofErr w:type="spellEnd"/>
+      <w:r>
+        <w:t xml:space="preserve"> </w:t>
+      </w:r>
+      <w:proofErr w:type="spellStart"/>
+      <w:r>
+        <w:t>phát</w:t>
+      </w:r>
+      <w:proofErr w:type="spellEnd"/>
+      <w:r>
+        <w:t xml:space="preserve"> </w:t>
+      </w:r>
+      <w:proofErr w:type="spellStart"/>
+      <w:r>
+        <w:t>triển</w:t>
+      </w:r>
+      <w:proofErr w:type="spellEnd"/>
+      <w:r>
+        <w:t xml:space="preserve"> </w:t>
+      </w:r>
+      <w:proofErr w:type="spellStart"/>
+      <w:r>
+        <w:t>rộng</w:t>
+      </w:r>
+      <w:proofErr w:type="spellEnd"/>
+      <w:r>
+        <w:t xml:space="preserve"> </w:t>
+      </w:r>
+      <w:proofErr w:type="spellStart"/>
+      <w:r>
+        <w:t>hơn</w:t>
+      </w:r>
+      <w:proofErr w:type="spellEnd"/>
+      <w:r>
+        <w:t xml:space="preserve"> </w:t>
+      </w:r>
+      <w:proofErr w:type="spellStart"/>
+      <w:r>
+        <w:t>trong</w:t>
+      </w:r>
+      <w:proofErr w:type="spellEnd"/>
+      <w:r>
+        <w:t xml:space="preserve"> </w:t>
+      </w:r>
+      <w:proofErr w:type="spellStart"/>
+      <w:r>
+        <w:t>tương</w:t>
+      </w:r>
+      <w:proofErr w:type="spellEnd"/>
+      <w:r>
+        <w:t xml:space="preserve"> </w:t>
+      </w:r>
+      <w:proofErr w:type="spellStart"/>
+      <w:r>
+        <w:t>lai</w:t>
+      </w:r>
+      <w:proofErr w:type="spellEnd"/>
+      <w:r>
+        <w:t xml:space="preserve">. </w:t>
+      </w:r>
+      <w:proofErr w:type="spellStart"/>
+      <w:r>
+        <w:t>Ngoài</w:t>
+      </w:r>
+      <w:proofErr w:type="spellEnd"/>
+      <w:r>
+        <w:t xml:space="preserve"> </w:t>
+      </w:r>
+      <w:proofErr w:type="spellStart"/>
+      <w:r>
+        <w:t>ra</w:t>
+      </w:r>
+      <w:proofErr w:type="spellEnd"/>
+      <w:r>
+        <w:t xml:space="preserve">, </w:t>
+      </w:r>
+      <w:proofErr w:type="spellStart"/>
+      <w:r>
+        <w:t>việc</w:t>
+      </w:r>
+      <w:proofErr w:type="spellEnd"/>
+      <w:r>
+        <w:t xml:space="preserve"> </w:t>
+      </w:r>
+      <w:proofErr w:type="spellStart"/>
+      <w:r>
+        <w:t>khảo</w:t>
+      </w:r>
+      <w:proofErr w:type="spellEnd"/>
+      <w:r>
+        <w:t xml:space="preserve"> </w:t>
+      </w:r>
+      <w:proofErr w:type="spellStart"/>
+      <w:r>
+        <w:t>sát</w:t>
+      </w:r>
+      <w:proofErr w:type="spellEnd"/>
+      <w:r>
+        <w:t xml:space="preserve"> </w:t>
+      </w:r>
+      <w:proofErr w:type="spellStart"/>
+      <w:r>
+        <w:t>thực</w:t>
+      </w:r>
+      <w:proofErr w:type="spellEnd"/>
+      <w:r>
+        <w:t xml:space="preserve"> </w:t>
+      </w:r>
+      <w:proofErr w:type="spellStart"/>
+      <w:r>
+        <w:t>tế</w:t>
+      </w:r>
+      <w:proofErr w:type="spellEnd"/>
+      <w:r>
+        <w:t xml:space="preserve"> </w:t>
+      </w:r>
+      <w:proofErr w:type="spellStart"/>
+      <w:r>
+        <w:t>cũng</w:t>
+      </w:r>
+      <w:proofErr w:type="spellEnd"/>
+      <w:r>
+        <w:t xml:space="preserve"> </w:t>
+      </w:r>
+      <w:proofErr w:type="spellStart"/>
+      <w:r>
+        <w:t>giúp</w:t>
+      </w:r>
+      <w:proofErr w:type="spellEnd"/>
+      <w:r>
+        <w:t xml:space="preserve"> </w:t>
+      </w:r>
+      <w:proofErr w:type="spellStart"/>
+      <w:r>
+        <w:t>nhiều</w:t>
+      </w:r>
+      <w:proofErr w:type="spellEnd"/>
+      <w:r>
+        <w:t xml:space="preserve"> </w:t>
+      </w:r>
+      <w:proofErr w:type="spellStart"/>
+      <w:r>
+        <w:t>cho</w:t>
+      </w:r>
+      <w:proofErr w:type="spellEnd"/>
+      <w:r>
+        <w:t xml:space="preserve"> </w:t>
+      </w:r>
+      <w:proofErr w:type="spellStart"/>
+      <w:r>
+        <w:t>việc</w:t>
+      </w:r>
+      <w:proofErr w:type="spellEnd"/>
+      <w:r>
+        <w:t xml:space="preserve"> </w:t>
+      </w:r>
+      <w:proofErr w:type="spellStart"/>
+      <w:r>
+        <w:t>tiết</w:t>
+      </w:r>
+      <w:proofErr w:type="spellEnd"/>
+      <w:r>
+        <w:t xml:space="preserve"> </w:t>
+      </w:r>
+      <w:proofErr w:type="spellStart"/>
+      <w:r>
+        <w:t>kiệm</w:t>
+      </w:r>
+      <w:proofErr w:type="spellEnd"/>
+      <w:r>
+        <w:t xml:space="preserve"> chi </w:t>
+      </w:r>
+      <w:proofErr w:type="spellStart"/>
+      <w:r>
+        <w:t>phí</w:t>
+      </w:r>
+      <w:proofErr w:type="spellEnd"/>
+      <w:r>
+        <w:t xml:space="preserve"> </w:t>
+      </w:r>
+      <w:proofErr w:type="spellStart"/>
+      <w:r>
+        <w:t>phát</w:t>
+      </w:r>
+      <w:proofErr w:type="spellEnd"/>
+      <w:r>
+        <w:t xml:space="preserve"> </w:t>
+      </w:r>
+      <w:proofErr w:type="spellStart"/>
+      <w:r>
+        <w:t>sinh</w:t>
+      </w:r>
+      <w:proofErr w:type="spellEnd"/>
+      <w:r>
+        <w:t xml:space="preserve"> </w:t>
+      </w:r>
+      <w:proofErr w:type="spellStart"/>
+      <w:r>
+        <w:t>cho</w:t>
+      </w:r>
+      <w:proofErr w:type="spellEnd"/>
+      <w:r>
+        <w:t xml:space="preserve"> </w:t>
+      </w:r>
+      <w:proofErr w:type="spellStart"/>
+      <w:r>
+        <w:t>dự</w:t>
+      </w:r>
+      <w:proofErr w:type="spellEnd"/>
+      <w:r>
+        <w:t xml:space="preserve"> </w:t>
+      </w:r>
+      <w:proofErr w:type="spellStart"/>
+      <w:proofErr w:type="gramStart"/>
+      <w:r>
+        <w:t>án</w:t>
+      </w:r>
+      <w:proofErr w:type="spellEnd"/>
+      <w:proofErr w:type="gramEnd"/>
+      <w:r>
+        <w:t xml:space="preserve"> </w:t>
+      </w:r>
+      <w:proofErr w:type="spellStart"/>
+      <w:r>
+        <w:t>vì</w:t>
+      </w:r>
+      <w:proofErr w:type="spellEnd"/>
+      <w:r>
+        <w:t xml:space="preserve"> </w:t>
+      </w:r>
+      <w:proofErr w:type="spellStart"/>
+      <w:r>
+        <w:t>đã</w:t>
+      </w:r>
+      <w:proofErr w:type="spellEnd"/>
+      <w:r>
+        <w:t xml:space="preserve"> </w:t>
+      </w:r>
+      <w:proofErr w:type="spellStart"/>
+      <w:r>
+        <w:t>giảm</w:t>
+      </w:r>
+      <w:proofErr w:type="spellEnd"/>
+      <w:r>
+        <w:t xml:space="preserve"> </w:t>
+      </w:r>
+      <w:proofErr w:type="spellStart"/>
+      <w:r>
+        <w:t>bớt</w:t>
+      </w:r>
+      <w:proofErr w:type="spellEnd"/>
+      <w:r>
+        <w:t xml:space="preserve"> </w:t>
+      </w:r>
+      <w:proofErr w:type="spellStart"/>
+      <w:r>
+        <w:t>lượng</w:t>
+      </w:r>
+      <w:proofErr w:type="spellEnd"/>
+      <w:r>
+        <w:t xml:space="preserve"> </w:t>
+      </w:r>
+      <w:proofErr w:type="spellStart"/>
+      <w:r>
+        <w:t>công</w:t>
+      </w:r>
+      <w:proofErr w:type="spellEnd"/>
+      <w:r>
+        <w:t xml:space="preserve"> </w:t>
+      </w:r>
+      <w:proofErr w:type="spellStart"/>
+      <w:r>
+        <w:t>việc</w:t>
+      </w:r>
+      <w:proofErr w:type="spellEnd"/>
+      <w:r>
+        <w:t xml:space="preserve"> </w:t>
+      </w:r>
+      <w:proofErr w:type="spellStart"/>
+      <w:r>
+        <w:t>không</w:t>
+      </w:r>
+      <w:proofErr w:type="spellEnd"/>
+      <w:r>
+        <w:t xml:space="preserve"> </w:t>
+      </w:r>
+      <w:proofErr w:type="spellStart"/>
+      <w:r>
+        <w:t>cần</w:t>
+      </w:r>
+      <w:proofErr w:type="spellEnd"/>
+      <w:r>
+        <w:t xml:space="preserve"> </w:t>
+      </w:r>
+      <w:proofErr w:type="spellStart"/>
+      <w:r>
+        <w:t>thiết</w:t>
+      </w:r>
+      <w:proofErr w:type="spellEnd"/>
+      <w:r>
+        <w:t>.</w:t>
+      </w:r>
+    </w:p>
+    <w:p>
+      <w:proofErr w:type="spellStart"/>
+      <w:r>
+        <w:rPr>
+          <w:b/>
+        </w:rPr>
+        <w:t>Thất</w:t>
+      </w:r>
+      <w:proofErr w:type="spellEnd"/>
+      <w:r>
+        <w:rPr>
+          <w:b/>
+        </w:rPr>
+        <w:t xml:space="preserve"> </w:t>
+      </w:r>
+      <w:proofErr w:type="spellStart"/>
+      <w:r>
+        <w:rPr>
+          <w:b/>
+        </w:rPr>
+        <w:t>bại</w:t>
+      </w:r>
+      <w:proofErr w:type="spellEnd"/>
+      <w:r>
+        <w:rPr>
+          <w:b/>
+        </w:rPr>
+        <w:t>:</w:t>
+      </w:r>
+      <w:r>
+        <w:t xml:space="preserve"> </w:t>
+      </w:r>
+      <w:proofErr w:type="spellStart"/>
+      <w:r>
+        <w:t>Sự</w:t>
+      </w:r>
+      <w:proofErr w:type="spellEnd"/>
+      <w:r>
+        <w:t xml:space="preserve"> </w:t>
+      </w:r>
+      <w:proofErr w:type="spellStart"/>
+      <w:r>
+        <w:t>thất</w:t>
+      </w:r>
+      <w:proofErr w:type="spellEnd"/>
+      <w:r>
+        <w:t xml:space="preserve"> </w:t>
+      </w:r>
+      <w:proofErr w:type="spellStart"/>
+      <w:r>
+        <w:t>bại</w:t>
+      </w:r>
+      <w:proofErr w:type="spellEnd"/>
+      <w:r>
+        <w:t xml:space="preserve"> </w:t>
+      </w:r>
+      <w:proofErr w:type="spellStart"/>
+      <w:r>
+        <w:t>cần</w:t>
+      </w:r>
+      <w:proofErr w:type="spellEnd"/>
+      <w:r>
+        <w:t xml:space="preserve"> </w:t>
+      </w:r>
+      <w:proofErr w:type="spellStart"/>
+      <w:r>
+        <w:t>lưu</w:t>
+      </w:r>
+      <w:proofErr w:type="spellEnd"/>
+      <w:r>
+        <w:t xml:space="preserve"> ý </w:t>
+      </w:r>
+      <w:proofErr w:type="spellStart"/>
+      <w:r>
+        <w:t>trong</w:t>
+      </w:r>
+      <w:proofErr w:type="spellEnd"/>
+      <w:r>
+        <w:t xml:space="preserve"> </w:t>
+      </w:r>
+      <w:proofErr w:type="spellStart"/>
+      <w:r>
+        <w:t>dự</w:t>
+      </w:r>
+      <w:proofErr w:type="spellEnd"/>
+      <w:r>
+        <w:t xml:space="preserve"> </w:t>
+      </w:r>
+      <w:proofErr w:type="spellStart"/>
+      <w:proofErr w:type="gramStart"/>
+      <w:r>
+        <w:t>án</w:t>
+      </w:r>
+      <w:proofErr w:type="spellEnd"/>
+      <w:proofErr w:type="gramEnd"/>
+      <w:r>
+        <w:t xml:space="preserve"> </w:t>
+      </w:r>
+      <w:proofErr w:type="spellStart"/>
+      <w:r>
+        <w:t>là</w:t>
+      </w:r>
+      <w:proofErr w:type="spellEnd"/>
+      <w:r>
+        <w:t xml:space="preserve"> </w:t>
+      </w:r>
+      <w:proofErr w:type="spellStart"/>
+      <w:r>
+        <w:t>việc</w:t>
+      </w:r>
+      <w:proofErr w:type="spellEnd"/>
+      <w:r>
+        <w:t xml:space="preserve"> </w:t>
+      </w:r>
+      <w:proofErr w:type="spellStart"/>
+      <w:r>
+        <w:t>chậm</w:t>
+      </w:r>
+      <w:proofErr w:type="spellEnd"/>
+      <w:r>
+        <w:t xml:space="preserve"> </w:t>
+      </w:r>
+      <w:proofErr w:type="spellStart"/>
+      <w:r>
+        <w:t>trễ</w:t>
+      </w:r>
+      <w:proofErr w:type="spellEnd"/>
+      <w:r>
+        <w:t xml:space="preserve"> </w:t>
+      </w:r>
+      <w:proofErr w:type="spellStart"/>
+      <w:r>
+        <w:t>cho</w:t>
+      </w:r>
+      <w:proofErr w:type="spellEnd"/>
+      <w:r>
+        <w:t xml:space="preserve"> </w:t>
+      </w:r>
+      <w:proofErr w:type="spellStart"/>
+      <w:r>
+        <w:t>việc</w:t>
+      </w:r>
+      <w:proofErr w:type="spellEnd"/>
+      <w:r>
+        <w:t xml:space="preserve"> </w:t>
+      </w:r>
+      <w:proofErr w:type="spellStart"/>
+      <w:r>
+        <w:t>cập</w:t>
+      </w:r>
+      <w:proofErr w:type="spellEnd"/>
+      <w:r>
+        <w:t xml:space="preserve"> </w:t>
+      </w:r>
+      <w:proofErr w:type="spellStart"/>
+      <w:r>
+        <w:t>nhật</w:t>
+      </w:r>
+      <w:proofErr w:type="spellEnd"/>
+      <w:r>
+        <w:t xml:space="preserve"> </w:t>
+      </w:r>
+      <w:proofErr w:type="spellStart"/>
+      <w:r>
+        <w:t>nghiệp</w:t>
+      </w:r>
+      <w:proofErr w:type="spellEnd"/>
+      <w:r>
+        <w:t xml:space="preserve"> </w:t>
+      </w:r>
+      <w:proofErr w:type="spellStart"/>
+      <w:r>
+        <w:t>vụ</w:t>
+      </w:r>
+      <w:proofErr w:type="spellEnd"/>
+      <w:r>
+        <w:t xml:space="preserve"> </w:t>
+      </w:r>
+      <w:proofErr w:type="spellStart"/>
+      <w:r>
+        <w:t>chính</w:t>
+      </w:r>
+      <w:proofErr w:type="spellEnd"/>
+      <w:r>
+        <w:t xml:space="preserve"> </w:t>
+      </w:r>
+      <w:proofErr w:type="spellStart"/>
+      <w:r>
+        <w:t>xác</w:t>
+      </w:r>
+      <w:proofErr w:type="spellEnd"/>
+      <w:r>
+        <w:t xml:space="preserve"> </w:t>
+      </w:r>
+      <w:proofErr w:type="spellStart"/>
+      <w:r>
+        <w:t>cho</w:t>
+      </w:r>
+      <w:proofErr w:type="spellEnd"/>
+      <w:r>
+        <w:t xml:space="preserve"> </w:t>
+      </w:r>
+      <w:proofErr w:type="spellStart"/>
+      <w:r>
+        <w:t>phần</w:t>
+      </w:r>
+      <w:proofErr w:type="spellEnd"/>
+      <w:r>
+        <w:t xml:space="preserve"> </w:t>
+      </w:r>
+      <w:proofErr w:type="spellStart"/>
+      <w:r>
+        <w:t>mềm</w:t>
+      </w:r>
+      <w:proofErr w:type="spellEnd"/>
+      <w:r>
+        <w:t xml:space="preserve">. </w:t>
+      </w:r>
+      <w:proofErr w:type="spellStart"/>
+      <w:r>
+        <w:t>Bên</w:t>
+      </w:r>
+      <w:proofErr w:type="spellEnd"/>
+      <w:r>
+        <w:t xml:space="preserve"> </w:t>
+      </w:r>
+      <w:proofErr w:type="spellStart"/>
+      <w:r>
+        <w:t>cạnh</w:t>
+      </w:r>
+      <w:proofErr w:type="spellEnd"/>
+      <w:r>
+        <w:t xml:space="preserve"> </w:t>
+      </w:r>
+      <w:proofErr w:type="spellStart"/>
+      <w:r>
+        <w:t>đó</w:t>
+      </w:r>
+      <w:proofErr w:type="spellEnd"/>
+      <w:r>
+        <w:t xml:space="preserve"> </w:t>
+      </w:r>
+      <w:proofErr w:type="spellStart"/>
+      <w:r>
+        <w:t>việc</w:t>
+      </w:r>
+      <w:proofErr w:type="spellEnd"/>
+      <w:r>
+        <w:t xml:space="preserve"> </w:t>
+      </w:r>
+      <w:proofErr w:type="spellStart"/>
+      <w:r>
+        <w:t>không</w:t>
+      </w:r>
+      <w:proofErr w:type="spellEnd"/>
+      <w:r>
+        <w:t xml:space="preserve"> </w:t>
+      </w:r>
+      <w:proofErr w:type="spellStart"/>
+      <w:r>
+        <w:t>đồng</w:t>
+      </w:r>
+      <w:proofErr w:type="spellEnd"/>
+      <w:r>
+        <w:t xml:space="preserve"> </w:t>
+      </w:r>
+      <w:proofErr w:type="spellStart"/>
+      <w:r>
+        <w:t>nhất</w:t>
+      </w:r>
+      <w:proofErr w:type="spellEnd"/>
+      <w:r>
+        <w:t xml:space="preserve"> </w:t>
+      </w:r>
+      <w:proofErr w:type="spellStart"/>
+      <w:r>
+        <w:t>trong</w:t>
+      </w:r>
+      <w:proofErr w:type="spellEnd"/>
+      <w:r>
+        <w:t xml:space="preserve"> </w:t>
+      </w:r>
+      <w:proofErr w:type="spellStart"/>
+      <w:r>
+        <w:t>việc</w:t>
+      </w:r>
+      <w:proofErr w:type="spellEnd"/>
+      <w:r>
+        <w:t xml:space="preserve"> </w:t>
+      </w:r>
+      <w:proofErr w:type="spellStart"/>
+      <w:r>
+        <w:t>thiết</w:t>
+      </w:r>
+      <w:proofErr w:type="spellEnd"/>
+      <w:r>
+        <w:t xml:space="preserve"> </w:t>
+      </w:r>
+      <w:proofErr w:type="spellStart"/>
+      <w:r>
+        <w:t>kế</w:t>
+      </w:r>
+      <w:proofErr w:type="spellEnd"/>
+      <w:r>
+        <w:t xml:space="preserve"> </w:t>
+      </w:r>
+      <w:proofErr w:type="spellStart"/>
+      <w:r>
+        <w:t>cũng</w:t>
+      </w:r>
+      <w:proofErr w:type="spellEnd"/>
+      <w:r>
+        <w:t xml:space="preserve"> </w:t>
+      </w:r>
+      <w:proofErr w:type="spellStart"/>
+      <w:r>
+        <w:t>là</w:t>
+      </w:r>
+      <w:proofErr w:type="spellEnd"/>
+      <w:r>
+        <w:t xml:space="preserve"> </w:t>
+      </w:r>
+      <w:proofErr w:type="spellStart"/>
+      <w:r>
+        <w:t>một</w:t>
+      </w:r>
+      <w:proofErr w:type="spellEnd"/>
+      <w:r>
+        <w:t xml:space="preserve"> </w:t>
+      </w:r>
+      <w:proofErr w:type="spellStart"/>
+      <w:r>
+        <w:t>điểm</w:t>
+      </w:r>
+      <w:proofErr w:type="spellEnd"/>
+      <w:r>
+        <w:t xml:space="preserve"> </w:t>
+      </w:r>
+      <w:proofErr w:type="spellStart"/>
+      <w:r>
+        <w:t>tối</w:t>
+      </w:r>
+      <w:proofErr w:type="spellEnd"/>
+      <w:r>
+        <w:t xml:space="preserve"> </w:t>
+      </w:r>
+      <w:proofErr w:type="spellStart"/>
+      <w:r>
+        <w:t>cần</w:t>
+      </w:r>
+      <w:proofErr w:type="spellEnd"/>
+      <w:r>
+        <w:t xml:space="preserve"> </w:t>
+      </w:r>
+      <w:proofErr w:type="spellStart"/>
+      <w:r>
+        <w:t>quan</w:t>
+      </w:r>
+      <w:proofErr w:type="spellEnd"/>
+      <w:r>
+        <w:t xml:space="preserve"> </w:t>
+      </w:r>
+      <w:proofErr w:type="spellStart"/>
+      <w:r>
+        <w:t>tâm</w:t>
+      </w:r>
+      <w:proofErr w:type="spellEnd"/>
+      <w:r>
+        <w:t>.</w:t>
+      </w:r>
+    </w:p>
+    <w:p>
+      <w:pPr>
+        <w:pStyle w:val="ListParagraph"/>
+        <w:numPr>
+          <w:ilvl w:val="0"/>
+          <w:numId w:val="1"/>
+        </w:numPr>
+      </w:pPr>
+      <w:proofErr w:type="spellStart"/>
+      <w:r>
+        <w:t>Những</w:t>
+      </w:r>
+      <w:proofErr w:type="spellEnd"/>
+      <w:r>
+        <w:t xml:space="preserve"> </w:t>
+      </w:r>
+      <w:proofErr w:type="spellStart"/>
+      <w:r>
+        <w:t>bài</w:t>
+      </w:r>
+      <w:proofErr w:type="spellEnd"/>
+      <w:r>
+        <w:t xml:space="preserve"> </w:t>
+      </w:r>
+      <w:proofErr w:type="spellStart"/>
+      <w:r>
+        <w:t>học</w:t>
+      </w:r>
+      <w:proofErr w:type="spellEnd"/>
+      <w:r>
+        <w:t xml:space="preserve"> </w:t>
+      </w:r>
+      <w:proofErr w:type="spellStart"/>
+      <w:r>
+        <w:t>chính</w:t>
+      </w:r>
+      <w:proofErr w:type="spellEnd"/>
+      <w:r>
+        <w:t xml:space="preserve"> </w:t>
+      </w:r>
+      <w:proofErr w:type="spellStart"/>
+      <w:r>
+        <w:t>về</w:t>
+      </w:r>
+      <w:proofErr w:type="spellEnd"/>
+      <w:r>
+        <w:t xml:space="preserve"> </w:t>
+      </w:r>
+      <w:proofErr w:type="spellStart"/>
+      <w:r>
+        <w:t>quản</w:t>
+      </w:r>
+      <w:proofErr w:type="spellEnd"/>
+      <w:r>
+        <w:t xml:space="preserve"> </w:t>
+      </w:r>
+      <w:proofErr w:type="spellStart"/>
+      <w:r>
+        <w:t>lý</w:t>
+      </w:r>
+      <w:proofErr w:type="spellEnd"/>
+      <w:r>
+        <w:t xml:space="preserve"> </w:t>
+      </w:r>
+      <w:proofErr w:type="spellStart"/>
+      <w:r>
+        <w:t>từ</w:t>
+      </w:r>
+      <w:proofErr w:type="spellEnd"/>
+      <w:r>
+        <w:t xml:space="preserve"> </w:t>
+      </w:r>
+      <w:proofErr w:type="spellStart"/>
+      <w:r>
+        <w:t>dự</w:t>
+      </w:r>
+      <w:proofErr w:type="spellEnd"/>
+      <w:r>
+        <w:t xml:space="preserve"> </w:t>
+      </w:r>
+      <w:proofErr w:type="spellStart"/>
+      <w:r>
+        <w:t>án</w:t>
+      </w:r>
+      <w:proofErr w:type="spellEnd"/>
+      <w:r>
+        <w:t xml:space="preserve"> </w:t>
+      </w:r>
+      <w:proofErr w:type="spellStart"/>
+      <w:r>
+        <w:t>này</w:t>
+      </w:r>
+      <w:proofErr w:type="spellEnd"/>
+      <w:r>
+        <w:t>:</w:t>
+      </w:r>
+    </w:p>
+    <w:p>
+      <w:proofErr w:type="spellStart"/>
+      <w:r>
+        <w:rPr>
+          <w:b/>
+        </w:rPr>
+        <w:t>Quản</w:t>
+      </w:r>
+      <w:proofErr w:type="spellEnd"/>
+      <w:r>
+        <w:rPr>
+          <w:b/>
+        </w:rPr>
+        <w:t xml:space="preserve"> </w:t>
+      </w:r>
+      <w:proofErr w:type="spellStart"/>
+      <w:r>
+        <w:rPr>
+          <w:b/>
+        </w:rPr>
+        <w:t>lý</w:t>
+      </w:r>
+      <w:proofErr w:type="spellEnd"/>
+      <w:r>
+        <w:rPr>
+          <w:b/>
+        </w:rPr>
+        <w:t xml:space="preserve"> </w:t>
+      </w:r>
+      <w:proofErr w:type="spellStart"/>
+      <w:r>
+        <w:rPr>
+          <w:b/>
+        </w:rPr>
+        <w:t>phạm</w:t>
+      </w:r>
+      <w:proofErr w:type="spellEnd"/>
+      <w:r>
+        <w:rPr>
+          <w:b/>
+        </w:rPr>
+        <w:t xml:space="preserve"> </w:t>
+      </w:r>
+      <w:proofErr w:type="gramStart"/>
+      <w:r>
+        <w:rPr>
+          <w:b/>
+        </w:rPr>
+        <w:t>vi</w:t>
+      </w:r>
+      <w:proofErr w:type="gramEnd"/>
+      <w:r>
+        <w:t xml:space="preserve">: </w:t>
+      </w:r>
+      <w:proofErr w:type="spellStart"/>
+      <w:r>
+        <w:t>phạm</w:t>
+      </w:r>
+      <w:proofErr w:type="spellEnd"/>
+      <w:r>
+        <w:t xml:space="preserve"> vi </w:t>
+      </w:r>
+      <w:proofErr w:type="spellStart"/>
+      <w:r>
+        <w:t>phầm</w:t>
+      </w:r>
+      <w:proofErr w:type="spellEnd"/>
+      <w:r>
+        <w:t xml:space="preserve"> </w:t>
+      </w:r>
+      <w:proofErr w:type="spellStart"/>
+      <w:r>
+        <w:t>mềm</w:t>
+      </w:r>
+      <w:proofErr w:type="spellEnd"/>
+      <w:r>
+        <w:t xml:space="preserve"> </w:t>
+      </w:r>
+      <w:proofErr w:type="spellStart"/>
+      <w:r>
+        <w:t>phải</w:t>
+      </w:r>
+      <w:proofErr w:type="spellEnd"/>
+      <w:r>
+        <w:t xml:space="preserve"> </w:t>
+      </w:r>
+      <w:proofErr w:type="spellStart"/>
+      <w:r>
+        <w:t>sát</w:t>
+      </w:r>
+      <w:proofErr w:type="spellEnd"/>
+      <w:r>
+        <w:t xml:space="preserve"> </w:t>
+      </w:r>
+      <w:proofErr w:type="spellStart"/>
+      <w:r>
+        <w:t>với</w:t>
+      </w:r>
+      <w:proofErr w:type="spellEnd"/>
+      <w:r>
+        <w:t xml:space="preserve"> </w:t>
+      </w:r>
+      <w:proofErr w:type="spellStart"/>
+      <w:r>
+        <w:t>loại</w:t>
+      </w:r>
+      <w:proofErr w:type="spellEnd"/>
+      <w:r>
+        <w:t xml:space="preserve"> </w:t>
+      </w:r>
+      <w:proofErr w:type="spellStart"/>
+      <w:r>
+        <w:t>hình</w:t>
+      </w:r>
+      <w:proofErr w:type="spellEnd"/>
+      <w:r>
+        <w:t xml:space="preserve"> </w:t>
+      </w:r>
+      <w:proofErr w:type="spellStart"/>
+      <w:r>
+        <w:t>quán</w:t>
+      </w:r>
+      <w:proofErr w:type="spellEnd"/>
+      <w:r>
+        <w:t xml:space="preserve"> café </w:t>
+      </w:r>
+      <w:proofErr w:type="spellStart"/>
+      <w:r>
+        <w:t>trong</w:t>
+      </w:r>
+      <w:proofErr w:type="spellEnd"/>
+      <w:r>
+        <w:t xml:space="preserve"> </w:t>
+      </w:r>
+      <w:proofErr w:type="spellStart"/>
+      <w:r>
+        <w:t>thực</w:t>
+      </w:r>
+      <w:proofErr w:type="spellEnd"/>
+      <w:r>
+        <w:t xml:space="preserve"> </w:t>
+      </w:r>
+      <w:proofErr w:type="spellStart"/>
+      <w:r>
+        <w:t>tế</w:t>
+      </w:r>
+      <w:proofErr w:type="spellEnd"/>
+      <w:r>
+        <w:t xml:space="preserve"> (</w:t>
+      </w:r>
+      <w:proofErr w:type="spellStart"/>
+      <w:r>
+        <w:t>quy</w:t>
+      </w:r>
+      <w:proofErr w:type="spellEnd"/>
+      <w:r>
+        <w:t xml:space="preserve"> </w:t>
+      </w:r>
+      <w:proofErr w:type="spellStart"/>
+      <w:r>
+        <w:t>mô</w:t>
+      </w:r>
+      <w:proofErr w:type="spellEnd"/>
+      <w:r>
+        <w:t xml:space="preserve">, </w:t>
+      </w:r>
+      <w:proofErr w:type="spellStart"/>
+      <w:r>
+        <w:t>số</w:t>
+      </w:r>
+      <w:proofErr w:type="spellEnd"/>
+      <w:r>
+        <w:t xml:space="preserve"> </w:t>
+      </w:r>
+      <w:proofErr w:type="spellStart"/>
+      <w:r>
+        <w:t>lượng</w:t>
+      </w:r>
+      <w:proofErr w:type="spellEnd"/>
+      <w:r>
+        <w:t xml:space="preserve"> </w:t>
+      </w:r>
+      <w:proofErr w:type="spellStart"/>
+      <w:r>
+        <w:t>nhân</w:t>
+      </w:r>
+      <w:proofErr w:type="spellEnd"/>
+      <w:r>
+        <w:t xml:space="preserve"> </w:t>
+      </w:r>
+      <w:proofErr w:type="spellStart"/>
+      <w:r>
+        <w:t>viên</w:t>
+      </w:r>
+      <w:proofErr w:type="spellEnd"/>
+      <w:r>
+        <w:t xml:space="preserve"> </w:t>
+      </w:r>
+      <w:proofErr w:type="spellStart"/>
+      <w:r>
+        <w:t>và</w:t>
+      </w:r>
+      <w:proofErr w:type="spellEnd"/>
+      <w:r>
+        <w:t xml:space="preserve"> </w:t>
+      </w:r>
+      <w:proofErr w:type="spellStart"/>
+      <w:r>
+        <w:t>cách</w:t>
+      </w:r>
+      <w:proofErr w:type="spellEnd"/>
+      <w:r>
+        <w:t xml:space="preserve"> </w:t>
+      </w:r>
+      <w:proofErr w:type="spellStart"/>
+      <w:r>
+        <w:t>thức</w:t>
+      </w:r>
+      <w:proofErr w:type="spellEnd"/>
+      <w:r>
+        <w:t xml:space="preserve"> </w:t>
+      </w:r>
+      <w:proofErr w:type="spellStart"/>
+      <w:r>
+        <w:t>vận</w:t>
+      </w:r>
+      <w:proofErr w:type="spellEnd"/>
+      <w:r>
+        <w:t xml:space="preserve"> </w:t>
+      </w:r>
+      <w:proofErr w:type="spellStart"/>
+      <w:r>
+        <w:t>hành</w:t>
+      </w:r>
+      <w:proofErr w:type="spellEnd"/>
+      <w:r>
+        <w:t>).</w:t>
+      </w:r>
+    </w:p>
+    <w:p>
+      <w:proofErr w:type="spellStart"/>
+      <w:r>
+        <w:rPr>
+          <w:b/>
+        </w:rPr>
+        <w:t>Quản</w:t>
+      </w:r>
+      <w:proofErr w:type="spellEnd"/>
+      <w:r>
+        <w:rPr>
+          <w:b/>
+        </w:rPr>
+        <w:t xml:space="preserve"> </w:t>
+      </w:r>
+      <w:proofErr w:type="spellStart"/>
+      <w:r>
+        <w:rPr>
+          <w:b/>
+        </w:rPr>
+        <w:t>lý</w:t>
+      </w:r>
+      <w:proofErr w:type="spellEnd"/>
+      <w:r>
+        <w:rPr>
+          <w:b/>
+        </w:rPr>
+        <w:t xml:space="preserve"> </w:t>
+      </w:r>
+      <w:proofErr w:type="spellStart"/>
+      <w:r>
+        <w:rPr>
+          <w:b/>
+        </w:rPr>
+        <w:t>nhân</w:t>
+      </w:r>
+      <w:proofErr w:type="spellEnd"/>
+      <w:r>
+        <w:rPr>
+          <w:b/>
+        </w:rPr>
+        <w:t xml:space="preserve"> </w:t>
+      </w:r>
+      <w:proofErr w:type="spellStart"/>
+      <w:r>
+        <w:rPr>
+          <w:b/>
+        </w:rPr>
+        <w:t>sự</w:t>
+      </w:r>
+      <w:proofErr w:type="spellEnd"/>
+      <w:r>
+        <w:t xml:space="preserve">: </w:t>
+      </w:r>
+      <w:proofErr w:type="spellStart"/>
+      <w:r>
+        <w:t>Phải</w:t>
+      </w:r>
+      <w:proofErr w:type="spellEnd"/>
+      <w:r>
+        <w:t xml:space="preserve"> </w:t>
+      </w:r>
+      <w:proofErr w:type="spellStart"/>
+      <w:r>
+        <w:t>có</w:t>
+      </w:r>
+      <w:proofErr w:type="spellEnd"/>
+      <w:r>
+        <w:t xml:space="preserve"> </w:t>
+      </w:r>
+      <w:proofErr w:type="spellStart"/>
+      <w:r>
+        <w:t>sự</w:t>
+      </w:r>
+      <w:proofErr w:type="spellEnd"/>
+      <w:r>
+        <w:t xml:space="preserve"> </w:t>
+      </w:r>
+      <w:proofErr w:type="spellStart"/>
+      <w:r>
+        <w:t>phân</w:t>
+      </w:r>
+      <w:proofErr w:type="spellEnd"/>
+      <w:r>
+        <w:t xml:space="preserve"> </w:t>
+      </w:r>
+      <w:proofErr w:type="spellStart"/>
+      <w:r>
+        <w:t>công</w:t>
+      </w:r>
+      <w:proofErr w:type="spellEnd"/>
+      <w:r>
+        <w:t xml:space="preserve"> </w:t>
+      </w:r>
+      <w:proofErr w:type="spellStart"/>
+      <w:r>
+        <w:t>chính</w:t>
+      </w:r>
+      <w:proofErr w:type="spellEnd"/>
+      <w:r>
+        <w:t xml:space="preserve"> </w:t>
+      </w:r>
+      <w:proofErr w:type="spellStart"/>
+      <w:r>
+        <w:t>xác</w:t>
+      </w:r>
+      <w:proofErr w:type="spellEnd"/>
+      <w:r>
+        <w:t xml:space="preserve"> </w:t>
+      </w:r>
+      <w:proofErr w:type="spellStart"/>
+      <w:r>
+        <w:t>và</w:t>
+      </w:r>
+      <w:proofErr w:type="spellEnd"/>
+      <w:r>
+        <w:t xml:space="preserve"> </w:t>
+      </w:r>
+      <w:proofErr w:type="spellStart"/>
+      <w:r>
+        <w:t>kịp</w:t>
+      </w:r>
+      <w:proofErr w:type="spellEnd"/>
+      <w:r>
+        <w:t xml:space="preserve"> </w:t>
+      </w:r>
+      <w:proofErr w:type="spellStart"/>
+      <w:r>
+        <w:t>thời</w:t>
+      </w:r>
+      <w:proofErr w:type="spellEnd"/>
+      <w:r>
+        <w:t xml:space="preserve"> </w:t>
+      </w:r>
+      <w:proofErr w:type="spellStart"/>
+      <w:r>
+        <w:t>trong</w:t>
+      </w:r>
+      <w:proofErr w:type="spellEnd"/>
+      <w:r>
+        <w:t xml:space="preserve"> </w:t>
+      </w:r>
+      <w:proofErr w:type="spellStart"/>
+      <w:r>
+        <w:t>quá</w:t>
+      </w:r>
+      <w:proofErr w:type="spellEnd"/>
+      <w:r>
+        <w:t xml:space="preserve"> </w:t>
+      </w:r>
+      <w:proofErr w:type="spellStart"/>
+      <w:r>
+        <w:t>trình</w:t>
+      </w:r>
+      <w:proofErr w:type="spellEnd"/>
+      <w:r>
+        <w:t xml:space="preserve"> </w:t>
+      </w:r>
+      <w:proofErr w:type="spellStart"/>
+      <w:r>
+        <w:t>phát</w:t>
+      </w:r>
+      <w:proofErr w:type="spellEnd"/>
+      <w:r>
+        <w:t xml:space="preserve"> </w:t>
+      </w:r>
+      <w:proofErr w:type="spellStart"/>
+      <w:r>
+        <w:t>triển</w:t>
+      </w:r>
+      <w:proofErr w:type="spellEnd"/>
+      <w:r>
+        <w:t xml:space="preserve"> </w:t>
+      </w:r>
+      <w:proofErr w:type="spellStart"/>
+      <w:r>
+        <w:t>dự</w:t>
+      </w:r>
+      <w:proofErr w:type="spellEnd"/>
+      <w:r>
+        <w:t xml:space="preserve"> </w:t>
+      </w:r>
+      <w:proofErr w:type="spellStart"/>
+      <w:r>
+        <w:t>án</w:t>
+      </w:r>
+      <w:proofErr w:type="spellEnd"/>
+      <w:r>
+        <w:t>.</w:t>
+      </w:r>
+    </w:p>
+    <w:p>
+      <w:proofErr w:type="spellStart"/>
+      <w:r>
+        <w:rPr>
+          <w:b/>
+        </w:rPr>
+        <w:t>Quản</w:t>
+      </w:r>
+      <w:proofErr w:type="spellEnd"/>
+      <w:r>
+        <w:rPr>
+          <w:b/>
+        </w:rPr>
+        <w:t xml:space="preserve"> </w:t>
+      </w:r>
+      <w:proofErr w:type="spellStart"/>
+      <w:r>
+        <w:rPr>
+          <w:b/>
+        </w:rPr>
+        <w:t>lý</w:t>
+      </w:r>
+      <w:proofErr w:type="spellEnd"/>
+      <w:r>
+        <w:rPr>
+          <w:b/>
+        </w:rPr>
+        <w:t xml:space="preserve"> chi </w:t>
+      </w:r>
+      <w:proofErr w:type="spellStart"/>
+      <w:r>
+        <w:rPr>
+          <w:b/>
+        </w:rPr>
+        <w:t>phí</w:t>
+      </w:r>
+      <w:proofErr w:type="spellEnd"/>
+      <w:r>
+        <w:t xml:space="preserve">: </w:t>
+      </w:r>
+      <w:proofErr w:type="spellStart"/>
+      <w:r>
+        <w:t>Việc</w:t>
+      </w:r>
+      <w:proofErr w:type="spellEnd"/>
+      <w:r>
+        <w:t xml:space="preserve"> </w:t>
+      </w:r>
+      <w:proofErr w:type="spellStart"/>
+      <w:r>
+        <w:t>đánh</w:t>
+      </w:r>
+      <w:proofErr w:type="spellEnd"/>
+      <w:r>
+        <w:t xml:space="preserve"> </w:t>
+      </w:r>
+      <w:proofErr w:type="spellStart"/>
+      <w:r>
+        <w:t>giá</w:t>
+      </w:r>
+      <w:proofErr w:type="spellEnd"/>
+      <w:r>
+        <w:t xml:space="preserve"> </w:t>
+      </w:r>
+      <w:proofErr w:type="spellStart"/>
+      <w:r>
+        <w:t>đúng</w:t>
+      </w:r>
+      <w:proofErr w:type="spellEnd"/>
+      <w:r>
+        <w:t xml:space="preserve"> </w:t>
+      </w:r>
+      <w:proofErr w:type="spellStart"/>
+      <w:r>
+        <w:t>phạm</w:t>
+      </w:r>
+      <w:proofErr w:type="spellEnd"/>
+      <w:r>
+        <w:t xml:space="preserve"> </w:t>
+      </w:r>
+      <w:proofErr w:type="gramStart"/>
+      <w:r>
+        <w:t>vi</w:t>
+      </w:r>
+      <w:proofErr w:type="gramEnd"/>
+      <w:r>
+        <w:t xml:space="preserve"> </w:t>
+      </w:r>
+      <w:proofErr w:type="spellStart"/>
+      <w:r>
+        <w:t>phần</w:t>
+      </w:r>
+      <w:proofErr w:type="spellEnd"/>
+      <w:r>
+        <w:t xml:space="preserve"> </w:t>
+      </w:r>
+      <w:proofErr w:type="spellStart"/>
+      <w:r>
+        <w:t>mềm</w:t>
+      </w:r>
+      <w:proofErr w:type="spellEnd"/>
+      <w:r>
+        <w:t xml:space="preserve"> </w:t>
+      </w:r>
+      <w:proofErr w:type="spellStart"/>
+      <w:r>
+        <w:t>và</w:t>
+      </w:r>
+      <w:proofErr w:type="spellEnd"/>
+      <w:r>
+        <w:t xml:space="preserve"> </w:t>
+      </w:r>
+      <w:proofErr w:type="spellStart"/>
+      <w:r>
+        <w:t>lượng</w:t>
+      </w:r>
+      <w:proofErr w:type="spellEnd"/>
+      <w:r>
+        <w:t xml:space="preserve"> </w:t>
+      </w:r>
+      <w:proofErr w:type="spellStart"/>
+      <w:r>
+        <w:t>công</w:t>
+      </w:r>
+      <w:proofErr w:type="spellEnd"/>
+      <w:r>
+        <w:t xml:space="preserve"> </w:t>
+      </w:r>
+      <w:proofErr w:type="spellStart"/>
+      <w:r>
+        <w:t>việc</w:t>
+      </w:r>
+      <w:proofErr w:type="spellEnd"/>
+      <w:r>
+        <w:t xml:space="preserve"> </w:t>
+      </w:r>
+      <w:proofErr w:type="spellStart"/>
+      <w:r>
+        <w:t>giúp</w:t>
+      </w:r>
+      <w:proofErr w:type="spellEnd"/>
+      <w:r>
+        <w:t xml:space="preserve"> </w:t>
+      </w:r>
+      <w:proofErr w:type="spellStart"/>
+      <w:r>
+        <w:t>giảm</w:t>
+      </w:r>
+      <w:proofErr w:type="spellEnd"/>
+      <w:r>
+        <w:t xml:space="preserve"> </w:t>
+      </w:r>
+      <w:proofErr w:type="spellStart"/>
+      <w:r>
+        <w:t>bớt</w:t>
+      </w:r>
+      <w:proofErr w:type="spellEnd"/>
+      <w:r>
+        <w:t xml:space="preserve"> </w:t>
+      </w:r>
+      <w:proofErr w:type="spellStart"/>
+      <w:r>
+        <w:t>đi</w:t>
+      </w:r>
+      <w:proofErr w:type="spellEnd"/>
+      <w:r>
+        <w:t xml:space="preserve"> chi </w:t>
+      </w:r>
+      <w:proofErr w:type="spellStart"/>
+      <w:r>
+        <w:t>phí</w:t>
+      </w:r>
+      <w:proofErr w:type="spellEnd"/>
+      <w:r>
+        <w:t xml:space="preserve"> </w:t>
+      </w:r>
+      <w:proofErr w:type="spellStart"/>
+      <w:r>
+        <w:t>đáng</w:t>
+      </w:r>
+      <w:proofErr w:type="spellEnd"/>
+      <w:r>
+        <w:t xml:space="preserve"> </w:t>
+      </w:r>
+      <w:proofErr w:type="spellStart"/>
+      <w:r>
+        <w:t>kể</w:t>
+      </w:r>
+      <w:proofErr w:type="spellEnd"/>
+      <w:r>
+        <w:t xml:space="preserve"> </w:t>
+      </w:r>
+      <w:proofErr w:type="spellStart"/>
+      <w:r>
+        <w:t>cho</w:t>
+      </w:r>
+      <w:proofErr w:type="spellEnd"/>
+      <w:r>
+        <w:t xml:space="preserve"> </w:t>
+      </w:r>
+      <w:proofErr w:type="spellStart"/>
+      <w:r>
+        <w:t>dự</w:t>
+      </w:r>
+      <w:proofErr w:type="spellEnd"/>
+      <w:r>
+        <w:t xml:space="preserve"> </w:t>
+      </w:r>
+      <w:proofErr w:type="spellStart"/>
+      <w:r>
+        <w:t>án</w:t>
+      </w:r>
+      <w:proofErr w:type="spellEnd"/>
+      <w:r>
+        <w:t>.</w:t>
+      </w:r>
+    </w:p>
+    <w:p>
+      <w:r>
+        <w:br w:type="page"/>
+      </w:r>
+      <w:proofErr w:type="spellStart"/>
+      <w:r>
+        <w:rPr>
+          <w:b/>
+        </w:rPr>
+        <w:lastRenderedPageBreak/>
+        <w:t>Quản</w:t>
+      </w:r>
+      <w:proofErr w:type="spellEnd"/>
+      <w:r>
+        <w:rPr>
+          <w:b/>
+        </w:rPr>
+        <w:t xml:space="preserve"> </w:t>
+      </w:r>
+      <w:proofErr w:type="spellStart"/>
+      <w:r>
+        <w:rPr>
+          <w:b/>
+        </w:rPr>
+        <w:t>lý</w:t>
+      </w:r>
+      <w:proofErr w:type="spellEnd"/>
+      <w:r>
+        <w:rPr>
+          <w:b/>
+        </w:rPr>
+        <w:t xml:space="preserve"> </w:t>
+      </w:r>
+      <w:proofErr w:type="spellStart"/>
+      <w:r>
+        <w:rPr>
+          <w:b/>
+        </w:rPr>
+        <w:t>rủi</w:t>
+      </w:r>
+      <w:proofErr w:type="spellEnd"/>
+      <w:r>
+        <w:rPr>
+          <w:b/>
+        </w:rPr>
+        <w:t xml:space="preserve"> </w:t>
+      </w:r>
+      <w:proofErr w:type="spellStart"/>
+      <w:r>
+        <w:rPr>
+          <w:b/>
+        </w:rPr>
+        <w:t>ro</w:t>
+      </w:r>
+      <w:proofErr w:type="spellEnd"/>
+      <w:r>
+        <w:t xml:space="preserve">: </w:t>
+      </w:r>
+      <w:proofErr w:type="spellStart"/>
+      <w:r>
+        <w:t>dự</w:t>
+      </w:r>
+      <w:proofErr w:type="spellEnd"/>
+      <w:r>
+        <w:t xml:space="preserve"> </w:t>
+      </w:r>
+      <w:proofErr w:type="spellStart"/>
+      <w:r>
+        <w:t>đoán</w:t>
+      </w:r>
+      <w:proofErr w:type="spellEnd"/>
+      <w:r>
+        <w:t xml:space="preserve"> </w:t>
+      </w:r>
+      <w:proofErr w:type="spellStart"/>
+      <w:r>
+        <w:t>các</w:t>
+      </w:r>
+      <w:proofErr w:type="spellEnd"/>
+      <w:r>
+        <w:t xml:space="preserve"> </w:t>
+      </w:r>
+      <w:proofErr w:type="spellStart"/>
+      <w:r>
+        <w:t>rủi</w:t>
+      </w:r>
+      <w:proofErr w:type="spellEnd"/>
+      <w:r>
+        <w:t xml:space="preserve"> </w:t>
+      </w:r>
+      <w:proofErr w:type="spellStart"/>
+      <w:r>
+        <w:t>ro</w:t>
+      </w:r>
+      <w:proofErr w:type="spellEnd"/>
+      <w:r>
+        <w:t>,</w:t>
+      </w:r>
+      <w:r>
+        <w:t xml:space="preserve"> </w:t>
+      </w:r>
+      <w:proofErr w:type="spellStart"/>
+      <w:r>
+        <w:t>t</w:t>
+      </w:r>
+      <w:r>
+        <w:t>ham</w:t>
+      </w:r>
+      <w:proofErr w:type="spellEnd"/>
+      <w:r>
+        <w:t xml:space="preserve"> </w:t>
+      </w:r>
+      <w:proofErr w:type="spellStart"/>
+      <w:r>
+        <w:t>khảo</w:t>
+      </w:r>
+      <w:proofErr w:type="spellEnd"/>
+      <w:r>
+        <w:t xml:space="preserve"> ý </w:t>
+      </w:r>
+      <w:proofErr w:type="spellStart"/>
+      <w:r>
+        <w:t>kiến</w:t>
+      </w:r>
+      <w:proofErr w:type="spellEnd"/>
+      <w:r>
+        <w:t xml:space="preserve"> </w:t>
+      </w:r>
+      <w:proofErr w:type="spellStart"/>
+      <w:r>
+        <w:t>cấp</w:t>
+      </w:r>
+      <w:proofErr w:type="spellEnd"/>
+      <w:r>
+        <w:t xml:space="preserve"> </w:t>
+      </w:r>
+      <w:proofErr w:type="spellStart"/>
+      <w:r>
+        <w:t>đóng</w:t>
+      </w:r>
+      <w:proofErr w:type="spellEnd"/>
+      <w:r>
+        <w:t xml:space="preserve"> </w:t>
+      </w:r>
+      <w:proofErr w:type="spellStart"/>
+      <w:r>
+        <w:t>góp</w:t>
+      </w:r>
+      <w:proofErr w:type="spellEnd"/>
+      <w:r>
+        <w:t xml:space="preserve"> </w:t>
+      </w:r>
+      <w:proofErr w:type="spellStart"/>
+      <w:r>
+        <w:t>của</w:t>
+      </w:r>
+      <w:proofErr w:type="spellEnd"/>
+      <w:r>
+        <w:t xml:space="preserve"> </w:t>
+      </w:r>
+      <w:proofErr w:type="spellStart"/>
+      <w:r>
+        <w:t>cấp</w:t>
+      </w:r>
+      <w:proofErr w:type="spellEnd"/>
+      <w:r>
+        <w:t xml:space="preserve"> </w:t>
+      </w:r>
+      <w:proofErr w:type="spellStart"/>
+      <w:r>
+        <w:t>trên</w:t>
+      </w:r>
+      <w:proofErr w:type="spellEnd"/>
+      <w:r>
+        <w:t xml:space="preserve"> </w:t>
+      </w:r>
+      <w:proofErr w:type="spellStart"/>
+      <w:r>
+        <w:t>và</w:t>
+      </w:r>
+      <w:proofErr w:type="spellEnd"/>
+      <w:r>
+        <w:t xml:space="preserve"> </w:t>
+      </w:r>
+      <w:proofErr w:type="spellStart"/>
+      <w:r>
+        <w:t>những</w:t>
+      </w:r>
+      <w:proofErr w:type="spellEnd"/>
+      <w:r>
+        <w:t xml:space="preserve"> </w:t>
+      </w:r>
+      <w:proofErr w:type="spellStart"/>
+      <w:r>
+        <w:t>người</w:t>
+      </w:r>
+      <w:proofErr w:type="spellEnd"/>
+      <w:r>
+        <w:t xml:space="preserve"> </w:t>
+      </w:r>
+      <w:proofErr w:type="spellStart"/>
+      <w:r>
+        <w:t>có</w:t>
+      </w:r>
+      <w:proofErr w:type="spellEnd"/>
+      <w:r>
+        <w:t xml:space="preserve"> </w:t>
+      </w:r>
+      <w:proofErr w:type="spellStart"/>
+      <w:r>
+        <w:t>kiến</w:t>
+      </w:r>
+      <w:proofErr w:type="spellEnd"/>
+      <w:r>
+        <w:t xml:space="preserve"> </w:t>
+      </w:r>
+      <w:proofErr w:type="spellStart"/>
+      <w:r>
+        <w:t>thức</w:t>
+      </w:r>
+      <w:proofErr w:type="spellEnd"/>
+      <w:r>
+        <w:t xml:space="preserve"> </w:t>
+      </w:r>
+      <w:proofErr w:type="spellStart"/>
+      <w:r>
+        <w:t>về</w:t>
+      </w:r>
+      <w:proofErr w:type="spellEnd"/>
+      <w:r>
+        <w:t xml:space="preserve"> </w:t>
+      </w:r>
+      <w:proofErr w:type="spellStart"/>
+      <w:r>
+        <w:t>dự</w:t>
+      </w:r>
+      <w:proofErr w:type="spellEnd"/>
+      <w:r>
+        <w:t xml:space="preserve"> </w:t>
+      </w:r>
+      <w:proofErr w:type="spellStart"/>
+      <w:proofErr w:type="gramStart"/>
+      <w:r>
+        <w:t>án</w:t>
+      </w:r>
+      <w:proofErr w:type="spellEnd"/>
+      <w:proofErr w:type="gramEnd"/>
+      <w:r>
+        <w:t xml:space="preserve"> </w:t>
+      </w:r>
+      <w:proofErr w:type="spellStart"/>
+      <w:r>
+        <w:t>trong</w:t>
+      </w:r>
+      <w:proofErr w:type="spellEnd"/>
+      <w:r>
+        <w:t xml:space="preserve"> </w:t>
+      </w:r>
+      <w:proofErr w:type="spellStart"/>
+      <w:r>
+        <w:t>nhóm</w:t>
+      </w:r>
+      <w:proofErr w:type="spellEnd"/>
+      <w:r>
+        <w:t>.</w:t>
+      </w:r>
+    </w:p>
+    <w:p>
       <w:bookmarkStart w:id="0" w:name="_GoBack"/>
       <w:bookmarkEnd w:id="0"/>
     </w:p>
@@ -740,6 +6183,127 @@
     </w:sectPr>
   </w:body>
 </w:document>
+</file>
+
+<file path=word/numbering.xml><?xml version="1.0" encoding="utf-8"?>
+<w:numbering xmlns:wpc="http://schemas.microsoft.com/office/word/2010/wordprocessingCanvas" xmlns:mc="http://schemas.openxmlformats.org/markup-compatibility/2006" xmlns:o="urn:schemas-microsoft-com:office:office" xmlns:r="http://schemas.openxmlformats.org/officeDocument/2006/relationships" xmlns:m="http://schemas.openxmlformats.org/officeDocument/2006/math" xmlns:v="urn:schemas-microsoft-com:vml" xmlns:wp14="http://schemas.microsoft.com/office/word/2010/wordprocessingDrawing" xmlns:wp="http://schemas.openxmlformats.org/drawingml/2006/wordprocessingDrawing" xmlns:w10="urn:schemas-microsoft-com:office:word" xmlns:w="http://schemas.openxmlformats.org/wordprocessingml/2006/main" xmlns:w14="http://schemas.microsoft.com/office/word/2010/wordml" xmlns:w15="http://schemas.microsoft.com/office/word/2012/wordml" xmlns:wpg="http://schemas.microsoft.com/office/word/2010/wordprocessingGroup" xmlns:wpi="http://schemas.microsoft.com/office/word/2010/wordprocessingInk" xmlns:wne="http://schemas.microsoft.com/office/word/2006/wordml" xmlns:wps="http://schemas.microsoft.com/office/word/2010/wordprocessingShape" mc:Ignorable="w14 w15 wp14">
+  <w:abstractNum w:abstractNumId="0">
+    <w:nsid w:val="582E3543"/>
+    <w:multiLevelType w:val="hybridMultilevel"/>
+    <w:tmpl w:val="1D549D9E"/>
+    <w:lvl w:ilvl="0" w:tplc="828E23F0">
+      <w:start w:val="2"/>
+      <w:numFmt w:val="bullet"/>
+      <w:lvlText w:val="-"/>
+      <w:lvlJc w:val="left"/>
+      <w:pPr>
+        <w:ind w:left="720" w:hanging="360"/>
+      </w:pPr>
+      <w:rPr>
+        <w:rFonts w:ascii="Times New Roman" w:eastAsiaTheme="minorHAnsi" w:hAnsi="Times New Roman" w:cs="Times New Roman" w:hint="default"/>
+      </w:rPr>
+    </w:lvl>
+    <w:lvl w:ilvl="1" w:tplc="04090003" w:tentative="1">
+      <w:start w:val="1"/>
+      <w:numFmt w:val="bullet"/>
+      <w:lvlText w:val="o"/>
+      <w:lvlJc w:val="left"/>
+      <w:pPr>
+        <w:ind w:left="1440" w:hanging="360"/>
+      </w:pPr>
+      <w:rPr>
+        <w:rFonts w:ascii="Courier New" w:hAnsi="Courier New" w:cs="Courier New" w:hint="default"/>
+      </w:rPr>
+    </w:lvl>
+    <w:lvl w:ilvl="2" w:tplc="04090005" w:tentative="1">
+      <w:start w:val="1"/>
+      <w:numFmt w:val="bullet"/>
+      <w:lvlText w:val=""/>
+      <w:lvlJc w:val="left"/>
+      <w:pPr>
+        <w:ind w:left="2160" w:hanging="360"/>
+      </w:pPr>
+      <w:rPr>
+        <w:rFonts w:ascii="Wingdings" w:hAnsi="Wingdings" w:hint="default"/>
+      </w:rPr>
+    </w:lvl>
+    <w:lvl w:ilvl="3" w:tplc="04090001" w:tentative="1">
+      <w:start w:val="1"/>
+      <w:numFmt w:val="bullet"/>
+      <w:lvlText w:val=""/>
+      <w:lvlJc w:val="left"/>
+      <w:pPr>
+        <w:ind w:left="2880" w:hanging="360"/>
+      </w:pPr>
+      <w:rPr>
+        <w:rFonts w:ascii="Symbol" w:hAnsi="Symbol" w:hint="default"/>
+      </w:rPr>
+    </w:lvl>
+    <w:lvl w:ilvl="4" w:tplc="04090003" w:tentative="1">
+      <w:start w:val="1"/>
+      <w:numFmt w:val="bullet"/>
+      <w:lvlText w:val="o"/>
+      <w:lvlJc w:val="left"/>
+      <w:pPr>
+        <w:ind w:left="3600" w:hanging="360"/>
+      </w:pPr>
+      <w:rPr>
+        <w:rFonts w:ascii="Courier New" w:hAnsi="Courier New" w:cs="Courier New" w:hint="default"/>
+      </w:rPr>
+    </w:lvl>
+    <w:lvl w:ilvl="5" w:tplc="04090005" w:tentative="1">
+      <w:start w:val="1"/>
+      <w:numFmt w:val="bullet"/>
+      <w:lvlText w:val=""/>
+      <w:lvlJc w:val="left"/>
+      <w:pPr>
+        <w:ind w:left="4320" w:hanging="360"/>
+      </w:pPr>
+      <w:rPr>
+        <w:rFonts w:ascii="Wingdings" w:hAnsi="Wingdings" w:hint="default"/>
+      </w:rPr>
+    </w:lvl>
+    <w:lvl w:ilvl="6" w:tplc="04090001" w:tentative="1">
+      <w:start w:val="1"/>
+      <w:numFmt w:val="bullet"/>
+      <w:lvlText w:val=""/>
+      <w:lvlJc w:val="left"/>
+      <w:pPr>
+        <w:ind w:left="5040" w:hanging="360"/>
+      </w:pPr>
+      <w:rPr>
+        <w:rFonts w:ascii="Symbol" w:hAnsi="Symbol" w:hint="default"/>
+      </w:rPr>
+    </w:lvl>
+    <w:lvl w:ilvl="7" w:tplc="04090003" w:tentative="1">
+      <w:start w:val="1"/>
+      <w:numFmt w:val="bullet"/>
+      <w:lvlText w:val="o"/>
+      <w:lvlJc w:val="left"/>
+      <w:pPr>
+        <w:ind w:left="5760" w:hanging="360"/>
+      </w:pPr>
+      <w:rPr>
+        <w:rFonts w:ascii="Courier New" w:hAnsi="Courier New" w:cs="Courier New" w:hint="default"/>
+      </w:rPr>
+    </w:lvl>
+    <w:lvl w:ilvl="8" w:tplc="04090005" w:tentative="1">
+      <w:start w:val="1"/>
+      <w:numFmt w:val="bullet"/>
+      <w:lvlText w:val=""/>
+      <w:lvlJc w:val="left"/>
+      <w:pPr>
+        <w:ind w:left="6480" w:hanging="360"/>
+      </w:pPr>
+      <w:rPr>
+        <w:rFonts w:ascii="Wingdings" w:hAnsi="Wingdings" w:hint="default"/>
+      </w:rPr>
+    </w:lvl>
+  </w:abstractNum>
+  <w:num w:numId="1">
+    <w:abstractNumId w:val="0"/>
+  </w:num>
+</w:numbering>
 </file>
 
 <file path=word/styles.xml><?xml version="1.0" encoding="utf-8"?>
@@ -914,7 +6478,7 @@
     <w:lsdException w:name="Table Web 2" w:semiHidden="1" w:unhideWhenUsed="1"/>
     <w:lsdException w:name="Table Web 3" w:semiHidden="1" w:unhideWhenUsed="1"/>
     <w:lsdException w:name="Balloon Text" w:semiHidden="1" w:unhideWhenUsed="1"/>
-    <w:lsdException w:name="Table Grid" w:uiPriority="39"/>
+    <w:lsdException w:name="Table Grid" w:uiPriority="59"/>
     <w:lsdException w:name="Table Theme" w:semiHidden="1" w:unhideWhenUsed="1"/>
     <w:lsdException w:name="Placeholder Text" w:semiHidden="1"/>
     <w:lsdException w:name="No Spacing" w:uiPriority="1" w:qFormat="1"/>
@@ -1135,6 +6699,14 @@
   <w:style w:type="paragraph" w:default="1" w:styleId="Normal">
     <w:name w:val="Normal"/>
     <w:qFormat/>
+    <w:rsid w:val="00672C49"/>
+    <w:pPr>
+      <w:spacing w:after="200" w:line="276" w:lineRule="auto"/>
+    </w:pPr>
+    <w:rPr>
+      <w:rFonts w:ascii="Times New Roman" w:hAnsi="Times New Roman"/>
+      <w:sz w:val="26"/>
+    </w:rPr>
   </w:style>
   <w:style w:type="character" w:default="1" w:styleId="DefaultParagraphFont">
     <w:name w:val="Default Paragraph Font"/>
@@ -1166,7 +6738,7 @@
   <w:style w:type="table" w:styleId="TableGrid">
     <w:name w:val="Table Grid"/>
     <w:basedOn w:val="TableNormal"/>
-    <w:uiPriority w:val="39"/>
+    <w:uiPriority w:val="59"/>
     <w:rsid w:val="00316D92"/>
     <w:pPr>
       <w:spacing w:after="0" w:line="240" w:lineRule="auto"/>
@@ -1188,6 +6760,17 @@
         <w:right w:w="108" w:type="dxa"/>
       </w:tblCellMar>
     </w:tblPr>
+  </w:style>
+  <w:style w:type="paragraph" w:styleId="ListParagraph">
+    <w:name w:val="List Paragraph"/>
+    <w:basedOn w:val="Normal"/>
+    <w:uiPriority w:val="34"/>
+    <w:qFormat/>
+    <w:rsid w:val="00672C49"/>
+    <w:pPr>
+      <w:ind w:left="720"/>
+      <w:contextualSpacing/>
+    </w:pPr>
   </w:style>
 </w:styles>
 </file>

--- a/Quản lý dự án - Báo cáo/LẬP KẾ HOẠCH/Ma trận xác xuất và tác động.docx
+++ b/Quản lý dự án - Báo cáo/LẬP KẾ HOẠCH/Ma trận xác xuất và tác động.docx
@@ -8,12 +8,6 @@
           <w:b/>
         </w:rPr>
       </w:pPr>
-      <w:r>
-        <w:rPr>
-          <w:b/>
-        </w:rPr>
-        <w:t xml:space="preserve">1. </w:t>
-      </w:r>
       <w:proofErr w:type="spellStart"/>
       <w:r>
         <w:rPr>
@@ -4138,2039 +4132,6 @@
         </w:tc>
       </w:tr>
     </w:tbl>
-    <w:p/>
-    <w:p>
-      <w:pPr>
-        <w:rPr>
-          <w:b/>
-        </w:rPr>
-      </w:pPr>
-      <w:r>
-        <w:rPr>
-          <w:b/>
-        </w:rPr>
-        <w:t xml:space="preserve">2. </w:t>
-      </w:r>
-      <w:proofErr w:type="spellStart"/>
-      <w:r>
-        <w:rPr>
-          <w:b/>
-        </w:rPr>
-        <w:t>Bài</w:t>
-      </w:r>
-      <w:proofErr w:type="spellEnd"/>
-      <w:r>
-        <w:rPr>
-          <w:b/>
-        </w:rPr>
-        <w:t xml:space="preserve"> </w:t>
-      </w:r>
-      <w:proofErr w:type="spellStart"/>
-      <w:r>
-        <w:rPr>
-          <w:b/>
-        </w:rPr>
-        <w:t>học</w:t>
-      </w:r>
-      <w:proofErr w:type="spellEnd"/>
-      <w:r>
-        <w:rPr>
-          <w:b/>
-        </w:rPr>
-        <w:t xml:space="preserve"> </w:t>
-      </w:r>
-      <w:proofErr w:type="spellStart"/>
-      <w:r>
-        <w:rPr>
-          <w:b/>
-        </w:rPr>
-        <w:t>kinh</w:t>
-      </w:r>
-      <w:proofErr w:type="spellEnd"/>
-      <w:r>
-        <w:rPr>
-          <w:b/>
-        </w:rPr>
-        <w:t xml:space="preserve"> </w:t>
-      </w:r>
-      <w:proofErr w:type="spellStart"/>
-      <w:r>
-        <w:rPr>
-          <w:b/>
-        </w:rPr>
-        <w:t>nghiệm</w:t>
-      </w:r>
-      <w:proofErr w:type="spellEnd"/>
-      <w:r>
-        <w:rPr>
-          <w:b/>
-        </w:rPr>
-        <w:t>:</w:t>
-      </w:r>
-    </w:p>
-    <w:p>
-      <w:proofErr w:type="spellStart"/>
-      <w:r>
-        <w:rPr>
-          <w:b/>
-        </w:rPr>
-        <w:t>Thành</w:t>
-      </w:r>
-      <w:proofErr w:type="spellEnd"/>
-      <w:r>
-        <w:rPr>
-          <w:b/>
-        </w:rPr>
-        <w:t xml:space="preserve"> </w:t>
-      </w:r>
-      <w:proofErr w:type="spellStart"/>
-      <w:r>
-        <w:rPr>
-          <w:b/>
-        </w:rPr>
-        <w:t>công</w:t>
-      </w:r>
-      <w:proofErr w:type="spellEnd"/>
-      <w:r>
-        <w:rPr>
-          <w:b/>
-        </w:rPr>
-        <w:t>:</w:t>
-      </w:r>
-      <w:r>
-        <w:t xml:space="preserve"> </w:t>
-      </w:r>
-      <w:proofErr w:type="spellStart"/>
-      <w:r>
-        <w:t>Sự</w:t>
-      </w:r>
-      <w:proofErr w:type="spellEnd"/>
-      <w:r>
-        <w:t xml:space="preserve"> </w:t>
-      </w:r>
-      <w:proofErr w:type="spellStart"/>
-      <w:r>
-        <w:t>thành</w:t>
-      </w:r>
-      <w:proofErr w:type="spellEnd"/>
-      <w:r>
-        <w:t xml:space="preserve"> </w:t>
-      </w:r>
-      <w:proofErr w:type="spellStart"/>
-      <w:r>
-        <w:t>công</w:t>
-      </w:r>
-      <w:proofErr w:type="spellEnd"/>
-      <w:r>
-        <w:t xml:space="preserve"> </w:t>
-      </w:r>
-      <w:proofErr w:type="spellStart"/>
-      <w:r>
-        <w:t>lớn</w:t>
-      </w:r>
-      <w:proofErr w:type="spellEnd"/>
-      <w:r>
-        <w:t xml:space="preserve"> </w:t>
-      </w:r>
-      <w:proofErr w:type="spellStart"/>
-      <w:r>
-        <w:t>nhất</w:t>
-      </w:r>
-      <w:proofErr w:type="spellEnd"/>
-      <w:r>
-        <w:t xml:space="preserve"> </w:t>
-      </w:r>
-      <w:proofErr w:type="spellStart"/>
-      <w:r>
-        <w:t>của</w:t>
-      </w:r>
-      <w:proofErr w:type="spellEnd"/>
-      <w:r>
-        <w:t xml:space="preserve"> </w:t>
-      </w:r>
-      <w:proofErr w:type="spellStart"/>
-      <w:r>
-        <w:t>dự</w:t>
-      </w:r>
-      <w:proofErr w:type="spellEnd"/>
-      <w:r>
-        <w:t xml:space="preserve"> </w:t>
-      </w:r>
-      <w:proofErr w:type="spellStart"/>
-      <w:proofErr w:type="gramStart"/>
-      <w:r>
-        <w:t>án</w:t>
-      </w:r>
-      <w:proofErr w:type="spellEnd"/>
-      <w:proofErr w:type="gramEnd"/>
-      <w:r>
-        <w:t xml:space="preserve"> </w:t>
-      </w:r>
-      <w:proofErr w:type="spellStart"/>
-      <w:r>
-        <w:t>là</w:t>
-      </w:r>
-      <w:proofErr w:type="spellEnd"/>
-      <w:r>
-        <w:t xml:space="preserve"> </w:t>
-      </w:r>
-      <w:proofErr w:type="spellStart"/>
-      <w:r>
-        <w:t>hoàn</w:t>
-      </w:r>
-      <w:proofErr w:type="spellEnd"/>
-      <w:r>
-        <w:t xml:space="preserve"> </w:t>
-      </w:r>
-      <w:proofErr w:type="spellStart"/>
-      <w:r>
-        <w:t>thành</w:t>
-      </w:r>
-      <w:proofErr w:type="spellEnd"/>
-      <w:r>
-        <w:t xml:space="preserve"> </w:t>
-      </w:r>
-      <w:proofErr w:type="spellStart"/>
-      <w:r>
-        <w:t>kịp</w:t>
-      </w:r>
-      <w:proofErr w:type="spellEnd"/>
-      <w:r>
-        <w:t xml:space="preserve"> </w:t>
-      </w:r>
-      <w:proofErr w:type="spellStart"/>
-      <w:r>
-        <w:t>tiến</w:t>
-      </w:r>
-      <w:proofErr w:type="spellEnd"/>
-      <w:r>
-        <w:t xml:space="preserve"> </w:t>
-      </w:r>
-      <w:proofErr w:type="spellStart"/>
-      <w:r>
-        <w:t>độ</w:t>
-      </w:r>
-      <w:proofErr w:type="spellEnd"/>
-      <w:r>
-        <w:t xml:space="preserve">, </w:t>
-      </w:r>
-      <w:proofErr w:type="spellStart"/>
-      <w:r>
-        <w:t>tạo</w:t>
-      </w:r>
-      <w:proofErr w:type="spellEnd"/>
-      <w:r>
-        <w:t xml:space="preserve"> </w:t>
-      </w:r>
-      <w:proofErr w:type="spellStart"/>
-      <w:r>
-        <w:t>ra</w:t>
-      </w:r>
-      <w:proofErr w:type="spellEnd"/>
-      <w:r>
-        <w:t xml:space="preserve"> </w:t>
-      </w:r>
-      <w:proofErr w:type="spellStart"/>
-      <w:r>
-        <w:t>được</w:t>
-      </w:r>
-      <w:proofErr w:type="spellEnd"/>
-      <w:r>
-        <w:t xml:space="preserve"> </w:t>
-      </w:r>
-      <w:proofErr w:type="spellStart"/>
-      <w:r>
-        <w:t>một</w:t>
-      </w:r>
-      <w:proofErr w:type="spellEnd"/>
-      <w:r>
-        <w:t xml:space="preserve"> </w:t>
-      </w:r>
-      <w:proofErr w:type="spellStart"/>
-      <w:r>
-        <w:t>phần</w:t>
-      </w:r>
-      <w:proofErr w:type="spellEnd"/>
-      <w:r>
-        <w:t xml:space="preserve"> </w:t>
-      </w:r>
-      <w:proofErr w:type="spellStart"/>
-      <w:r>
-        <w:t>mềm</w:t>
-      </w:r>
-      <w:proofErr w:type="spellEnd"/>
-      <w:r>
-        <w:t xml:space="preserve"> </w:t>
-      </w:r>
-      <w:proofErr w:type="spellStart"/>
-      <w:r>
-        <w:t>phù</w:t>
-      </w:r>
-      <w:proofErr w:type="spellEnd"/>
-      <w:r>
-        <w:t xml:space="preserve"> </w:t>
-      </w:r>
-      <w:proofErr w:type="spellStart"/>
-      <w:r>
-        <w:t>hợp</w:t>
-      </w:r>
-      <w:proofErr w:type="spellEnd"/>
-      <w:r>
-        <w:t xml:space="preserve"> </w:t>
-      </w:r>
-      <w:proofErr w:type="spellStart"/>
-      <w:r>
-        <w:t>với</w:t>
-      </w:r>
-      <w:proofErr w:type="spellEnd"/>
-      <w:r>
-        <w:t xml:space="preserve"> </w:t>
-      </w:r>
-      <w:proofErr w:type="spellStart"/>
-      <w:r>
-        <w:t>thực</w:t>
-      </w:r>
-      <w:proofErr w:type="spellEnd"/>
-      <w:r>
-        <w:t xml:space="preserve"> </w:t>
-      </w:r>
-      <w:proofErr w:type="spellStart"/>
-      <w:r>
-        <w:t>tế</w:t>
-      </w:r>
-      <w:proofErr w:type="spellEnd"/>
-      <w:r>
-        <w:t xml:space="preserve"> </w:t>
-      </w:r>
-      <w:proofErr w:type="spellStart"/>
-      <w:r>
-        <w:t>bên</w:t>
-      </w:r>
-      <w:proofErr w:type="spellEnd"/>
-      <w:r>
-        <w:t xml:space="preserve"> </w:t>
-      </w:r>
-      <w:proofErr w:type="spellStart"/>
-      <w:r>
-        <w:t>ngoài</w:t>
-      </w:r>
-      <w:proofErr w:type="spellEnd"/>
-      <w:r>
-        <w:t xml:space="preserve">, </w:t>
-      </w:r>
-      <w:proofErr w:type="spellStart"/>
-      <w:r>
-        <w:t>cũng</w:t>
-      </w:r>
-      <w:proofErr w:type="spellEnd"/>
-      <w:r>
-        <w:t xml:space="preserve"> </w:t>
-      </w:r>
-      <w:proofErr w:type="spellStart"/>
-      <w:r>
-        <w:t>như</w:t>
-      </w:r>
-      <w:proofErr w:type="spellEnd"/>
-      <w:r>
-        <w:t xml:space="preserve"> </w:t>
-      </w:r>
-      <w:proofErr w:type="spellStart"/>
-      <w:r>
-        <w:t>có</w:t>
-      </w:r>
-      <w:proofErr w:type="spellEnd"/>
-      <w:r>
-        <w:t xml:space="preserve"> </w:t>
-      </w:r>
-      <w:proofErr w:type="spellStart"/>
-      <w:r>
-        <w:t>thể</w:t>
-      </w:r>
-      <w:proofErr w:type="spellEnd"/>
-      <w:r>
-        <w:t xml:space="preserve"> </w:t>
-      </w:r>
-      <w:proofErr w:type="spellStart"/>
-      <w:r>
-        <w:t>phát</w:t>
-      </w:r>
-      <w:proofErr w:type="spellEnd"/>
-      <w:r>
-        <w:t xml:space="preserve"> </w:t>
-      </w:r>
-      <w:proofErr w:type="spellStart"/>
-      <w:r>
-        <w:t>triển</w:t>
-      </w:r>
-      <w:proofErr w:type="spellEnd"/>
-      <w:r>
-        <w:t xml:space="preserve"> </w:t>
-      </w:r>
-      <w:proofErr w:type="spellStart"/>
-      <w:r>
-        <w:t>rộng</w:t>
-      </w:r>
-      <w:proofErr w:type="spellEnd"/>
-      <w:r>
-        <w:t xml:space="preserve"> </w:t>
-      </w:r>
-      <w:proofErr w:type="spellStart"/>
-      <w:r>
-        <w:t>hơn</w:t>
-      </w:r>
-      <w:proofErr w:type="spellEnd"/>
-      <w:r>
-        <w:t xml:space="preserve"> </w:t>
-      </w:r>
-      <w:proofErr w:type="spellStart"/>
-      <w:r>
-        <w:t>trong</w:t>
-      </w:r>
-      <w:proofErr w:type="spellEnd"/>
-      <w:r>
-        <w:t xml:space="preserve"> </w:t>
-      </w:r>
-      <w:proofErr w:type="spellStart"/>
-      <w:r>
-        <w:t>tương</w:t>
-      </w:r>
-      <w:proofErr w:type="spellEnd"/>
-      <w:r>
-        <w:t xml:space="preserve"> </w:t>
-      </w:r>
-      <w:proofErr w:type="spellStart"/>
-      <w:r>
-        <w:t>lai</w:t>
-      </w:r>
-      <w:proofErr w:type="spellEnd"/>
-      <w:r>
-        <w:t xml:space="preserve">. </w:t>
-      </w:r>
-      <w:proofErr w:type="spellStart"/>
-      <w:r>
-        <w:t>Ngoài</w:t>
-      </w:r>
-      <w:proofErr w:type="spellEnd"/>
-      <w:r>
-        <w:t xml:space="preserve"> </w:t>
-      </w:r>
-      <w:proofErr w:type="spellStart"/>
-      <w:r>
-        <w:t>ra</w:t>
-      </w:r>
-      <w:proofErr w:type="spellEnd"/>
-      <w:r>
-        <w:t xml:space="preserve">, </w:t>
-      </w:r>
-      <w:proofErr w:type="spellStart"/>
-      <w:r>
-        <w:t>việc</w:t>
-      </w:r>
-      <w:proofErr w:type="spellEnd"/>
-      <w:r>
-        <w:t xml:space="preserve"> </w:t>
-      </w:r>
-      <w:proofErr w:type="spellStart"/>
-      <w:r>
-        <w:t>khảo</w:t>
-      </w:r>
-      <w:proofErr w:type="spellEnd"/>
-      <w:r>
-        <w:t xml:space="preserve"> </w:t>
-      </w:r>
-      <w:proofErr w:type="spellStart"/>
-      <w:r>
-        <w:t>sát</w:t>
-      </w:r>
-      <w:proofErr w:type="spellEnd"/>
-      <w:r>
-        <w:t xml:space="preserve"> </w:t>
-      </w:r>
-      <w:proofErr w:type="spellStart"/>
-      <w:r>
-        <w:t>thực</w:t>
-      </w:r>
-      <w:proofErr w:type="spellEnd"/>
-      <w:r>
-        <w:t xml:space="preserve"> </w:t>
-      </w:r>
-      <w:proofErr w:type="spellStart"/>
-      <w:r>
-        <w:t>tế</w:t>
-      </w:r>
-      <w:proofErr w:type="spellEnd"/>
-      <w:r>
-        <w:t xml:space="preserve"> </w:t>
-      </w:r>
-      <w:proofErr w:type="spellStart"/>
-      <w:r>
-        <w:t>cũng</w:t>
-      </w:r>
-      <w:proofErr w:type="spellEnd"/>
-      <w:r>
-        <w:t xml:space="preserve"> </w:t>
-      </w:r>
-      <w:proofErr w:type="spellStart"/>
-      <w:r>
-        <w:t>giúp</w:t>
-      </w:r>
-      <w:proofErr w:type="spellEnd"/>
-      <w:r>
-        <w:t xml:space="preserve"> </w:t>
-      </w:r>
-      <w:proofErr w:type="spellStart"/>
-      <w:r>
-        <w:t>nhiều</w:t>
-      </w:r>
-      <w:proofErr w:type="spellEnd"/>
-      <w:r>
-        <w:t xml:space="preserve"> </w:t>
-      </w:r>
-      <w:proofErr w:type="spellStart"/>
-      <w:r>
-        <w:t>cho</w:t>
-      </w:r>
-      <w:proofErr w:type="spellEnd"/>
-      <w:r>
-        <w:t xml:space="preserve"> </w:t>
-      </w:r>
-      <w:proofErr w:type="spellStart"/>
-      <w:r>
-        <w:t>việc</w:t>
-      </w:r>
-      <w:proofErr w:type="spellEnd"/>
-      <w:r>
-        <w:t xml:space="preserve"> </w:t>
-      </w:r>
-      <w:proofErr w:type="spellStart"/>
-      <w:r>
-        <w:t>tiết</w:t>
-      </w:r>
-      <w:proofErr w:type="spellEnd"/>
-      <w:r>
-        <w:t xml:space="preserve"> </w:t>
-      </w:r>
-      <w:proofErr w:type="spellStart"/>
-      <w:r>
-        <w:t>kiệm</w:t>
-      </w:r>
-      <w:proofErr w:type="spellEnd"/>
-      <w:r>
-        <w:t xml:space="preserve"> chi </w:t>
-      </w:r>
-      <w:proofErr w:type="spellStart"/>
-      <w:r>
-        <w:t>phí</w:t>
-      </w:r>
-      <w:proofErr w:type="spellEnd"/>
-      <w:r>
-        <w:t xml:space="preserve"> </w:t>
-      </w:r>
-      <w:proofErr w:type="spellStart"/>
-      <w:r>
-        <w:t>phát</w:t>
-      </w:r>
-      <w:proofErr w:type="spellEnd"/>
-      <w:r>
-        <w:t xml:space="preserve"> </w:t>
-      </w:r>
-      <w:proofErr w:type="spellStart"/>
-      <w:r>
-        <w:t>sinh</w:t>
-      </w:r>
-      <w:proofErr w:type="spellEnd"/>
-      <w:r>
-        <w:t xml:space="preserve"> </w:t>
-      </w:r>
-      <w:proofErr w:type="spellStart"/>
-      <w:r>
-        <w:t>cho</w:t>
-      </w:r>
-      <w:proofErr w:type="spellEnd"/>
-      <w:r>
-        <w:t xml:space="preserve"> </w:t>
-      </w:r>
-      <w:proofErr w:type="spellStart"/>
-      <w:r>
-        <w:t>dự</w:t>
-      </w:r>
-      <w:proofErr w:type="spellEnd"/>
-      <w:r>
-        <w:t xml:space="preserve"> </w:t>
-      </w:r>
-      <w:proofErr w:type="spellStart"/>
-      <w:proofErr w:type="gramStart"/>
-      <w:r>
-        <w:t>án</w:t>
-      </w:r>
-      <w:proofErr w:type="spellEnd"/>
-      <w:proofErr w:type="gramEnd"/>
-      <w:r>
-        <w:t xml:space="preserve"> </w:t>
-      </w:r>
-      <w:proofErr w:type="spellStart"/>
-      <w:r>
-        <w:t>vì</w:t>
-      </w:r>
-      <w:proofErr w:type="spellEnd"/>
-      <w:r>
-        <w:t xml:space="preserve"> </w:t>
-      </w:r>
-      <w:proofErr w:type="spellStart"/>
-      <w:r>
-        <w:t>đã</w:t>
-      </w:r>
-      <w:proofErr w:type="spellEnd"/>
-      <w:r>
-        <w:t xml:space="preserve"> </w:t>
-      </w:r>
-      <w:proofErr w:type="spellStart"/>
-      <w:r>
-        <w:t>giảm</w:t>
-      </w:r>
-      <w:proofErr w:type="spellEnd"/>
-      <w:r>
-        <w:t xml:space="preserve"> </w:t>
-      </w:r>
-      <w:proofErr w:type="spellStart"/>
-      <w:r>
-        <w:t>bớt</w:t>
-      </w:r>
-      <w:proofErr w:type="spellEnd"/>
-      <w:r>
-        <w:t xml:space="preserve"> </w:t>
-      </w:r>
-      <w:proofErr w:type="spellStart"/>
-      <w:r>
-        <w:t>lượng</w:t>
-      </w:r>
-      <w:proofErr w:type="spellEnd"/>
-      <w:r>
-        <w:t xml:space="preserve"> </w:t>
-      </w:r>
-      <w:proofErr w:type="spellStart"/>
-      <w:r>
-        <w:t>công</w:t>
-      </w:r>
-      <w:proofErr w:type="spellEnd"/>
-      <w:r>
-        <w:t xml:space="preserve"> </w:t>
-      </w:r>
-      <w:proofErr w:type="spellStart"/>
-      <w:r>
-        <w:t>việc</w:t>
-      </w:r>
-      <w:proofErr w:type="spellEnd"/>
-      <w:r>
-        <w:t xml:space="preserve"> </w:t>
-      </w:r>
-      <w:proofErr w:type="spellStart"/>
-      <w:r>
-        <w:t>không</w:t>
-      </w:r>
-      <w:proofErr w:type="spellEnd"/>
-      <w:r>
-        <w:t xml:space="preserve"> </w:t>
-      </w:r>
-      <w:proofErr w:type="spellStart"/>
-      <w:r>
-        <w:t>cần</w:t>
-      </w:r>
-      <w:proofErr w:type="spellEnd"/>
-      <w:r>
-        <w:t xml:space="preserve"> </w:t>
-      </w:r>
-      <w:proofErr w:type="spellStart"/>
-      <w:r>
-        <w:t>thiết</w:t>
-      </w:r>
-      <w:proofErr w:type="spellEnd"/>
-      <w:r>
-        <w:t>.</w:t>
-      </w:r>
-    </w:p>
-    <w:p>
-      <w:proofErr w:type="spellStart"/>
-      <w:r>
-        <w:rPr>
-          <w:b/>
-        </w:rPr>
-        <w:t>Thất</w:t>
-      </w:r>
-      <w:proofErr w:type="spellEnd"/>
-      <w:r>
-        <w:rPr>
-          <w:b/>
-        </w:rPr>
-        <w:t xml:space="preserve"> </w:t>
-      </w:r>
-      <w:proofErr w:type="spellStart"/>
-      <w:r>
-        <w:rPr>
-          <w:b/>
-        </w:rPr>
-        <w:t>bại</w:t>
-      </w:r>
-      <w:proofErr w:type="spellEnd"/>
-      <w:r>
-        <w:rPr>
-          <w:b/>
-        </w:rPr>
-        <w:t>:</w:t>
-      </w:r>
-      <w:r>
-        <w:t xml:space="preserve"> </w:t>
-      </w:r>
-      <w:proofErr w:type="spellStart"/>
-      <w:r>
-        <w:t>Sự</w:t>
-      </w:r>
-      <w:proofErr w:type="spellEnd"/>
-      <w:r>
-        <w:t xml:space="preserve"> </w:t>
-      </w:r>
-      <w:proofErr w:type="spellStart"/>
-      <w:r>
-        <w:t>thất</w:t>
-      </w:r>
-      <w:proofErr w:type="spellEnd"/>
-      <w:r>
-        <w:t xml:space="preserve"> </w:t>
-      </w:r>
-      <w:proofErr w:type="spellStart"/>
-      <w:r>
-        <w:t>bại</w:t>
-      </w:r>
-      <w:proofErr w:type="spellEnd"/>
-      <w:r>
-        <w:t xml:space="preserve"> </w:t>
-      </w:r>
-      <w:proofErr w:type="spellStart"/>
-      <w:r>
-        <w:t>cần</w:t>
-      </w:r>
-      <w:proofErr w:type="spellEnd"/>
-      <w:r>
-        <w:t xml:space="preserve"> </w:t>
-      </w:r>
-      <w:proofErr w:type="spellStart"/>
-      <w:r>
-        <w:t>lưu</w:t>
-      </w:r>
-      <w:proofErr w:type="spellEnd"/>
-      <w:r>
-        <w:t xml:space="preserve"> ý </w:t>
-      </w:r>
-      <w:proofErr w:type="spellStart"/>
-      <w:r>
-        <w:t>trong</w:t>
-      </w:r>
-      <w:proofErr w:type="spellEnd"/>
-      <w:r>
-        <w:t xml:space="preserve"> </w:t>
-      </w:r>
-      <w:proofErr w:type="spellStart"/>
-      <w:r>
-        <w:t>dự</w:t>
-      </w:r>
-      <w:proofErr w:type="spellEnd"/>
-      <w:r>
-        <w:t xml:space="preserve"> </w:t>
-      </w:r>
-      <w:proofErr w:type="spellStart"/>
-      <w:proofErr w:type="gramStart"/>
-      <w:r>
-        <w:t>án</w:t>
-      </w:r>
-      <w:proofErr w:type="spellEnd"/>
-      <w:proofErr w:type="gramEnd"/>
-      <w:r>
-        <w:t xml:space="preserve"> </w:t>
-      </w:r>
-      <w:proofErr w:type="spellStart"/>
-      <w:r>
-        <w:t>là</w:t>
-      </w:r>
-      <w:proofErr w:type="spellEnd"/>
-      <w:r>
-        <w:t xml:space="preserve"> </w:t>
-      </w:r>
-      <w:proofErr w:type="spellStart"/>
-      <w:r>
-        <w:t>việc</w:t>
-      </w:r>
-      <w:proofErr w:type="spellEnd"/>
-      <w:r>
-        <w:t xml:space="preserve"> </w:t>
-      </w:r>
-      <w:proofErr w:type="spellStart"/>
-      <w:r>
-        <w:t>chậm</w:t>
-      </w:r>
-      <w:proofErr w:type="spellEnd"/>
-      <w:r>
-        <w:t xml:space="preserve"> </w:t>
-      </w:r>
-      <w:proofErr w:type="spellStart"/>
-      <w:r>
-        <w:t>trễ</w:t>
-      </w:r>
-      <w:proofErr w:type="spellEnd"/>
-      <w:r>
-        <w:t xml:space="preserve"> </w:t>
-      </w:r>
-      <w:proofErr w:type="spellStart"/>
-      <w:r>
-        <w:t>cho</w:t>
-      </w:r>
-      <w:proofErr w:type="spellEnd"/>
-      <w:r>
-        <w:t xml:space="preserve"> </w:t>
-      </w:r>
-      <w:proofErr w:type="spellStart"/>
-      <w:r>
-        <w:t>việc</w:t>
-      </w:r>
-      <w:proofErr w:type="spellEnd"/>
-      <w:r>
-        <w:t xml:space="preserve"> </w:t>
-      </w:r>
-      <w:proofErr w:type="spellStart"/>
-      <w:r>
-        <w:t>cập</w:t>
-      </w:r>
-      <w:proofErr w:type="spellEnd"/>
-      <w:r>
-        <w:t xml:space="preserve"> </w:t>
-      </w:r>
-      <w:proofErr w:type="spellStart"/>
-      <w:r>
-        <w:t>nhật</w:t>
-      </w:r>
-      <w:proofErr w:type="spellEnd"/>
-      <w:r>
-        <w:t xml:space="preserve"> </w:t>
-      </w:r>
-      <w:proofErr w:type="spellStart"/>
-      <w:r>
-        <w:t>nghiệp</w:t>
-      </w:r>
-      <w:proofErr w:type="spellEnd"/>
-      <w:r>
-        <w:t xml:space="preserve"> </w:t>
-      </w:r>
-      <w:proofErr w:type="spellStart"/>
-      <w:r>
-        <w:t>vụ</w:t>
-      </w:r>
-      <w:proofErr w:type="spellEnd"/>
-      <w:r>
-        <w:t xml:space="preserve"> </w:t>
-      </w:r>
-      <w:proofErr w:type="spellStart"/>
-      <w:r>
-        <w:t>chính</w:t>
-      </w:r>
-      <w:proofErr w:type="spellEnd"/>
-      <w:r>
-        <w:t xml:space="preserve"> </w:t>
-      </w:r>
-      <w:proofErr w:type="spellStart"/>
-      <w:r>
-        <w:t>xác</w:t>
-      </w:r>
-      <w:proofErr w:type="spellEnd"/>
-      <w:r>
-        <w:t xml:space="preserve"> </w:t>
-      </w:r>
-      <w:proofErr w:type="spellStart"/>
-      <w:r>
-        <w:t>cho</w:t>
-      </w:r>
-      <w:proofErr w:type="spellEnd"/>
-      <w:r>
-        <w:t xml:space="preserve"> </w:t>
-      </w:r>
-      <w:proofErr w:type="spellStart"/>
-      <w:r>
-        <w:t>phần</w:t>
-      </w:r>
-      <w:proofErr w:type="spellEnd"/>
-      <w:r>
-        <w:t xml:space="preserve"> </w:t>
-      </w:r>
-      <w:proofErr w:type="spellStart"/>
-      <w:r>
-        <w:t>mềm</w:t>
-      </w:r>
-      <w:proofErr w:type="spellEnd"/>
-      <w:r>
-        <w:t xml:space="preserve">. </w:t>
-      </w:r>
-      <w:proofErr w:type="spellStart"/>
-      <w:r>
-        <w:t>Bên</w:t>
-      </w:r>
-      <w:proofErr w:type="spellEnd"/>
-      <w:r>
-        <w:t xml:space="preserve"> </w:t>
-      </w:r>
-      <w:proofErr w:type="spellStart"/>
-      <w:r>
-        <w:t>cạnh</w:t>
-      </w:r>
-      <w:proofErr w:type="spellEnd"/>
-      <w:r>
-        <w:t xml:space="preserve"> </w:t>
-      </w:r>
-      <w:proofErr w:type="spellStart"/>
-      <w:r>
-        <w:t>đó</w:t>
-      </w:r>
-      <w:proofErr w:type="spellEnd"/>
-      <w:r>
-        <w:t xml:space="preserve"> </w:t>
-      </w:r>
-      <w:proofErr w:type="spellStart"/>
-      <w:r>
-        <w:t>việc</w:t>
-      </w:r>
-      <w:proofErr w:type="spellEnd"/>
-      <w:r>
-        <w:t xml:space="preserve"> </w:t>
-      </w:r>
-      <w:proofErr w:type="spellStart"/>
-      <w:r>
-        <w:t>không</w:t>
-      </w:r>
-      <w:proofErr w:type="spellEnd"/>
-      <w:r>
-        <w:t xml:space="preserve"> </w:t>
-      </w:r>
-      <w:proofErr w:type="spellStart"/>
-      <w:r>
-        <w:t>đồng</w:t>
-      </w:r>
-      <w:proofErr w:type="spellEnd"/>
-      <w:r>
-        <w:t xml:space="preserve"> </w:t>
-      </w:r>
-      <w:proofErr w:type="spellStart"/>
-      <w:r>
-        <w:t>nhất</w:t>
-      </w:r>
-      <w:proofErr w:type="spellEnd"/>
-      <w:r>
-        <w:t xml:space="preserve"> </w:t>
-      </w:r>
-      <w:proofErr w:type="spellStart"/>
-      <w:r>
-        <w:t>trong</w:t>
-      </w:r>
-      <w:proofErr w:type="spellEnd"/>
-      <w:r>
-        <w:t xml:space="preserve"> </w:t>
-      </w:r>
-      <w:proofErr w:type="spellStart"/>
-      <w:r>
-        <w:t>việc</w:t>
-      </w:r>
-      <w:proofErr w:type="spellEnd"/>
-      <w:r>
-        <w:t xml:space="preserve"> </w:t>
-      </w:r>
-      <w:proofErr w:type="spellStart"/>
-      <w:r>
-        <w:t>thiết</w:t>
-      </w:r>
-      <w:proofErr w:type="spellEnd"/>
-      <w:r>
-        <w:t xml:space="preserve"> </w:t>
-      </w:r>
-      <w:proofErr w:type="spellStart"/>
-      <w:r>
-        <w:t>kế</w:t>
-      </w:r>
-      <w:proofErr w:type="spellEnd"/>
-      <w:r>
-        <w:t xml:space="preserve"> </w:t>
-      </w:r>
-      <w:proofErr w:type="spellStart"/>
-      <w:r>
-        <w:t>cũng</w:t>
-      </w:r>
-      <w:proofErr w:type="spellEnd"/>
-      <w:r>
-        <w:t xml:space="preserve"> </w:t>
-      </w:r>
-      <w:proofErr w:type="spellStart"/>
-      <w:r>
-        <w:t>là</w:t>
-      </w:r>
-      <w:proofErr w:type="spellEnd"/>
-      <w:r>
-        <w:t xml:space="preserve"> </w:t>
-      </w:r>
-      <w:proofErr w:type="spellStart"/>
-      <w:r>
-        <w:t>một</w:t>
-      </w:r>
-      <w:proofErr w:type="spellEnd"/>
-      <w:r>
-        <w:t xml:space="preserve"> </w:t>
-      </w:r>
-      <w:proofErr w:type="spellStart"/>
-      <w:r>
-        <w:t>điểm</w:t>
-      </w:r>
-      <w:proofErr w:type="spellEnd"/>
-      <w:r>
-        <w:t xml:space="preserve"> </w:t>
-      </w:r>
-      <w:proofErr w:type="spellStart"/>
-      <w:r>
-        <w:t>tối</w:t>
-      </w:r>
-      <w:proofErr w:type="spellEnd"/>
-      <w:r>
-        <w:t xml:space="preserve"> </w:t>
-      </w:r>
-      <w:proofErr w:type="spellStart"/>
-      <w:r>
-        <w:t>cần</w:t>
-      </w:r>
-      <w:proofErr w:type="spellEnd"/>
-      <w:r>
-        <w:t xml:space="preserve"> </w:t>
-      </w:r>
-      <w:proofErr w:type="spellStart"/>
-      <w:r>
-        <w:t>quan</w:t>
-      </w:r>
-      <w:proofErr w:type="spellEnd"/>
-      <w:r>
-        <w:t xml:space="preserve"> </w:t>
-      </w:r>
-      <w:proofErr w:type="spellStart"/>
-      <w:r>
-        <w:t>tâm</w:t>
-      </w:r>
-      <w:proofErr w:type="spellEnd"/>
-      <w:r>
-        <w:t>.</w:t>
-      </w:r>
-    </w:p>
-    <w:p>
-      <w:pPr>
-        <w:pStyle w:val="ListParagraph"/>
-        <w:numPr>
-          <w:ilvl w:val="0"/>
-          <w:numId w:val="1"/>
-        </w:numPr>
-      </w:pPr>
-      <w:proofErr w:type="spellStart"/>
-      <w:r>
-        <w:t>Những</w:t>
-      </w:r>
-      <w:proofErr w:type="spellEnd"/>
-      <w:r>
-        <w:t xml:space="preserve"> </w:t>
-      </w:r>
-      <w:proofErr w:type="spellStart"/>
-      <w:r>
-        <w:t>bài</w:t>
-      </w:r>
-      <w:proofErr w:type="spellEnd"/>
-      <w:r>
-        <w:t xml:space="preserve"> </w:t>
-      </w:r>
-      <w:proofErr w:type="spellStart"/>
-      <w:r>
-        <w:t>học</w:t>
-      </w:r>
-      <w:proofErr w:type="spellEnd"/>
-      <w:r>
-        <w:t xml:space="preserve"> </w:t>
-      </w:r>
-      <w:proofErr w:type="spellStart"/>
-      <w:r>
-        <w:t>chính</w:t>
-      </w:r>
-      <w:proofErr w:type="spellEnd"/>
-      <w:r>
-        <w:t xml:space="preserve"> </w:t>
-      </w:r>
-      <w:proofErr w:type="spellStart"/>
-      <w:r>
-        <w:t>về</w:t>
-      </w:r>
-      <w:proofErr w:type="spellEnd"/>
-      <w:r>
-        <w:t xml:space="preserve"> </w:t>
-      </w:r>
-      <w:proofErr w:type="spellStart"/>
-      <w:r>
-        <w:t>quản</w:t>
-      </w:r>
-      <w:proofErr w:type="spellEnd"/>
-      <w:r>
-        <w:t xml:space="preserve"> </w:t>
-      </w:r>
-      <w:proofErr w:type="spellStart"/>
-      <w:r>
-        <w:t>lý</w:t>
-      </w:r>
-      <w:proofErr w:type="spellEnd"/>
-      <w:r>
-        <w:t xml:space="preserve"> </w:t>
-      </w:r>
-      <w:proofErr w:type="spellStart"/>
-      <w:r>
-        <w:t>từ</w:t>
-      </w:r>
-      <w:proofErr w:type="spellEnd"/>
-      <w:r>
-        <w:t xml:space="preserve"> </w:t>
-      </w:r>
-      <w:proofErr w:type="spellStart"/>
-      <w:r>
-        <w:t>dự</w:t>
-      </w:r>
-      <w:proofErr w:type="spellEnd"/>
-      <w:r>
-        <w:t xml:space="preserve"> </w:t>
-      </w:r>
-      <w:proofErr w:type="spellStart"/>
-      <w:r>
-        <w:t>án</w:t>
-      </w:r>
-      <w:proofErr w:type="spellEnd"/>
-      <w:r>
-        <w:t xml:space="preserve"> </w:t>
-      </w:r>
-      <w:proofErr w:type="spellStart"/>
-      <w:r>
-        <w:t>này</w:t>
-      </w:r>
-      <w:proofErr w:type="spellEnd"/>
-      <w:r>
-        <w:t>:</w:t>
-      </w:r>
-    </w:p>
-    <w:p>
-      <w:proofErr w:type="spellStart"/>
-      <w:r>
-        <w:rPr>
-          <w:b/>
-        </w:rPr>
-        <w:t>Quản</w:t>
-      </w:r>
-      <w:proofErr w:type="spellEnd"/>
-      <w:r>
-        <w:rPr>
-          <w:b/>
-        </w:rPr>
-        <w:t xml:space="preserve"> </w:t>
-      </w:r>
-      <w:proofErr w:type="spellStart"/>
-      <w:r>
-        <w:rPr>
-          <w:b/>
-        </w:rPr>
-        <w:t>lý</w:t>
-      </w:r>
-      <w:proofErr w:type="spellEnd"/>
-      <w:r>
-        <w:rPr>
-          <w:b/>
-        </w:rPr>
-        <w:t xml:space="preserve"> </w:t>
-      </w:r>
-      <w:proofErr w:type="spellStart"/>
-      <w:r>
-        <w:rPr>
-          <w:b/>
-        </w:rPr>
-        <w:t>phạm</w:t>
-      </w:r>
-      <w:proofErr w:type="spellEnd"/>
-      <w:r>
-        <w:rPr>
-          <w:b/>
-        </w:rPr>
-        <w:t xml:space="preserve"> </w:t>
-      </w:r>
-      <w:proofErr w:type="gramStart"/>
-      <w:r>
-        <w:rPr>
-          <w:b/>
-        </w:rPr>
-        <w:t>vi</w:t>
-      </w:r>
-      <w:proofErr w:type="gramEnd"/>
-      <w:r>
-        <w:t xml:space="preserve">: </w:t>
-      </w:r>
-      <w:proofErr w:type="spellStart"/>
-      <w:r>
-        <w:t>phạm</w:t>
-      </w:r>
-      <w:proofErr w:type="spellEnd"/>
-      <w:r>
-        <w:t xml:space="preserve"> vi </w:t>
-      </w:r>
-      <w:proofErr w:type="spellStart"/>
-      <w:r>
-        <w:t>phầm</w:t>
-      </w:r>
-      <w:proofErr w:type="spellEnd"/>
-      <w:r>
-        <w:t xml:space="preserve"> </w:t>
-      </w:r>
-      <w:proofErr w:type="spellStart"/>
-      <w:r>
-        <w:t>mềm</w:t>
-      </w:r>
-      <w:proofErr w:type="spellEnd"/>
-      <w:r>
-        <w:t xml:space="preserve"> </w:t>
-      </w:r>
-      <w:proofErr w:type="spellStart"/>
-      <w:r>
-        <w:t>phải</w:t>
-      </w:r>
-      <w:proofErr w:type="spellEnd"/>
-      <w:r>
-        <w:t xml:space="preserve"> </w:t>
-      </w:r>
-      <w:proofErr w:type="spellStart"/>
-      <w:r>
-        <w:t>sát</w:t>
-      </w:r>
-      <w:proofErr w:type="spellEnd"/>
-      <w:r>
-        <w:t xml:space="preserve"> </w:t>
-      </w:r>
-      <w:proofErr w:type="spellStart"/>
-      <w:r>
-        <w:t>với</w:t>
-      </w:r>
-      <w:proofErr w:type="spellEnd"/>
-      <w:r>
-        <w:t xml:space="preserve"> </w:t>
-      </w:r>
-      <w:proofErr w:type="spellStart"/>
-      <w:r>
-        <w:t>loại</w:t>
-      </w:r>
-      <w:proofErr w:type="spellEnd"/>
-      <w:r>
-        <w:t xml:space="preserve"> </w:t>
-      </w:r>
-      <w:proofErr w:type="spellStart"/>
-      <w:r>
-        <w:t>hình</w:t>
-      </w:r>
-      <w:proofErr w:type="spellEnd"/>
-      <w:r>
-        <w:t xml:space="preserve"> </w:t>
-      </w:r>
-      <w:proofErr w:type="spellStart"/>
-      <w:r>
-        <w:t>quán</w:t>
-      </w:r>
-      <w:proofErr w:type="spellEnd"/>
-      <w:r>
-        <w:t xml:space="preserve"> café </w:t>
-      </w:r>
-      <w:proofErr w:type="spellStart"/>
-      <w:r>
-        <w:t>trong</w:t>
-      </w:r>
-      <w:proofErr w:type="spellEnd"/>
-      <w:r>
-        <w:t xml:space="preserve"> </w:t>
-      </w:r>
-      <w:proofErr w:type="spellStart"/>
-      <w:r>
-        <w:t>thực</w:t>
-      </w:r>
-      <w:proofErr w:type="spellEnd"/>
-      <w:r>
-        <w:t xml:space="preserve"> </w:t>
-      </w:r>
-      <w:proofErr w:type="spellStart"/>
-      <w:r>
-        <w:t>tế</w:t>
-      </w:r>
-      <w:proofErr w:type="spellEnd"/>
-      <w:r>
-        <w:t xml:space="preserve"> (</w:t>
-      </w:r>
-      <w:proofErr w:type="spellStart"/>
-      <w:r>
-        <w:t>quy</w:t>
-      </w:r>
-      <w:proofErr w:type="spellEnd"/>
-      <w:r>
-        <w:t xml:space="preserve"> </w:t>
-      </w:r>
-      <w:proofErr w:type="spellStart"/>
-      <w:r>
-        <w:t>mô</w:t>
-      </w:r>
-      <w:proofErr w:type="spellEnd"/>
-      <w:r>
-        <w:t xml:space="preserve">, </w:t>
-      </w:r>
-      <w:proofErr w:type="spellStart"/>
-      <w:r>
-        <w:t>số</w:t>
-      </w:r>
-      <w:proofErr w:type="spellEnd"/>
-      <w:r>
-        <w:t xml:space="preserve"> </w:t>
-      </w:r>
-      <w:proofErr w:type="spellStart"/>
-      <w:r>
-        <w:t>lượng</w:t>
-      </w:r>
-      <w:proofErr w:type="spellEnd"/>
-      <w:r>
-        <w:t xml:space="preserve"> </w:t>
-      </w:r>
-      <w:proofErr w:type="spellStart"/>
-      <w:r>
-        <w:t>nhân</w:t>
-      </w:r>
-      <w:proofErr w:type="spellEnd"/>
-      <w:r>
-        <w:t xml:space="preserve"> </w:t>
-      </w:r>
-      <w:proofErr w:type="spellStart"/>
-      <w:r>
-        <w:t>viên</w:t>
-      </w:r>
-      <w:proofErr w:type="spellEnd"/>
-      <w:r>
-        <w:t xml:space="preserve"> </w:t>
-      </w:r>
-      <w:proofErr w:type="spellStart"/>
-      <w:r>
-        <w:t>và</w:t>
-      </w:r>
-      <w:proofErr w:type="spellEnd"/>
-      <w:r>
-        <w:t xml:space="preserve"> </w:t>
-      </w:r>
-      <w:proofErr w:type="spellStart"/>
-      <w:r>
-        <w:t>cách</w:t>
-      </w:r>
-      <w:proofErr w:type="spellEnd"/>
-      <w:r>
-        <w:t xml:space="preserve"> </w:t>
-      </w:r>
-      <w:proofErr w:type="spellStart"/>
-      <w:r>
-        <w:t>thức</w:t>
-      </w:r>
-      <w:proofErr w:type="spellEnd"/>
-      <w:r>
-        <w:t xml:space="preserve"> </w:t>
-      </w:r>
-      <w:proofErr w:type="spellStart"/>
-      <w:r>
-        <w:t>vận</w:t>
-      </w:r>
-      <w:proofErr w:type="spellEnd"/>
-      <w:r>
-        <w:t xml:space="preserve"> </w:t>
-      </w:r>
-      <w:proofErr w:type="spellStart"/>
-      <w:r>
-        <w:t>hành</w:t>
-      </w:r>
-      <w:proofErr w:type="spellEnd"/>
-      <w:r>
-        <w:t>).</w:t>
-      </w:r>
-    </w:p>
-    <w:p>
-      <w:proofErr w:type="spellStart"/>
-      <w:r>
-        <w:rPr>
-          <w:b/>
-        </w:rPr>
-        <w:t>Quản</w:t>
-      </w:r>
-      <w:proofErr w:type="spellEnd"/>
-      <w:r>
-        <w:rPr>
-          <w:b/>
-        </w:rPr>
-        <w:t xml:space="preserve"> </w:t>
-      </w:r>
-      <w:proofErr w:type="spellStart"/>
-      <w:r>
-        <w:rPr>
-          <w:b/>
-        </w:rPr>
-        <w:t>lý</w:t>
-      </w:r>
-      <w:proofErr w:type="spellEnd"/>
-      <w:r>
-        <w:rPr>
-          <w:b/>
-        </w:rPr>
-        <w:t xml:space="preserve"> </w:t>
-      </w:r>
-      <w:proofErr w:type="spellStart"/>
-      <w:r>
-        <w:rPr>
-          <w:b/>
-        </w:rPr>
-        <w:t>nhân</w:t>
-      </w:r>
-      <w:proofErr w:type="spellEnd"/>
-      <w:r>
-        <w:rPr>
-          <w:b/>
-        </w:rPr>
-        <w:t xml:space="preserve"> </w:t>
-      </w:r>
-      <w:proofErr w:type="spellStart"/>
-      <w:r>
-        <w:rPr>
-          <w:b/>
-        </w:rPr>
-        <w:t>sự</w:t>
-      </w:r>
-      <w:proofErr w:type="spellEnd"/>
-      <w:r>
-        <w:t xml:space="preserve">: </w:t>
-      </w:r>
-      <w:proofErr w:type="spellStart"/>
-      <w:r>
-        <w:t>Phải</w:t>
-      </w:r>
-      <w:proofErr w:type="spellEnd"/>
-      <w:r>
-        <w:t xml:space="preserve"> </w:t>
-      </w:r>
-      <w:proofErr w:type="spellStart"/>
-      <w:r>
-        <w:t>có</w:t>
-      </w:r>
-      <w:proofErr w:type="spellEnd"/>
-      <w:r>
-        <w:t xml:space="preserve"> </w:t>
-      </w:r>
-      <w:proofErr w:type="spellStart"/>
-      <w:r>
-        <w:t>sự</w:t>
-      </w:r>
-      <w:proofErr w:type="spellEnd"/>
-      <w:r>
-        <w:t xml:space="preserve"> </w:t>
-      </w:r>
-      <w:proofErr w:type="spellStart"/>
-      <w:r>
-        <w:t>phân</w:t>
-      </w:r>
-      <w:proofErr w:type="spellEnd"/>
-      <w:r>
-        <w:t xml:space="preserve"> </w:t>
-      </w:r>
-      <w:proofErr w:type="spellStart"/>
-      <w:r>
-        <w:t>công</w:t>
-      </w:r>
-      <w:proofErr w:type="spellEnd"/>
-      <w:r>
-        <w:t xml:space="preserve"> </w:t>
-      </w:r>
-      <w:proofErr w:type="spellStart"/>
-      <w:r>
-        <w:t>chính</w:t>
-      </w:r>
-      <w:proofErr w:type="spellEnd"/>
-      <w:r>
-        <w:t xml:space="preserve"> </w:t>
-      </w:r>
-      <w:proofErr w:type="spellStart"/>
-      <w:r>
-        <w:t>xác</w:t>
-      </w:r>
-      <w:proofErr w:type="spellEnd"/>
-      <w:r>
-        <w:t xml:space="preserve"> </w:t>
-      </w:r>
-      <w:proofErr w:type="spellStart"/>
-      <w:r>
-        <w:t>và</w:t>
-      </w:r>
-      <w:proofErr w:type="spellEnd"/>
-      <w:r>
-        <w:t xml:space="preserve"> </w:t>
-      </w:r>
-      <w:proofErr w:type="spellStart"/>
-      <w:r>
-        <w:t>kịp</w:t>
-      </w:r>
-      <w:proofErr w:type="spellEnd"/>
-      <w:r>
-        <w:t xml:space="preserve"> </w:t>
-      </w:r>
-      <w:proofErr w:type="spellStart"/>
-      <w:r>
-        <w:t>thời</w:t>
-      </w:r>
-      <w:proofErr w:type="spellEnd"/>
-      <w:r>
-        <w:t xml:space="preserve"> </w:t>
-      </w:r>
-      <w:proofErr w:type="spellStart"/>
-      <w:r>
-        <w:t>trong</w:t>
-      </w:r>
-      <w:proofErr w:type="spellEnd"/>
-      <w:r>
-        <w:t xml:space="preserve"> </w:t>
-      </w:r>
-      <w:proofErr w:type="spellStart"/>
-      <w:r>
-        <w:t>quá</w:t>
-      </w:r>
-      <w:proofErr w:type="spellEnd"/>
-      <w:r>
-        <w:t xml:space="preserve"> </w:t>
-      </w:r>
-      <w:proofErr w:type="spellStart"/>
-      <w:r>
-        <w:t>trình</w:t>
-      </w:r>
-      <w:proofErr w:type="spellEnd"/>
-      <w:r>
-        <w:t xml:space="preserve"> </w:t>
-      </w:r>
-      <w:proofErr w:type="spellStart"/>
-      <w:r>
-        <w:t>phát</w:t>
-      </w:r>
-      <w:proofErr w:type="spellEnd"/>
-      <w:r>
-        <w:t xml:space="preserve"> </w:t>
-      </w:r>
-      <w:proofErr w:type="spellStart"/>
-      <w:r>
-        <w:t>triển</w:t>
-      </w:r>
-      <w:proofErr w:type="spellEnd"/>
-      <w:r>
-        <w:t xml:space="preserve"> </w:t>
-      </w:r>
-      <w:proofErr w:type="spellStart"/>
-      <w:r>
-        <w:t>dự</w:t>
-      </w:r>
-      <w:proofErr w:type="spellEnd"/>
-      <w:r>
-        <w:t xml:space="preserve"> </w:t>
-      </w:r>
-      <w:proofErr w:type="spellStart"/>
-      <w:r>
-        <w:t>án</w:t>
-      </w:r>
-      <w:proofErr w:type="spellEnd"/>
-      <w:r>
-        <w:t>.</w:t>
-      </w:r>
-    </w:p>
-    <w:p>
-      <w:proofErr w:type="spellStart"/>
-      <w:r>
-        <w:rPr>
-          <w:b/>
-        </w:rPr>
-        <w:t>Quản</w:t>
-      </w:r>
-      <w:proofErr w:type="spellEnd"/>
-      <w:r>
-        <w:rPr>
-          <w:b/>
-        </w:rPr>
-        <w:t xml:space="preserve"> </w:t>
-      </w:r>
-      <w:proofErr w:type="spellStart"/>
-      <w:r>
-        <w:rPr>
-          <w:b/>
-        </w:rPr>
-        <w:t>lý</w:t>
-      </w:r>
-      <w:proofErr w:type="spellEnd"/>
-      <w:r>
-        <w:rPr>
-          <w:b/>
-        </w:rPr>
-        <w:t xml:space="preserve"> chi </w:t>
-      </w:r>
-      <w:proofErr w:type="spellStart"/>
-      <w:r>
-        <w:rPr>
-          <w:b/>
-        </w:rPr>
-        <w:t>phí</w:t>
-      </w:r>
-      <w:proofErr w:type="spellEnd"/>
-      <w:r>
-        <w:t xml:space="preserve">: </w:t>
-      </w:r>
-      <w:proofErr w:type="spellStart"/>
-      <w:r>
-        <w:t>Việc</w:t>
-      </w:r>
-      <w:proofErr w:type="spellEnd"/>
-      <w:r>
-        <w:t xml:space="preserve"> </w:t>
-      </w:r>
-      <w:proofErr w:type="spellStart"/>
-      <w:r>
-        <w:t>đánh</w:t>
-      </w:r>
-      <w:proofErr w:type="spellEnd"/>
-      <w:r>
-        <w:t xml:space="preserve"> </w:t>
-      </w:r>
-      <w:proofErr w:type="spellStart"/>
-      <w:r>
-        <w:t>giá</w:t>
-      </w:r>
-      <w:proofErr w:type="spellEnd"/>
-      <w:r>
-        <w:t xml:space="preserve"> </w:t>
-      </w:r>
-      <w:proofErr w:type="spellStart"/>
-      <w:r>
-        <w:t>đúng</w:t>
-      </w:r>
-      <w:proofErr w:type="spellEnd"/>
-      <w:r>
-        <w:t xml:space="preserve"> </w:t>
-      </w:r>
-      <w:proofErr w:type="spellStart"/>
-      <w:r>
-        <w:t>phạm</w:t>
-      </w:r>
-      <w:proofErr w:type="spellEnd"/>
-      <w:r>
-        <w:t xml:space="preserve"> </w:t>
-      </w:r>
-      <w:proofErr w:type="gramStart"/>
-      <w:r>
-        <w:t>vi</w:t>
-      </w:r>
-      <w:proofErr w:type="gramEnd"/>
-      <w:r>
-        <w:t xml:space="preserve"> </w:t>
-      </w:r>
-      <w:proofErr w:type="spellStart"/>
-      <w:r>
-        <w:t>phần</w:t>
-      </w:r>
-      <w:proofErr w:type="spellEnd"/>
-      <w:r>
-        <w:t xml:space="preserve"> </w:t>
-      </w:r>
-      <w:proofErr w:type="spellStart"/>
-      <w:r>
-        <w:t>mềm</w:t>
-      </w:r>
-      <w:proofErr w:type="spellEnd"/>
-      <w:r>
-        <w:t xml:space="preserve"> </w:t>
-      </w:r>
-      <w:proofErr w:type="spellStart"/>
-      <w:r>
-        <w:t>và</w:t>
-      </w:r>
-      <w:proofErr w:type="spellEnd"/>
-      <w:r>
-        <w:t xml:space="preserve"> </w:t>
-      </w:r>
-      <w:proofErr w:type="spellStart"/>
-      <w:r>
-        <w:t>lượng</w:t>
-      </w:r>
-      <w:proofErr w:type="spellEnd"/>
-      <w:r>
-        <w:t xml:space="preserve"> </w:t>
-      </w:r>
-      <w:proofErr w:type="spellStart"/>
-      <w:r>
-        <w:t>công</w:t>
-      </w:r>
-      <w:proofErr w:type="spellEnd"/>
-      <w:r>
-        <w:t xml:space="preserve"> </w:t>
-      </w:r>
-      <w:proofErr w:type="spellStart"/>
-      <w:r>
-        <w:t>việc</w:t>
-      </w:r>
-      <w:proofErr w:type="spellEnd"/>
-      <w:r>
-        <w:t xml:space="preserve"> </w:t>
-      </w:r>
-      <w:proofErr w:type="spellStart"/>
-      <w:r>
-        <w:t>giúp</w:t>
-      </w:r>
-      <w:proofErr w:type="spellEnd"/>
-      <w:r>
-        <w:t xml:space="preserve"> </w:t>
-      </w:r>
-      <w:proofErr w:type="spellStart"/>
-      <w:r>
-        <w:t>giảm</w:t>
-      </w:r>
-      <w:proofErr w:type="spellEnd"/>
-      <w:r>
-        <w:t xml:space="preserve"> </w:t>
-      </w:r>
-      <w:proofErr w:type="spellStart"/>
-      <w:r>
-        <w:t>bớt</w:t>
-      </w:r>
-      <w:proofErr w:type="spellEnd"/>
-      <w:r>
-        <w:t xml:space="preserve"> </w:t>
-      </w:r>
-      <w:proofErr w:type="spellStart"/>
-      <w:r>
-        <w:t>đi</w:t>
-      </w:r>
-      <w:proofErr w:type="spellEnd"/>
-      <w:r>
-        <w:t xml:space="preserve"> chi </w:t>
-      </w:r>
-      <w:proofErr w:type="spellStart"/>
-      <w:r>
-        <w:t>phí</w:t>
-      </w:r>
-      <w:proofErr w:type="spellEnd"/>
-      <w:r>
-        <w:t xml:space="preserve"> </w:t>
-      </w:r>
-      <w:proofErr w:type="spellStart"/>
-      <w:r>
-        <w:t>đáng</w:t>
-      </w:r>
-      <w:proofErr w:type="spellEnd"/>
-      <w:r>
-        <w:t xml:space="preserve"> </w:t>
-      </w:r>
-      <w:proofErr w:type="spellStart"/>
-      <w:r>
-        <w:t>kể</w:t>
-      </w:r>
-      <w:proofErr w:type="spellEnd"/>
-      <w:r>
-        <w:t xml:space="preserve"> </w:t>
-      </w:r>
-      <w:proofErr w:type="spellStart"/>
-      <w:r>
-        <w:t>cho</w:t>
-      </w:r>
-      <w:proofErr w:type="spellEnd"/>
-      <w:r>
-        <w:t xml:space="preserve"> </w:t>
-      </w:r>
-      <w:proofErr w:type="spellStart"/>
-      <w:r>
-        <w:t>dự</w:t>
-      </w:r>
-      <w:proofErr w:type="spellEnd"/>
-      <w:r>
-        <w:t xml:space="preserve"> </w:t>
-      </w:r>
-      <w:proofErr w:type="spellStart"/>
-      <w:r>
-        <w:t>án</w:t>
-      </w:r>
-      <w:proofErr w:type="spellEnd"/>
-      <w:r>
-        <w:t>.</w:t>
-      </w:r>
-    </w:p>
-    <w:p>
-      <w:r>
-        <w:br w:type="page"/>
-      </w:r>
-      <w:proofErr w:type="spellStart"/>
-      <w:r>
-        <w:rPr>
-          <w:b/>
-        </w:rPr>
-        <w:lastRenderedPageBreak/>
-        <w:t>Quản</w:t>
-      </w:r>
-      <w:proofErr w:type="spellEnd"/>
-      <w:r>
-        <w:rPr>
-          <w:b/>
-        </w:rPr>
-        <w:t xml:space="preserve"> </w:t>
-      </w:r>
-      <w:proofErr w:type="spellStart"/>
-      <w:r>
-        <w:rPr>
-          <w:b/>
-        </w:rPr>
-        <w:t>lý</w:t>
-      </w:r>
-      <w:proofErr w:type="spellEnd"/>
-      <w:r>
-        <w:rPr>
-          <w:b/>
-        </w:rPr>
-        <w:t xml:space="preserve"> </w:t>
-      </w:r>
-      <w:proofErr w:type="spellStart"/>
-      <w:r>
-        <w:rPr>
-          <w:b/>
-        </w:rPr>
-        <w:t>rủi</w:t>
-      </w:r>
-      <w:proofErr w:type="spellEnd"/>
-      <w:r>
-        <w:rPr>
-          <w:b/>
-        </w:rPr>
-        <w:t xml:space="preserve"> </w:t>
-      </w:r>
-      <w:proofErr w:type="spellStart"/>
-      <w:r>
-        <w:rPr>
-          <w:b/>
-        </w:rPr>
-        <w:t>ro</w:t>
-      </w:r>
-      <w:proofErr w:type="spellEnd"/>
-      <w:r>
-        <w:t xml:space="preserve">: </w:t>
-      </w:r>
-      <w:proofErr w:type="spellStart"/>
-      <w:r>
-        <w:t>dự</w:t>
-      </w:r>
-      <w:proofErr w:type="spellEnd"/>
-      <w:r>
-        <w:t xml:space="preserve"> </w:t>
-      </w:r>
-      <w:proofErr w:type="spellStart"/>
-      <w:r>
-        <w:t>đoán</w:t>
-      </w:r>
-      <w:proofErr w:type="spellEnd"/>
-      <w:r>
-        <w:t xml:space="preserve"> </w:t>
-      </w:r>
-      <w:proofErr w:type="spellStart"/>
-      <w:r>
-        <w:t>các</w:t>
-      </w:r>
-      <w:proofErr w:type="spellEnd"/>
-      <w:r>
-        <w:t xml:space="preserve"> </w:t>
-      </w:r>
-      <w:proofErr w:type="spellStart"/>
-      <w:r>
-        <w:t>rủi</w:t>
-      </w:r>
-      <w:proofErr w:type="spellEnd"/>
-      <w:r>
-        <w:t xml:space="preserve"> </w:t>
-      </w:r>
-      <w:proofErr w:type="spellStart"/>
-      <w:r>
-        <w:t>ro</w:t>
-      </w:r>
-      <w:proofErr w:type="spellEnd"/>
-      <w:r>
-        <w:t>,</w:t>
-      </w:r>
-      <w:r>
-        <w:t xml:space="preserve"> </w:t>
-      </w:r>
-      <w:proofErr w:type="spellStart"/>
-      <w:r>
-        <w:t>t</w:t>
-      </w:r>
-      <w:r>
-        <w:t>ham</w:t>
-      </w:r>
-      <w:proofErr w:type="spellEnd"/>
-      <w:r>
-        <w:t xml:space="preserve"> </w:t>
-      </w:r>
-      <w:proofErr w:type="spellStart"/>
-      <w:r>
-        <w:t>khảo</w:t>
-      </w:r>
-      <w:proofErr w:type="spellEnd"/>
-      <w:r>
-        <w:t xml:space="preserve"> ý </w:t>
-      </w:r>
-      <w:proofErr w:type="spellStart"/>
-      <w:r>
-        <w:t>kiến</w:t>
-      </w:r>
-      <w:proofErr w:type="spellEnd"/>
-      <w:r>
-        <w:t xml:space="preserve"> </w:t>
-      </w:r>
-      <w:proofErr w:type="spellStart"/>
-      <w:r>
-        <w:t>cấp</w:t>
-      </w:r>
-      <w:proofErr w:type="spellEnd"/>
-      <w:r>
-        <w:t xml:space="preserve"> </w:t>
-      </w:r>
-      <w:proofErr w:type="spellStart"/>
-      <w:r>
-        <w:t>đóng</w:t>
-      </w:r>
-      <w:proofErr w:type="spellEnd"/>
-      <w:r>
-        <w:t xml:space="preserve"> </w:t>
-      </w:r>
-      <w:proofErr w:type="spellStart"/>
-      <w:r>
-        <w:t>góp</w:t>
-      </w:r>
-      <w:proofErr w:type="spellEnd"/>
-      <w:r>
-        <w:t xml:space="preserve"> </w:t>
-      </w:r>
-      <w:proofErr w:type="spellStart"/>
-      <w:r>
-        <w:t>của</w:t>
-      </w:r>
-      <w:proofErr w:type="spellEnd"/>
-      <w:r>
-        <w:t xml:space="preserve"> </w:t>
-      </w:r>
-      <w:proofErr w:type="spellStart"/>
-      <w:r>
-        <w:t>cấp</w:t>
-      </w:r>
-      <w:proofErr w:type="spellEnd"/>
-      <w:r>
-        <w:t xml:space="preserve"> </w:t>
-      </w:r>
-      <w:proofErr w:type="spellStart"/>
-      <w:r>
-        <w:t>trên</w:t>
-      </w:r>
-      <w:proofErr w:type="spellEnd"/>
-      <w:r>
-        <w:t xml:space="preserve"> </w:t>
-      </w:r>
-      <w:proofErr w:type="spellStart"/>
-      <w:r>
-        <w:t>và</w:t>
-      </w:r>
-      <w:proofErr w:type="spellEnd"/>
-      <w:r>
-        <w:t xml:space="preserve"> </w:t>
-      </w:r>
-      <w:proofErr w:type="spellStart"/>
-      <w:r>
-        <w:t>những</w:t>
-      </w:r>
-      <w:proofErr w:type="spellEnd"/>
-      <w:r>
-        <w:t xml:space="preserve"> </w:t>
-      </w:r>
-      <w:proofErr w:type="spellStart"/>
-      <w:r>
-        <w:t>người</w:t>
-      </w:r>
-      <w:proofErr w:type="spellEnd"/>
-      <w:r>
-        <w:t xml:space="preserve"> </w:t>
-      </w:r>
-      <w:proofErr w:type="spellStart"/>
-      <w:r>
-        <w:t>có</w:t>
-      </w:r>
-      <w:proofErr w:type="spellEnd"/>
-      <w:r>
-        <w:t xml:space="preserve"> </w:t>
-      </w:r>
-      <w:proofErr w:type="spellStart"/>
-      <w:r>
-        <w:t>kiến</w:t>
-      </w:r>
-      <w:proofErr w:type="spellEnd"/>
-      <w:r>
-        <w:t xml:space="preserve"> </w:t>
-      </w:r>
-      <w:proofErr w:type="spellStart"/>
-      <w:r>
-        <w:t>thức</w:t>
-      </w:r>
-      <w:proofErr w:type="spellEnd"/>
-      <w:r>
-        <w:t xml:space="preserve"> </w:t>
-      </w:r>
-      <w:proofErr w:type="spellStart"/>
-      <w:r>
-        <w:t>về</w:t>
-      </w:r>
-      <w:proofErr w:type="spellEnd"/>
-      <w:r>
-        <w:t xml:space="preserve"> </w:t>
-      </w:r>
-      <w:proofErr w:type="spellStart"/>
-      <w:r>
-        <w:t>dự</w:t>
-      </w:r>
-      <w:proofErr w:type="spellEnd"/>
-      <w:r>
-        <w:t xml:space="preserve"> </w:t>
-      </w:r>
-      <w:proofErr w:type="spellStart"/>
-      <w:proofErr w:type="gramStart"/>
-      <w:r>
-        <w:t>án</w:t>
-      </w:r>
-      <w:proofErr w:type="spellEnd"/>
-      <w:proofErr w:type="gramEnd"/>
-      <w:r>
-        <w:t xml:space="preserve"> </w:t>
-      </w:r>
-      <w:proofErr w:type="spellStart"/>
-      <w:r>
-        <w:t>trong</w:t>
-      </w:r>
-      <w:proofErr w:type="spellEnd"/>
-      <w:r>
-        <w:t xml:space="preserve"> </w:t>
-      </w:r>
-      <w:proofErr w:type="spellStart"/>
-      <w:r>
-        <w:t>nhóm</w:t>
-      </w:r>
-      <w:proofErr w:type="spellEnd"/>
-      <w:r>
-        <w:t>.</w:t>
-      </w:r>
-    </w:p>
     <w:p>
       <w:bookmarkStart w:id="0" w:name="_GoBack"/>
       <w:bookmarkEnd w:id="0"/>
